--- a/documents/cybox-v2.1.1-wd01-part09-as.docx
+++ b/documents/cybox-v2.1.1-wd01-part09-as.docx
@@ -42,8 +42,6 @@
         </w:rPr>
         <w:t>0</w:t>
       </w:r>
-      <w:bookmarkStart w:id="0" w:name="_GoBack"/>
-      <w:bookmarkEnd w:id="0"/>
       <w:r>
         <w:rPr>
           <w:sz w:val="28"/>
@@ -76,7 +74,7 @@
           <w:szCs w:val="24"/>
         </w:rPr>
       </w:pPr>
-      <w:bookmarkStart w:id="1" w:name="_Toc85472892"/>
+      <w:bookmarkStart w:id="0" w:name="_Toc85472892"/>
       <w:r>
         <w:rPr>
           <w:sz w:val="24"/>
@@ -298,11 +296,11 @@
       <w:pPr>
         <w:pStyle w:val="Titlepageinfo"/>
       </w:pPr>
-      <w:bookmarkStart w:id="2" w:name="AdditionalArtifacts"/>
+      <w:bookmarkStart w:id="1" w:name="AdditionalArtifacts"/>
       <w:r>
         <w:t>Additional artifacts:</w:t>
       </w:r>
-      <w:bookmarkEnd w:id="2"/>
+      <w:bookmarkEnd w:id="1"/>
     </w:p>
     <w:p>
       <w:pPr>
@@ -5535,11 +5533,11 @@
         <w:pStyle w:val="Titlepageinfo"/>
         <w:spacing w:before="100" w:beforeAutospacing="1"/>
       </w:pPr>
-      <w:bookmarkStart w:id="3" w:name="RelatedWork"/>
+      <w:bookmarkStart w:id="2" w:name="RelatedWork"/>
       <w:r>
         <w:t>Related work</w:t>
       </w:r>
-      <w:bookmarkEnd w:id="3"/>
+      <w:bookmarkEnd w:id="2"/>
       <w:r>
         <w:t>:</w:t>
       </w:r>
@@ -5858,7 +5856,10 @@
         <w:spacing w:after="80"/>
       </w:pPr>
       <w:r>
-        <w:t>Copyright © OASIS Open 2015</w:t>
+        <w:t xml:space="preserve">Copyright © OASIS </w:t>
+      </w:r>
+      <w:r>
+        <w:t>Open 2016</w:t>
       </w:r>
       <w:r>
         <w:t>. All Rights Reserved.</w:t>
@@ -5913,7 +5914,13 @@
     </w:p>
     <w:p>
       <w:r>
-        <w:t>Portions copyright © United States Government 2012-2015.  All Rights Reserved.</w:t>
+        <w:t>Portions copyright © Un</w:t>
+      </w:r>
+      <w:r>
+        <w:t>ited States Government 2012-2016</w:t>
+      </w:r>
+      <w:r>
+        <w:t>.  All Rights Reserved.</w:t>
       </w:r>
       <w:r>
         <w:t xml:space="preserve"> </w:t>
@@ -5946,6 +5953,8 @@
         <w:t>Table of Contents</w:t>
       </w:r>
     </w:p>
+    <w:bookmarkStart w:id="3" w:name="_GoBack"/>
+    <w:bookmarkEnd w:id="3"/>
     <w:p>
       <w:pPr>
         <w:pStyle w:val="TOC1"/>
@@ -5966,7 +5975,7 @@
       <w:r>
         <w:fldChar w:fldCharType="separate"/>
       </w:r>
-      <w:hyperlink w:anchor="_Toc445886421" w:history="1">
+      <w:hyperlink w:anchor="_Toc449962235" w:history="1">
         <w:r>
           <w:rPr>
             <w:rStyle w:val="Hyperlink"/>
@@ -6010,7 +6019,7 @@
             <w:noProof/>
             <w:webHidden/>
           </w:rPr>
-          <w:instrText xml:space="preserve"> PAGEREF _Toc445886421 \h </w:instrText>
+          <w:instrText xml:space="preserve"> PAGEREF _Toc449962235 \h </w:instrText>
         </w:r>
         <w:r>
           <w:rPr>
@@ -6056,7 +6065,7 @@
           <w:szCs w:val="22"/>
         </w:rPr>
       </w:pPr>
-      <w:hyperlink w:anchor="_Toc445886422" w:history="1">
+      <w:hyperlink w:anchor="_Toc449962236" w:history="1">
         <w:r>
           <w:rPr>
             <w:rStyle w:val="Hyperlink"/>
@@ -6115,7 +6124,7 @@
             <w:noProof/>
             <w:webHidden/>
           </w:rPr>
-          <w:instrText xml:space="preserve"> PAGEREF _Toc445886422 \h </w:instrText>
+          <w:instrText xml:space="preserve"> PAGEREF _Toc449962236 \h </w:instrText>
         </w:r>
         <w:r>
           <w:rPr>
@@ -6161,7 +6170,7 @@
           <w:szCs w:val="22"/>
         </w:rPr>
       </w:pPr>
-      <w:hyperlink w:anchor="_Toc445886423" w:history="1">
+      <w:hyperlink w:anchor="_Toc449962237" w:history="1">
         <w:r>
           <w:rPr>
             <w:rStyle w:val="Hyperlink"/>
@@ -6205,7 +6214,7 @@
             <w:noProof/>
             <w:webHidden/>
           </w:rPr>
-          <w:instrText xml:space="preserve"> PAGEREF _Toc445886423 \h </w:instrText>
+          <w:instrText xml:space="preserve"> PAGEREF _Toc449962237 \h </w:instrText>
         </w:r>
         <w:r>
           <w:rPr>
@@ -6251,7 +6260,7 @@
           <w:szCs w:val="22"/>
         </w:rPr>
       </w:pPr>
-      <w:hyperlink w:anchor="_Toc445886424" w:history="1">
+      <w:hyperlink w:anchor="_Toc449962238" w:history="1">
         <w:r>
           <w:rPr>
             <w:rStyle w:val="Hyperlink"/>
@@ -6295,7 +6304,7 @@
             <w:noProof/>
             <w:webHidden/>
           </w:rPr>
-          <w:instrText xml:space="preserve"> PAGEREF _Toc445886424 \h </w:instrText>
+          <w:instrText xml:space="preserve"> PAGEREF _Toc449962238 \h </w:instrText>
         </w:r>
         <w:r>
           <w:rPr>
@@ -6341,7 +6350,7 @@
           <w:szCs w:val="22"/>
         </w:rPr>
       </w:pPr>
-      <w:hyperlink w:anchor="_Toc445886425" w:history="1">
+      <w:hyperlink w:anchor="_Toc449962239" w:history="1">
         <w:r>
           <w:rPr>
             <w:rStyle w:val="Hyperlink"/>
@@ -6385,7 +6394,7 @@
             <w:noProof/>
             <w:webHidden/>
           </w:rPr>
-          <w:instrText xml:space="preserve"> PAGEREF _Toc445886425 \h </w:instrText>
+          <w:instrText xml:space="preserve"> PAGEREF _Toc449962239 \h </w:instrText>
         </w:r>
         <w:r>
           <w:rPr>
@@ -6431,7 +6440,7 @@
           <w:szCs w:val="22"/>
         </w:rPr>
       </w:pPr>
-      <w:hyperlink w:anchor="_Toc445886426" w:history="1">
+      <w:hyperlink w:anchor="_Toc449962240" w:history="1">
         <w:r>
           <w:rPr>
             <w:rStyle w:val="Hyperlink"/>
@@ -6475,7 +6484,7 @@
             <w:noProof/>
             <w:webHidden/>
           </w:rPr>
-          <w:instrText xml:space="preserve"> PAGEREF _Toc445886426 \h </w:instrText>
+          <w:instrText xml:space="preserve"> PAGEREF _Toc449962240 \h </w:instrText>
         </w:r>
         <w:r>
           <w:rPr>
@@ -6521,7 +6530,7 @@
           <w:szCs w:val="22"/>
         </w:rPr>
       </w:pPr>
-      <w:hyperlink w:anchor="_Toc445886427" w:history="1">
+      <w:hyperlink w:anchor="_Toc449962241" w:history="1">
         <w:r>
           <w:rPr>
             <w:rStyle w:val="Hyperlink"/>
@@ -6565,7 +6574,7 @@
             <w:noProof/>
             <w:webHidden/>
           </w:rPr>
-          <w:instrText xml:space="preserve"> PAGEREF _Toc445886427 \h </w:instrText>
+          <w:instrText xml:space="preserve"> PAGEREF _Toc449962241 \h </w:instrText>
         </w:r>
         <w:r>
           <w:rPr>
@@ -6611,7 +6620,7 @@
           <w:szCs w:val="22"/>
         </w:rPr>
       </w:pPr>
-      <w:hyperlink w:anchor="_Toc445886428" w:history="1">
+      <w:hyperlink w:anchor="_Toc449962242" w:history="1">
         <w:r>
           <w:rPr>
             <w:rStyle w:val="Hyperlink"/>
@@ -6655,7 +6664,7 @@
             <w:noProof/>
             <w:webHidden/>
           </w:rPr>
-          <w:instrText xml:space="preserve"> PAGEREF _Toc445886428 \h </w:instrText>
+          <w:instrText xml:space="preserve"> PAGEREF _Toc449962242 \h </w:instrText>
         </w:r>
         <w:r>
           <w:rPr>
@@ -6701,7 +6710,7 @@
           <w:szCs w:val="22"/>
         </w:rPr>
       </w:pPr>
-      <w:hyperlink w:anchor="_Toc445886429" w:history="1">
+      <w:hyperlink w:anchor="_Toc449962243" w:history="1">
         <w:r>
           <w:rPr>
             <w:rStyle w:val="Hyperlink"/>
@@ -6745,7 +6754,7 @@
             <w:noProof/>
             <w:webHidden/>
           </w:rPr>
-          <w:instrText xml:space="preserve"> PAGEREF _Toc445886429 \h </w:instrText>
+          <w:instrText xml:space="preserve"> PAGEREF _Toc449962243 \h </w:instrText>
         </w:r>
         <w:r>
           <w:rPr>
@@ -6791,7 +6800,7 @@
           <w:szCs w:val="22"/>
         </w:rPr>
       </w:pPr>
-      <w:hyperlink w:anchor="_Toc445886430" w:history="1">
+      <w:hyperlink w:anchor="_Toc449962244" w:history="1">
         <w:r>
           <w:rPr>
             <w:rStyle w:val="Hyperlink"/>
@@ -6835,7 +6844,7 @@
             <w:noProof/>
             <w:webHidden/>
           </w:rPr>
-          <w:instrText xml:space="preserve"> PAGEREF _Toc445886430 \h </w:instrText>
+          <w:instrText xml:space="preserve"> PAGEREF _Toc449962244 \h </w:instrText>
         </w:r>
         <w:r>
           <w:rPr>
@@ -6881,7 +6890,7 @@
           <w:szCs w:val="22"/>
         </w:rPr>
       </w:pPr>
-      <w:hyperlink w:anchor="_Toc445886431" w:history="1">
+      <w:hyperlink w:anchor="_Toc449962245" w:history="1">
         <w:r>
           <w:rPr>
             <w:rStyle w:val="Hyperlink"/>
@@ -6925,7 +6934,7 @@
             <w:noProof/>
             <w:webHidden/>
           </w:rPr>
-          <w:instrText xml:space="preserve"> PAGEREF _Toc445886431 \h </w:instrText>
+          <w:instrText xml:space="preserve"> PAGEREF _Toc449962245 \h </w:instrText>
         </w:r>
         <w:r>
           <w:rPr>
@@ -6971,7 +6980,7 @@
           <w:szCs w:val="22"/>
         </w:rPr>
       </w:pPr>
-      <w:hyperlink w:anchor="_Toc445886432" w:history="1">
+      <w:hyperlink w:anchor="_Toc449962246" w:history="1">
         <w:r>
           <w:rPr>
             <w:rStyle w:val="Hyperlink"/>
@@ -7015,7 +7024,7 @@
             <w:noProof/>
             <w:webHidden/>
           </w:rPr>
-          <w:instrText xml:space="preserve"> PAGEREF _Toc445886432 \h </w:instrText>
+          <w:instrText xml:space="preserve"> PAGEREF _Toc449962246 \h </w:instrText>
         </w:r>
         <w:r>
           <w:rPr>
@@ -7057,7 +7066,7 @@
           <w:szCs w:val="22"/>
         </w:rPr>
       </w:pPr>
-      <w:hyperlink w:anchor="_Toc445886433" w:history="1">
+      <w:hyperlink w:anchor="_Toc449962247" w:history="1">
         <w:r>
           <w:rPr>
             <w:rStyle w:val="Hyperlink"/>
@@ -7101,7 +7110,7 @@
             <w:noProof/>
             <w:webHidden/>
           </w:rPr>
-          <w:instrText xml:space="preserve"> PAGEREF _Toc445886433 \h </w:instrText>
+          <w:instrText xml:space="preserve"> PAGEREF _Toc449962247 \h </w:instrText>
         </w:r>
         <w:r>
           <w:rPr>
@@ -7147,7 +7156,7 @@
           <w:szCs w:val="22"/>
         </w:rPr>
       </w:pPr>
-      <w:hyperlink w:anchor="_Toc445886434" w:history="1">
+      <w:hyperlink w:anchor="_Toc449962248" w:history="1">
         <w:r>
           <w:rPr>
             <w:rStyle w:val="Hyperlink"/>
@@ -7191,7 +7200,7 @@
             <w:noProof/>
             <w:webHidden/>
           </w:rPr>
-          <w:instrText xml:space="preserve"> PAGEREF _Toc445886434 \h </w:instrText>
+          <w:instrText xml:space="preserve"> PAGEREF _Toc449962248 \h </w:instrText>
         </w:r>
         <w:r>
           <w:rPr>
@@ -7237,7 +7246,7 @@
           <w:szCs w:val="22"/>
         </w:rPr>
       </w:pPr>
-      <w:hyperlink w:anchor="_Toc445886435" w:history="1">
+      <w:hyperlink w:anchor="_Toc449962249" w:history="1">
         <w:r>
           <w:rPr>
             <w:rStyle w:val="Hyperlink"/>
@@ -7281,7 +7290,7 @@
             <w:noProof/>
             <w:webHidden/>
           </w:rPr>
-          <w:instrText xml:space="preserve"> PAGEREF _Toc445886435 \h </w:instrText>
+          <w:instrText xml:space="preserve"> PAGEREF _Toc449962249 \h </w:instrText>
         </w:r>
         <w:r>
           <w:rPr>
@@ -7323,7 +7332,7 @@
           <w:szCs w:val="22"/>
         </w:rPr>
       </w:pPr>
-      <w:hyperlink w:anchor="_Toc445886436" w:history="1">
+      <w:hyperlink w:anchor="_Toc449962250" w:history="1">
         <w:r>
           <w:rPr>
             <w:rStyle w:val="Hyperlink"/>
@@ -7367,7 +7376,7 @@
             <w:noProof/>
             <w:webHidden/>
           </w:rPr>
-          <w:instrText xml:space="preserve"> PAGEREF _Toc445886436 \h </w:instrText>
+          <w:instrText xml:space="preserve"> PAGEREF _Toc449962250 \h </w:instrText>
         </w:r>
         <w:r>
           <w:rPr>
@@ -7387,7 +7396,7 @@
             <w:noProof/>
             <w:webHidden/>
           </w:rPr>
-          <w:t>11</w:t>
+          <w:t>12</w:t>
         </w:r>
         <w:r>
           <w:rPr>
@@ -7413,7 +7422,7 @@
           <w:szCs w:val="22"/>
         </w:rPr>
       </w:pPr>
-      <w:hyperlink w:anchor="_Toc445886437" w:history="1">
+      <w:hyperlink w:anchor="_Toc449962251" w:history="1">
         <w:r>
           <w:rPr>
             <w:rStyle w:val="Hyperlink"/>
@@ -7457,7 +7466,7 @@
             <w:noProof/>
             <w:webHidden/>
           </w:rPr>
-          <w:instrText xml:space="preserve"> PAGEREF _Toc445886437 \h </w:instrText>
+          <w:instrText xml:space="preserve"> PAGEREF _Toc449962251 \h </w:instrText>
         </w:r>
         <w:r>
           <w:rPr>
@@ -7477,7 +7486,7 @@
             <w:noProof/>
             <w:webHidden/>
           </w:rPr>
-          <w:t>11</w:t>
+          <w:t>12</w:t>
         </w:r>
         <w:r>
           <w:rPr>
@@ -7499,7 +7508,7 @@
           <w:szCs w:val="22"/>
         </w:rPr>
       </w:pPr>
-      <w:hyperlink w:anchor="_Toc445886438" w:history="1">
+      <w:hyperlink w:anchor="_Toc449962252" w:history="1">
         <w:r>
           <w:rPr>
             <w:rStyle w:val="Hyperlink"/>
@@ -7543,7 +7552,7 @@
             <w:noProof/>
             <w:webHidden/>
           </w:rPr>
-          <w:instrText xml:space="preserve"> PAGEREF _Toc445886438 \h </w:instrText>
+          <w:instrText xml:space="preserve"> PAGEREF _Toc449962252 \h </w:instrText>
         </w:r>
         <w:r>
           <w:rPr>
@@ -7563,7 +7572,7 @@
             <w:noProof/>
             <w:webHidden/>
           </w:rPr>
-          <w:t>13</w:t>
+          <w:t>14</w:t>
         </w:r>
         <w:r>
           <w:rPr>
@@ -7585,13 +7594,13 @@
           <w:szCs w:val="22"/>
         </w:rPr>
       </w:pPr>
-      <w:hyperlink w:anchor="_Toc445886439" w:history="1">
+      <w:hyperlink w:anchor="_Toc449962253" w:history="1">
         <w:r>
           <w:rPr>
             <w:rStyle w:val="Hyperlink"/>
             <w:noProof/>
           </w:rPr>
-          <w:t>Acknowledgments</w:t>
+          <w:t>Appendix A. Acknowledgments</w:t>
         </w:r>
         <w:r>
           <w:rPr>
@@ -7612,7 +7621,7 @@
             <w:noProof/>
             <w:webHidden/>
           </w:rPr>
-          <w:instrText xml:space="preserve"> PAGEREF _Toc445886439 \h </w:instrText>
+          <w:instrText xml:space="preserve"> PAGEREF _Toc449962253 \h </w:instrText>
         </w:r>
         <w:r>
           <w:rPr>
@@ -7632,7 +7641,7 @@
             <w:noProof/>
             <w:webHidden/>
           </w:rPr>
-          <w:t>14</w:t>
+          <w:t>15</w:t>
         </w:r>
         <w:r>
           <w:rPr>
@@ -7654,13 +7663,13 @@
           <w:szCs w:val="22"/>
         </w:rPr>
       </w:pPr>
-      <w:hyperlink w:anchor="_Toc445886440" w:history="1">
+      <w:hyperlink w:anchor="_Toc449962254" w:history="1">
         <w:r>
           <w:rPr>
             <w:rStyle w:val="Hyperlink"/>
             <w:noProof/>
           </w:rPr>
-          <w:t>Revision History</w:t>
+          <w:t>Appendix B. Revision History</w:t>
         </w:r>
         <w:r>
           <w:rPr>
@@ -7681,7 +7690,7 @@
             <w:noProof/>
             <w:webHidden/>
           </w:rPr>
-          <w:instrText xml:space="preserve"> PAGEREF _Toc445886440 \h </w:instrText>
+          <w:instrText xml:space="preserve"> PAGEREF _Toc449962254 \h </w:instrText>
         </w:r>
         <w:r>
           <w:rPr>
@@ -7701,7 +7710,7 @@
             <w:noProof/>
             <w:webHidden/>
           </w:rPr>
-          <w:t>15</w:t>
+          <w:t>16</w:t>
         </w:r>
         <w:r>
           <w:rPr>
@@ -7730,8 +7739,8 @@
       </w:pPr>
       <w:bookmarkStart w:id="4" w:name="_Toc424631595"/>
       <w:bookmarkStart w:id="5" w:name="_Toc432502646"/>
-      <w:bookmarkStart w:id="6" w:name="_Toc445886421"/>
-      <w:bookmarkEnd w:id="1"/>
+      <w:bookmarkStart w:id="6" w:name="_Toc449962235"/>
+      <w:bookmarkEnd w:id="0"/>
       <w:r>
         <w:lastRenderedPageBreak/>
         <w:t>Introduction</w:t>
@@ -8181,7 +8190,7 @@
       <w:bookmarkStart w:id="10" w:name="_Ref412622367"/>
       <w:bookmarkStart w:id="11" w:name="_Toc424631596"/>
       <w:bookmarkStart w:id="12" w:name="_Toc432502647"/>
-      <w:bookmarkStart w:id="13" w:name="_Toc445886422"/>
+      <w:bookmarkStart w:id="13" w:name="_Toc449962236"/>
       <w:proofErr w:type="spellStart"/>
       <w:r>
         <w:t>CybOX</w:t>
@@ -8342,7 +8351,7 @@
       <w:bookmarkStart w:id="14" w:name="_Ref394437867"/>
       <w:bookmarkStart w:id="15" w:name="_Toc426119868"/>
       <w:bookmarkStart w:id="16" w:name="_Toc432502648"/>
-      <w:bookmarkStart w:id="17" w:name="_Toc445886423"/>
+      <w:bookmarkStart w:id="17" w:name="_Toc449962237"/>
       <w:r>
         <w:t>Document Conventions</w:t>
       </w:r>
@@ -8370,7 +8379,7 @@
       <w:bookmarkStart w:id="19" w:name="_Toc389581073"/>
       <w:bookmarkStart w:id="20" w:name="_Toc426119870"/>
       <w:bookmarkStart w:id="21" w:name="_Toc432502649"/>
-      <w:bookmarkStart w:id="22" w:name="_Toc445886424"/>
+      <w:bookmarkStart w:id="22" w:name="_Toc449962238"/>
       <w:r>
         <w:t>Fonts</w:t>
       </w:r>
@@ -8875,7 +8884,7 @@
       <w:bookmarkStart w:id="23" w:name="_Ref394486021"/>
       <w:bookmarkStart w:id="24" w:name="_Toc426119871"/>
       <w:bookmarkStart w:id="25" w:name="_Toc432502650"/>
-      <w:bookmarkStart w:id="26" w:name="_Toc445886425"/>
+      <w:bookmarkStart w:id="26" w:name="_Toc449962239"/>
       <w:r>
         <w:t>UML Package References</w:t>
       </w:r>
@@ -8984,7 +8993,7 @@
       </w:pPr>
       <w:bookmarkStart w:id="29" w:name="_Toc426119872"/>
       <w:bookmarkStart w:id="30" w:name="_Toc432502651"/>
-      <w:bookmarkStart w:id="31" w:name="_Toc445886426"/>
+      <w:bookmarkStart w:id="31" w:name="_Toc449962240"/>
       <w:r>
         <w:t>UML Diagrams</w:t>
       </w:r>
@@ -9025,7 +9034,7 @@
         <w:pStyle w:val="Heading4"/>
       </w:pPr>
       <w:bookmarkStart w:id="36" w:name="_Toc426119873"/>
-      <w:bookmarkStart w:id="37" w:name="_Toc445886427"/>
+      <w:bookmarkStart w:id="37" w:name="_Toc449962241"/>
       <w:r>
         <w:t>Class Properties</w:t>
       </w:r>
@@ -9053,7 +9062,7 @@
       </w:pPr>
       <w:bookmarkStart w:id="38" w:name="_Toc398719453"/>
       <w:bookmarkStart w:id="39" w:name="_Toc426119874"/>
-      <w:bookmarkStart w:id="40" w:name="_Toc445886428"/>
+      <w:bookmarkStart w:id="40" w:name="_Toc449962242"/>
       <w:r>
         <w:t>Diagram Icons and Arrow Types</w:t>
       </w:r>
@@ -9153,25 +9162,51 @@
         <w:lastRenderedPageBreak/>
         <w:t xml:space="preserve">Table </w:t>
       </w:r>
-      <w:fldSimple w:instr=" STYLEREF 1 \s ">
-        <w:r>
-          <w:rPr>
-            <w:noProof/>
-          </w:rPr>
-          <w:t>1</w:t>
-        </w:r>
-      </w:fldSimple>
+      <w:r>
+        <w:fldChar w:fldCharType="begin"/>
+      </w:r>
+      <w:r>
+        <w:instrText xml:space="preserve"> STYLEREF 1 \s </w:instrText>
+      </w:r>
+      <w:r>
+        <w:fldChar w:fldCharType="separate"/>
+      </w:r>
+      <w:r>
+        <w:rPr>
+          <w:noProof/>
+        </w:rPr>
+        <w:t>1</w:t>
+      </w:r>
+      <w:r>
+        <w:rPr>
+          <w:noProof/>
+        </w:rPr>
+        <w:fldChar w:fldCharType="end"/>
+      </w:r>
       <w:r>
         <w:noBreakHyphen/>
       </w:r>
-      <w:fldSimple w:instr=" SEQ Table \* ARABIC \s 1 ">
-        <w:r>
-          <w:rPr>
-            <w:noProof/>
-          </w:rPr>
-          <w:t>1</w:t>
-        </w:r>
-      </w:fldSimple>
+      <w:r>
+        <w:fldChar w:fldCharType="begin"/>
+      </w:r>
+      <w:r>
+        <w:instrText xml:space="preserve"> SEQ Table \* ARABIC \s 1 </w:instrText>
+      </w:r>
+      <w:r>
+        <w:fldChar w:fldCharType="separate"/>
+      </w:r>
+      <w:r>
+        <w:rPr>
+          <w:noProof/>
+        </w:rPr>
+        <w:t>1</w:t>
+      </w:r>
+      <w:r>
+        <w:rPr>
+          <w:noProof/>
+        </w:rPr>
+        <w:fldChar w:fldCharType="end"/>
+      </w:r>
       <w:bookmarkEnd w:id="41"/>
       <w:r>
         <w:t xml:space="preserve">.  </w:t>
@@ -9419,7 +9454,7 @@
                 <v:shape id="_x0000_i1025" type="#_x0000_t75" style="width:24pt;height:21pt" o:ole="">
                   <v:imagedata r:id="rId24" o:title=""/>
                 </v:shape>
-                <o:OLEObject Type="Embed" ProgID="PBrush" ShapeID="_x0000_i1025" DrawAspect="Content" ObjectID="_1523434069" r:id="rId25"/>
+                <o:OLEObject Type="Embed" ProgID="PBrush" ShapeID="_x0000_i1025" DrawAspect="Content" ObjectID="_1523704114" r:id="rId25"/>
               </w:object>
             </w:r>
           </w:p>
@@ -9575,7 +9610,7 @@
                 <v:shape id="_x0000_i1026" type="#_x0000_t75" style="width:14.25pt;height:14.25pt" o:ole="">
                   <v:imagedata r:id="rId27" o:title=""/>
                 </v:shape>
-                <o:OLEObject Type="Embed" ProgID="PBrush" ShapeID="_x0000_i1026" DrawAspect="Content" ObjectID="_1523434070" r:id="rId28"/>
+                <o:OLEObject Type="Embed" ProgID="PBrush" ShapeID="_x0000_i1026" DrawAspect="Content" ObjectID="_1523704115" r:id="rId28"/>
               </w:object>
             </w:r>
           </w:p>
@@ -9635,7 +9670,7 @@
                 <v:shape id="_x0000_i1027" type="#_x0000_t75" style="width:14.25pt;height:14.25pt" o:ole="">
                   <v:imagedata r:id="rId29" o:title=""/>
                 </v:shape>
-                <o:OLEObject Type="Embed" ProgID="PBrush" ShapeID="_x0000_i1027" DrawAspect="Content" ObjectID="_1523434071" r:id="rId30"/>
+                <o:OLEObject Type="Embed" ProgID="PBrush" ShapeID="_x0000_i1027" DrawAspect="Content" ObjectID="_1523704116" r:id="rId30"/>
               </w:object>
             </w:r>
           </w:p>
@@ -9821,7 +9856,7 @@
                 <v:shape id="_x0000_i1028" type="#_x0000_t75" style="width:57.75pt;height:35.25pt" o:ole="">
                   <v:imagedata r:id="rId31" o:title=""/>
                 </v:shape>
-                <o:OLEObject Type="Embed" ProgID="PBrush" ShapeID="_x0000_i1028" DrawAspect="Content" ObjectID="_1523434072" r:id="rId32"/>
+                <o:OLEObject Type="Embed" ProgID="PBrush" ShapeID="_x0000_i1028" DrawAspect="Content" ObjectID="_1523704117" r:id="rId32"/>
               </w:object>
             </w:r>
           </w:p>
@@ -9871,7 +9906,7 @@
       <w:bookmarkStart w:id="45" w:name="_Toc432502717"/>
       <w:bookmarkStart w:id="46" w:name="_Toc426119876"/>
       <w:bookmarkStart w:id="47" w:name="_Toc432502652"/>
-      <w:bookmarkStart w:id="48" w:name="_Toc445886429"/>
+      <w:bookmarkStart w:id="48" w:name="_Toc449962243"/>
       <w:bookmarkEnd w:id="42"/>
       <w:bookmarkEnd w:id="43"/>
       <w:bookmarkEnd w:id="44"/>
@@ -10053,7 +10088,7 @@
       <w:bookmarkStart w:id="49" w:name="_Toc412205415"/>
       <w:bookmarkStart w:id="50" w:name="_Toc426119877"/>
       <w:bookmarkStart w:id="51" w:name="_Toc432502653"/>
-      <w:bookmarkStart w:id="52" w:name="_Toc445886430"/>
+      <w:bookmarkStart w:id="52" w:name="_Toc449962244"/>
       <w:r>
         <w:t>Property and Class Descriptions</w:t>
       </w:r>
@@ -10548,7 +10583,7 @@
       <w:bookmarkStart w:id="53" w:name="_Ref428537349"/>
       <w:bookmarkStart w:id="54" w:name="_Toc427275785"/>
       <w:bookmarkStart w:id="55" w:name="_Toc432502654"/>
-      <w:bookmarkStart w:id="56" w:name="_Toc445886431"/>
+      <w:bookmarkStart w:id="56" w:name="_Toc449962245"/>
       <w:r>
         <w:t>Terminology</w:t>
       </w:r>
@@ -10704,7 +10739,7 @@
       <w:bookmarkStart w:id="60" w:name="_Toc287332008"/>
       <w:bookmarkStart w:id="61" w:name="_Toc427275786"/>
       <w:bookmarkStart w:id="62" w:name="_Toc432502655"/>
-      <w:bookmarkStart w:id="63" w:name="_Toc445886432"/>
+      <w:bookmarkStart w:id="63" w:name="_Toc449962246"/>
       <w:r>
         <w:t>Normative</w:t>
       </w:r>
@@ -10776,7 +10811,7 @@
       </w:pPr>
       <w:bookmarkStart w:id="65" w:name="_Ref428537380"/>
       <w:bookmarkStart w:id="66" w:name="_Toc432502657"/>
-      <w:bookmarkStart w:id="67" w:name="_Toc445886433"/>
+      <w:bookmarkStart w:id="67" w:name="_Toc449962247"/>
       <w:r>
         <w:lastRenderedPageBreak/>
         <w:t>Background Information</w:t>
@@ -10863,7 +10898,7 @@
       </w:pPr>
       <w:bookmarkStart w:id="68" w:name="_Toc426119879"/>
       <w:bookmarkStart w:id="69" w:name="_Toc432502658"/>
-      <w:bookmarkStart w:id="70" w:name="_Toc445886434"/>
+      <w:bookmarkStart w:id="70" w:name="_Toc449962248"/>
       <w:r>
         <w:t>Cyber Observables</w:t>
       </w:r>
@@ -10896,27 +10931,37 @@
         <w:ind w:left="547" w:hanging="547"/>
       </w:pPr>
       <w:bookmarkStart w:id="71" w:name="_Toc432502659"/>
-      <w:bookmarkStart w:id="72" w:name="_Toc445886435"/>
-      <w:bookmarkStart w:id="73" w:name="_Toc287332011"/>
-      <w:bookmarkStart w:id="74" w:name="_Toc409437263"/>
+      <w:bookmarkStart w:id="72" w:name="_Toc287332011"/>
+      <w:bookmarkStart w:id="73" w:name="_Toc409437263"/>
+      <w:bookmarkStart w:id="74" w:name="_Toc449962249"/>
       <w:r>
         <w:t>Objects</w:t>
       </w:r>
       <w:bookmarkEnd w:id="71"/>
-      <w:bookmarkEnd w:id="72"/>
+      <w:bookmarkEnd w:id="74"/>
     </w:p>
     <w:p>
       <w:pPr>
         <w:spacing w:after="240"/>
       </w:pPr>
       <w:r>
-        <w:t xml:space="preserve">Objects in CybOX are individual data models for characterizing a particular cyber entity, such as a Windows registry key, or an Email Message. Accordingly, each release of the CybOX </w:t>
-      </w:r>
-      <w:r>
-        <w:t xml:space="preserve">Language </w:t>
-      </w:r>
-      <w:r>
-        <w:t xml:space="preserve">includes a particular set of Objects that are part of the release. The data model for each of these Objects is defined by its own specification that describes the context-specific classes and properties that compose the Object.  </w:t>
+        <w:t xml:space="preserve">Cyber observable objects (Files, IP Addresses, etc) in CybOX are characterized with a combination of two levels of data models. </w:t>
+      </w:r>
+    </w:p>
+    <w:p>
+      <w:pPr>
+        <w:spacing w:after="240"/>
+      </w:pPr>
+      <w:r>
+        <w:t xml:space="preserve">The first level is the Object data model which specifies a base set of properties universal to all types of Objects and enables them to integrate with the overall cyber observable framework specified in the CybOX Core data model. </w:t>
+      </w:r>
+    </w:p>
+    <w:p>
+      <w:pPr>
+        <w:spacing w:after="240"/>
+      </w:pPr>
+      <w:r>
+        <w:t>The second level are the object property models which specify the properties of a particular type of Object via individual data models each focused on a particular cyber entity, such as a Windows registry key, or an Email Message. Accordingly, each release of the CybOX language includes a particular set of Objects that are part of the release. The data model for each of these Objects is defined by its own specification that describes the context-specific classes and properties that compose the Object.</w:t>
       </w:r>
     </w:p>
     <w:p>
@@ -10929,6 +10974,20 @@
           <w:cols w:space="720"/>
         </w:sectPr>
       </w:pPr>
+      <w:r>
+        <w:t>Any specific instance of an Object is represented utilizing the particular object properties data model within the general Object data model.</w:t>
+      </w:r>
+    </w:p>
+    <w:p>
+      <w:pPr>
+        <w:spacing w:after="240"/>
+        <w:sectPr>
+          <w:footerReference w:type="default" r:id="rId35"/>
+          <w:pgSz w:w="12240" w:h="15840"/>
+          <w:pgMar w:top="1440" w:right="1440" w:bottom="1440" w:left="1440" w:header="720" w:footer="720" w:gutter="0"/>
+          <w:cols w:space="720"/>
+        </w:sectPr>
+      </w:pPr>
     </w:p>
     <w:p>
       <w:pPr>
@@ -10937,7 +10996,7 @@
       </w:pPr>
       <w:bookmarkStart w:id="75" w:name="_Ref431638223"/>
       <w:bookmarkStart w:id="76" w:name="_Toc432502660"/>
-      <w:bookmarkStart w:id="77" w:name="_Toc445886436"/>
+      <w:bookmarkStart w:id="77" w:name="_Toc449962250"/>
       <w:r>
         <w:lastRenderedPageBreak/>
         <w:t>Data Model</w:t>
@@ -10951,7 +11010,7 @@
         <w:pStyle w:val="Heading2"/>
       </w:pPr>
       <w:bookmarkStart w:id="78" w:name="_Toc432502661"/>
-      <w:bookmarkStart w:id="79" w:name="_Toc445886437"/>
+      <w:bookmarkStart w:id="79" w:name="_Toc449962251"/>
       <w:r>
         <w:t>ASObjectType Class</w:t>
       </w:r>
@@ -11115,7 +11174,7 @@
                     <pic:cNvPicPr/>
                   </pic:nvPicPr>
                   <pic:blipFill>
-                    <a:blip r:embed="rId35">
+                    <a:blip r:embed="rId36">
                       <a:extLst>
                         <a:ext uri="{28A0092B-C50C-407E-A947-70E740481C1C}">
                           <a14:useLocalDpi xmlns:a14="http://schemas.microsoft.com/office/drawing/2010/main" val="0"/>
@@ -11151,25 +11210,51 @@
       <w:r>
         <w:t xml:space="preserve">Figure </w:t>
       </w:r>
-      <w:fldSimple w:instr=" STYLEREF 1 \s ">
-        <w:r>
-          <w:rPr>
-            <w:noProof/>
-          </w:rPr>
-          <w:t>3</w:t>
-        </w:r>
-      </w:fldSimple>
+      <w:r>
+        <w:fldChar w:fldCharType="begin"/>
+      </w:r>
+      <w:r>
+        <w:instrText xml:space="preserve"> STYLEREF 1 \s </w:instrText>
+      </w:r>
+      <w:r>
+        <w:fldChar w:fldCharType="separate"/>
+      </w:r>
+      <w:r>
+        <w:rPr>
+          <w:noProof/>
+        </w:rPr>
+        <w:t>3</w:t>
+      </w:r>
+      <w:r>
+        <w:rPr>
+          <w:noProof/>
+        </w:rPr>
+        <w:fldChar w:fldCharType="end"/>
+      </w:r>
       <w:r>
         <w:noBreakHyphen/>
       </w:r>
-      <w:fldSimple w:instr=" SEQ Figure \* ARABIC \s 1 ">
-        <w:r>
-          <w:rPr>
-            <w:noProof/>
-          </w:rPr>
-          <w:t>1</w:t>
-        </w:r>
-      </w:fldSimple>
+      <w:r>
+        <w:fldChar w:fldCharType="begin"/>
+      </w:r>
+      <w:r>
+        <w:instrText xml:space="preserve"> SEQ Figure \* ARABIC \s 1 </w:instrText>
+      </w:r>
+      <w:r>
+        <w:fldChar w:fldCharType="separate"/>
+      </w:r>
+      <w:r>
+        <w:rPr>
+          <w:noProof/>
+        </w:rPr>
+        <w:t>1</w:t>
+      </w:r>
+      <w:r>
+        <w:rPr>
+          <w:noProof/>
+        </w:rPr>
+        <w:fldChar w:fldCharType="end"/>
+      </w:r>
       <w:bookmarkEnd w:id="80"/>
       <w:r>
         <w:t xml:space="preserve">. UML diagram of the </w:t>
@@ -11286,25 +11371,51 @@
       <w:r>
         <w:t xml:space="preserve">Table </w:t>
       </w:r>
-      <w:fldSimple w:instr=" STYLEREF 1 \s ">
-        <w:r>
-          <w:rPr>
-            <w:noProof/>
-          </w:rPr>
-          <w:t>3</w:t>
-        </w:r>
-      </w:fldSimple>
+      <w:r>
+        <w:fldChar w:fldCharType="begin"/>
+      </w:r>
+      <w:r>
+        <w:instrText xml:space="preserve"> STYLEREF 1 \s </w:instrText>
+      </w:r>
+      <w:r>
+        <w:fldChar w:fldCharType="separate"/>
+      </w:r>
+      <w:r>
+        <w:rPr>
+          <w:noProof/>
+        </w:rPr>
+        <w:t>3</w:t>
+      </w:r>
+      <w:r>
+        <w:rPr>
+          <w:noProof/>
+        </w:rPr>
+        <w:fldChar w:fldCharType="end"/>
+      </w:r>
       <w:r>
         <w:noBreakHyphen/>
       </w:r>
-      <w:fldSimple w:instr=" SEQ Table \* ARABIC \s 1 ">
-        <w:r>
-          <w:rPr>
-            <w:noProof/>
-          </w:rPr>
-          <w:t>1</w:t>
-        </w:r>
-      </w:fldSimple>
+      <w:r>
+        <w:fldChar w:fldCharType="begin"/>
+      </w:r>
+      <w:r>
+        <w:instrText xml:space="preserve"> SEQ Table \* ARABIC \s 1 </w:instrText>
+      </w:r>
+      <w:r>
+        <w:fldChar w:fldCharType="separate"/>
+      </w:r>
+      <w:r>
+        <w:rPr>
+          <w:noProof/>
+        </w:rPr>
+        <w:t>1</w:t>
+      </w:r>
+      <w:r>
+        <w:rPr>
+          <w:noProof/>
+        </w:rPr>
+        <w:fldChar w:fldCharType="end"/>
+      </w:r>
       <w:bookmarkEnd w:id="81"/>
       <w:r>
         <w:t xml:space="preserve">. Properties of the </w:t>
@@ -11890,7 +12001,7 @@
     <w:p>
       <w:pPr>
         <w:sectPr>
-          <w:footerReference w:type="default" r:id="rId36"/>
+          <w:footerReference w:type="default" r:id="rId37"/>
           <w:pgSz w:w="15840" w:h="12240" w:orient="landscape"/>
           <w:pgMar w:top="1440" w:right="1440" w:bottom="1440" w:left="1440" w:header="720" w:footer="720" w:gutter="0"/>
           <w:cols w:space="720"/>
@@ -11905,13 +12016,13 @@
       </w:pPr>
       <w:bookmarkStart w:id="82" w:name="_Ref428537416"/>
       <w:bookmarkStart w:id="83" w:name="_Toc432502662"/>
-      <w:bookmarkStart w:id="84" w:name="_Toc445886438"/>
+      <w:bookmarkStart w:id="84" w:name="_Toc449962252"/>
       <w:r>
         <w:lastRenderedPageBreak/>
         <w:t>Conformance</w:t>
       </w:r>
+      <w:bookmarkEnd w:id="72"/>
       <w:bookmarkEnd w:id="73"/>
-      <w:bookmarkEnd w:id="74"/>
       <w:bookmarkEnd w:id="82"/>
       <w:bookmarkEnd w:id="83"/>
       <w:bookmarkEnd w:id="84"/>
@@ -11987,569 +12098,573 @@
     <w:p>
       <w:pPr>
         <w:pStyle w:val="AppendixHeading1"/>
-        <w:spacing w:before="240" w:beforeAutospacing="0" w:after="120" w:afterAutospacing="0"/>
-      </w:pPr>
-      <w:bookmarkStart w:id="85" w:name="_Toc85472897"/>
-      <w:bookmarkStart w:id="86" w:name="_Toc287332012"/>
-      <w:bookmarkStart w:id="87" w:name="_Toc409437264"/>
-      <w:bookmarkStart w:id="88" w:name="_Toc432502663"/>
-      <w:bookmarkStart w:id="89" w:name="_Toc445886439"/>
+        <w:numPr>
+          <w:ilvl w:val="0"/>
+          <w:numId w:val="11"/>
+        </w:numPr>
+      </w:pPr>
+      <w:bookmarkStart w:id="85" w:name="_Toc449961966"/>
+      <w:bookmarkStart w:id="86" w:name="_Toc449962253"/>
       <w:r>
         <w:lastRenderedPageBreak/>
         <w:t>Acknowledgments</w:t>
       </w:r>
       <w:bookmarkEnd w:id="85"/>
       <w:bookmarkEnd w:id="86"/>
+    </w:p>
+    <w:p>
+      <w:pPr>
+        <w:spacing w:after="240"/>
+      </w:pPr>
+      <w:r>
+        <w:t xml:space="preserve">The individuals </w:t>
+      </w:r>
+      <w:r>
+        <w:t xml:space="preserve">listed below </w:t>
+      </w:r>
+      <w:r>
+        <w:t>have participated in the creation of this specification and are gratefully acknowledged</w:t>
+      </w:r>
+      <w:r>
+        <w:t>.</w:t>
+      </w:r>
+    </w:p>
+    <w:p>
+      <w:pPr>
+        <w:pStyle w:val="Titlepageinfo"/>
+        <w:spacing w:after="240"/>
+      </w:pPr>
+      <w:r>
+        <w:t>Participants:</w:t>
+      </w:r>
+      <w:r>
+        <w:fldChar w:fldCharType="begin"/>
+      </w:r>
+      <w:r>
+        <w:instrText xml:space="preserve"> MACROBUTTON  </w:instrText>
+      </w:r>
+      <w:r>
+        <w:fldChar w:fldCharType="end"/>
+      </w:r>
+    </w:p>
+    <w:p>
+      <w:pPr>
+        <w:pStyle w:val="Contributor"/>
+      </w:pPr>
+      <w:r>
+        <w:t>Dean Thompson, Australia and New Zealand Banking Group (ANZ Bank)</w:t>
+      </w:r>
+    </w:p>
+    <w:p>
+      <w:pPr>
+        <w:pStyle w:val="Contributor"/>
+      </w:pPr>
+      <w:r>
+        <w:t>Bret Jordan, Blue Coat Systems, Inc.</w:t>
+      </w:r>
+    </w:p>
+    <w:p>
+      <w:pPr>
+        <w:pStyle w:val="Contributor"/>
+      </w:pPr>
+      <w:r>
+        <w:t>Adnan Baykal, Center for Internet Security (CIS)</w:t>
+      </w:r>
+    </w:p>
+    <w:p>
+      <w:pPr>
+        <w:pStyle w:val="Contributor"/>
+      </w:pPr>
+      <w:r>
+        <w:t xml:space="preserve">Liron Schiff, </w:t>
+      </w:r>
+      <w:proofErr w:type="spellStart"/>
+      <w:r>
+        <w:t>Comilion</w:t>
+      </w:r>
+      <w:proofErr w:type="spellEnd"/>
+      <w:r>
+        <w:t xml:space="preserve"> (mobile) Ltd.</w:t>
+      </w:r>
+    </w:p>
+    <w:p>
+      <w:pPr>
+        <w:pStyle w:val="Contributor"/>
+      </w:pPr>
+      <w:r>
+        <w:t xml:space="preserve">Jane </w:t>
+      </w:r>
+      <w:proofErr w:type="spellStart"/>
+      <w:r>
+        <w:t>Ginn</w:t>
+      </w:r>
+      <w:proofErr w:type="spellEnd"/>
+      <w:r>
+        <w:t>, Cyber Threat Intelligence Network, Inc. (CTIN)</w:t>
+      </w:r>
+    </w:p>
+    <w:p>
+      <w:pPr>
+        <w:pStyle w:val="Contributor"/>
+      </w:pPr>
+      <w:r>
+        <w:t>Richard Struse, DHS Office of Cybersecurity and Communications (CS&amp;C)</w:t>
+      </w:r>
+    </w:p>
+    <w:p>
+      <w:pPr>
+        <w:pStyle w:val="Contributor"/>
+      </w:pPr>
+      <w:proofErr w:type="spellStart"/>
+      <w:r>
+        <w:t>Ryusuke</w:t>
+      </w:r>
+      <w:proofErr w:type="spellEnd"/>
+      <w:r>
+        <w:t xml:space="preserve"> </w:t>
+      </w:r>
+      <w:proofErr w:type="spellStart"/>
+      <w:r>
+        <w:t>Masuoka</w:t>
+      </w:r>
+      <w:proofErr w:type="spellEnd"/>
+      <w:r>
+        <w:t>, Fujitsu Limited</w:t>
+      </w:r>
+    </w:p>
+    <w:p>
+      <w:pPr>
+        <w:pStyle w:val="Contributor"/>
+      </w:pPr>
+      <w:r>
+        <w:t>Eric Burger, Georgetown University</w:t>
+      </w:r>
+    </w:p>
+    <w:p>
+      <w:pPr>
+        <w:pStyle w:val="Contributor"/>
+      </w:pPr>
+      <w:r>
+        <w:t>Jason Keirstead, IBM</w:t>
+      </w:r>
+    </w:p>
+    <w:p>
+      <w:pPr>
+        <w:pStyle w:val="Contributor"/>
+      </w:pPr>
+      <w:r>
+        <w:t xml:space="preserve">Paul Martini, </w:t>
+      </w:r>
+      <w:proofErr w:type="spellStart"/>
+      <w:r>
+        <w:t>iboss</w:t>
+      </w:r>
+      <w:proofErr w:type="spellEnd"/>
+      <w:r>
+        <w:t>, Inc.</w:t>
+      </w:r>
+    </w:p>
+    <w:p>
+      <w:pPr>
+        <w:pStyle w:val="Contributor"/>
+      </w:pPr>
+      <w:r>
+        <w:t xml:space="preserve">Jerome </w:t>
+      </w:r>
+      <w:proofErr w:type="spellStart"/>
+      <w:r>
+        <w:t>Athias</w:t>
+      </w:r>
+      <w:proofErr w:type="spellEnd"/>
+      <w:r>
+        <w:t>, Individual</w:t>
+      </w:r>
+    </w:p>
+    <w:p>
+      <w:pPr>
+        <w:pStyle w:val="Contributor"/>
+      </w:pPr>
+      <w:proofErr w:type="spellStart"/>
+      <w:r>
+        <w:t>Sanjiv</w:t>
+      </w:r>
+      <w:proofErr w:type="spellEnd"/>
+      <w:r>
+        <w:t xml:space="preserve"> </w:t>
+      </w:r>
+      <w:proofErr w:type="spellStart"/>
+      <w:r>
+        <w:t>Kalkar</w:t>
+      </w:r>
+      <w:proofErr w:type="spellEnd"/>
+      <w:r>
+        <w:t>, Individual</w:t>
+      </w:r>
+    </w:p>
+    <w:p>
+      <w:pPr>
+        <w:pStyle w:val="Contributor"/>
+      </w:pPr>
+      <w:r>
+        <w:t>Terry MacDonald, Individual</w:t>
+      </w:r>
+    </w:p>
+    <w:p>
+      <w:pPr>
+        <w:pStyle w:val="Contributor"/>
+      </w:pPr>
+      <w:r>
+        <w:t>Alex Pinto, Individual</w:t>
+      </w:r>
+    </w:p>
+    <w:p>
+      <w:pPr>
+        <w:pStyle w:val="Contributor"/>
+      </w:pPr>
+      <w:r>
+        <w:t>Patrick Maroney, Integrated Networking Technologies, Inc.</w:t>
+      </w:r>
+    </w:p>
+    <w:p>
+      <w:pPr>
+        <w:pStyle w:val="Contributor"/>
+      </w:pPr>
+      <w:proofErr w:type="spellStart"/>
+      <w:r>
+        <w:t>Wouter</w:t>
+      </w:r>
+      <w:proofErr w:type="spellEnd"/>
+      <w:r>
+        <w:t xml:space="preserve"> </w:t>
+      </w:r>
+      <w:proofErr w:type="spellStart"/>
+      <w:r>
+        <w:t>Bolsterlee</w:t>
+      </w:r>
+      <w:proofErr w:type="spellEnd"/>
+      <w:r>
+        <w:t xml:space="preserve">, </w:t>
+      </w:r>
+      <w:proofErr w:type="spellStart"/>
+      <w:r>
+        <w:t>Intelworks</w:t>
+      </w:r>
+      <w:proofErr w:type="spellEnd"/>
+      <w:r>
+        <w:t xml:space="preserve"> BV</w:t>
+      </w:r>
+    </w:p>
+    <w:p>
+      <w:pPr>
+        <w:pStyle w:val="Contributor"/>
+      </w:pPr>
+      <w:proofErr w:type="spellStart"/>
+      <w:r>
+        <w:t>Joep</w:t>
+      </w:r>
+      <w:proofErr w:type="spellEnd"/>
+      <w:r>
+        <w:t xml:space="preserve"> </w:t>
+      </w:r>
+      <w:proofErr w:type="spellStart"/>
+      <w:r>
+        <w:t>Gommers</w:t>
+      </w:r>
+      <w:proofErr w:type="spellEnd"/>
+      <w:r>
+        <w:t xml:space="preserve">, </w:t>
+      </w:r>
+      <w:proofErr w:type="spellStart"/>
+      <w:r>
+        <w:t>Intelworks</w:t>
+      </w:r>
+      <w:proofErr w:type="spellEnd"/>
+      <w:r>
+        <w:t xml:space="preserve"> BV</w:t>
+      </w:r>
+    </w:p>
+    <w:p>
+      <w:pPr>
+        <w:pStyle w:val="Contributor"/>
+      </w:pPr>
+      <w:r>
+        <w:t xml:space="preserve">Sergey </w:t>
+      </w:r>
+      <w:proofErr w:type="spellStart"/>
+      <w:r>
+        <w:t>Polzunov</w:t>
+      </w:r>
+      <w:proofErr w:type="spellEnd"/>
+      <w:r>
+        <w:t xml:space="preserve">, </w:t>
+      </w:r>
+      <w:proofErr w:type="spellStart"/>
+      <w:r>
+        <w:t>Intelworks</w:t>
+      </w:r>
+      <w:proofErr w:type="spellEnd"/>
+      <w:r>
+        <w:t xml:space="preserve"> BV</w:t>
+      </w:r>
+    </w:p>
+    <w:p>
+      <w:pPr>
+        <w:pStyle w:val="Contributor"/>
+      </w:pPr>
+      <w:proofErr w:type="spellStart"/>
+      <w:r>
+        <w:t>Rutger</w:t>
+      </w:r>
+      <w:proofErr w:type="spellEnd"/>
+      <w:r>
+        <w:t xml:space="preserve"> </w:t>
+      </w:r>
+      <w:proofErr w:type="spellStart"/>
+      <w:r>
+        <w:t>Prins</w:t>
+      </w:r>
+      <w:proofErr w:type="spellEnd"/>
+      <w:r>
+        <w:t xml:space="preserve">, </w:t>
+      </w:r>
+      <w:proofErr w:type="spellStart"/>
+      <w:r>
+        <w:t>Intelworks</w:t>
+      </w:r>
+      <w:proofErr w:type="spellEnd"/>
+      <w:r>
+        <w:t xml:space="preserve"> BV</w:t>
+      </w:r>
+    </w:p>
+    <w:p>
+      <w:pPr>
+        <w:pStyle w:val="Contributor"/>
+      </w:pPr>
+      <w:r>
+        <w:t xml:space="preserve">Andrei </w:t>
+      </w:r>
+      <w:proofErr w:type="spellStart"/>
+      <w:r>
+        <w:t>Sîrghi</w:t>
+      </w:r>
+      <w:proofErr w:type="spellEnd"/>
+      <w:r>
+        <w:t xml:space="preserve">, </w:t>
+      </w:r>
+      <w:proofErr w:type="spellStart"/>
+      <w:r>
+        <w:t>Intelworks</w:t>
+      </w:r>
+      <w:proofErr w:type="spellEnd"/>
+      <w:r>
+        <w:t xml:space="preserve"> BV</w:t>
+      </w:r>
+    </w:p>
+    <w:p>
+      <w:pPr>
+        <w:pStyle w:val="Contributor"/>
+      </w:pPr>
+      <w:r>
+        <w:t>Jonathan Baker, MITRE Corporation</w:t>
+      </w:r>
+    </w:p>
+    <w:p>
+      <w:pPr>
+        <w:pStyle w:val="Contributor"/>
+      </w:pPr>
+      <w:r>
+        <w:t>Sean Barnum, MITRE Corporation</w:t>
+      </w:r>
+    </w:p>
+    <w:p>
+      <w:pPr>
+        <w:pStyle w:val="Contributor"/>
+      </w:pPr>
+      <w:r>
+        <w:t>Mark Davidson, MITRE Corporation</w:t>
+      </w:r>
+    </w:p>
+    <w:p>
+      <w:pPr>
+        <w:pStyle w:val="Contributor"/>
+      </w:pPr>
+      <w:r>
+        <w:t>Ivan Kirillov, MITRE Corporation</w:t>
+      </w:r>
+    </w:p>
+    <w:p>
+      <w:pPr>
+        <w:pStyle w:val="Contributor"/>
+      </w:pPr>
+      <w:r>
+        <w:t>John Wunder, MITRE Corporation</w:t>
+      </w:r>
+    </w:p>
+    <w:p>
+      <w:pPr>
+        <w:pStyle w:val="Contributor"/>
+      </w:pPr>
+      <w:r>
+        <w:t>Mike Boyle, National Security Agency</w:t>
+      </w:r>
+    </w:p>
+    <w:p>
+      <w:pPr>
+        <w:pStyle w:val="Contributor"/>
+      </w:pPr>
+      <w:r>
+        <w:t>Jessica Fitzgerald-McKay, National Security Agency</w:t>
+      </w:r>
+    </w:p>
+    <w:p>
+      <w:pPr>
+        <w:pStyle w:val="Contributor"/>
+      </w:pPr>
+      <w:r>
+        <w:t xml:space="preserve">Takahiro </w:t>
+      </w:r>
+      <w:proofErr w:type="spellStart"/>
+      <w:r>
+        <w:t>Kakumaru</w:t>
+      </w:r>
+      <w:proofErr w:type="spellEnd"/>
+      <w:r>
+        <w:t>, NEC Corporation</w:t>
+      </w:r>
+    </w:p>
+    <w:p>
+      <w:pPr>
+        <w:pStyle w:val="Contributor"/>
+      </w:pPr>
+      <w:r>
+        <w:t>John-Mark Gurney, New Context Services, Inc.</w:t>
+      </w:r>
+    </w:p>
+    <w:p>
+      <w:pPr>
+        <w:pStyle w:val="Contributor"/>
+      </w:pPr>
+      <w:r>
+        <w:t>Christian Hunt, New Context Services, Inc.</w:t>
+      </w:r>
+    </w:p>
+    <w:p>
+      <w:pPr>
+        <w:pStyle w:val="Contributor"/>
+      </w:pPr>
+      <w:r>
+        <w:t>Andrew Storms, New Context Services, Inc.</w:t>
+      </w:r>
+    </w:p>
+    <w:p>
+      <w:pPr>
+        <w:pStyle w:val="Contributor"/>
+      </w:pPr>
+      <w:r>
+        <w:t xml:space="preserve">Igor </w:t>
+      </w:r>
+      <w:proofErr w:type="spellStart"/>
+      <w:r>
+        <w:t>Baikalov</w:t>
+      </w:r>
+      <w:proofErr w:type="spellEnd"/>
+      <w:r>
+        <w:t xml:space="preserve">, </w:t>
+      </w:r>
+      <w:proofErr w:type="spellStart"/>
+      <w:r>
+        <w:t>Securonix</w:t>
+      </w:r>
+      <w:proofErr w:type="spellEnd"/>
+    </w:p>
+    <w:p>
+      <w:pPr>
+        <w:pStyle w:val="Contributor"/>
+      </w:pPr>
+      <w:r>
+        <w:t xml:space="preserve">Bernd </w:t>
+      </w:r>
+      <w:proofErr w:type="spellStart"/>
+      <w:r>
+        <w:t>Grobauer</w:t>
+      </w:r>
+      <w:proofErr w:type="spellEnd"/>
+      <w:r>
+        <w:t>, Siemens AG</w:t>
+      </w:r>
+    </w:p>
+    <w:p>
+      <w:pPr>
+        <w:pStyle w:val="Contributor"/>
+      </w:pPr>
+      <w:r>
+        <w:t>John Anderson, Soltra</w:t>
+      </w:r>
+    </w:p>
+    <w:p>
+      <w:pPr>
+        <w:pStyle w:val="Contributor"/>
+      </w:pPr>
+      <w:r>
+        <w:t>Trey Darley, Soltra</w:t>
+      </w:r>
+    </w:p>
+    <w:p>
+      <w:pPr>
+        <w:pStyle w:val="Contributor"/>
+      </w:pPr>
+      <w:r>
+        <w:t>Paul Dion, Soltra</w:t>
+      </w:r>
+    </w:p>
+    <w:p>
+      <w:pPr>
+        <w:pStyle w:val="Contributor"/>
+      </w:pPr>
+      <w:r>
+        <w:t>Brandon Hanes, Soltra</w:t>
+      </w:r>
+    </w:p>
+    <w:p>
+      <w:pPr>
+        <w:pStyle w:val="Contributor"/>
+        <w:spacing w:after="240"/>
+      </w:pPr>
+      <w:r>
+        <w:t>Ali Khan, Soltra</w:t>
+      </w:r>
+    </w:p>
+    <w:p>
+      <w:r>
+        <w:t>The authors would also like to thank the larger CybOX Community for its input and help in reviewing this document.</w:t>
+      </w:r>
+      <w:bookmarkStart w:id="87" w:name="_Toc85472898"/>
+      <w:bookmarkStart w:id="88" w:name="_Toc287332014"/>
+      <w:bookmarkStart w:id="89" w:name="_Toc409437269"/>
+      <w:bookmarkStart w:id="90" w:name="_Toc432502664"/>
+    </w:p>
+    <w:p>
+      <w:pPr>
+        <w:pStyle w:val="AppendixHeading1"/>
+        <w:numPr>
+          <w:ilvl w:val="0"/>
+          <w:numId w:val="11"/>
+        </w:numPr>
+      </w:pPr>
+      <w:bookmarkStart w:id="91" w:name="_Toc440957909"/>
+      <w:bookmarkStart w:id="92" w:name="_Toc449961967"/>
+      <w:bookmarkStart w:id="93" w:name="_Toc449962254"/>
       <w:bookmarkEnd w:id="87"/>
       <w:bookmarkEnd w:id="88"/>
       <w:bookmarkEnd w:id="89"/>
-    </w:p>
-    <w:p>
-      <w:pPr>
-        <w:spacing w:after="240"/>
-      </w:pPr>
-      <w:r>
-        <w:t xml:space="preserve">The individuals </w:t>
-      </w:r>
-      <w:r>
-        <w:t xml:space="preserve">listed below </w:t>
-      </w:r>
-      <w:r>
-        <w:t>have participated in the creation of this specification and are gratefully acknowledged</w:t>
-      </w:r>
-      <w:r>
-        <w:t>.</w:t>
-      </w:r>
-    </w:p>
-    <w:p>
-      <w:pPr>
-        <w:pStyle w:val="Titlepageinfo"/>
-        <w:spacing w:after="240"/>
-      </w:pPr>
-      <w:r>
-        <w:t>Participants:</w:t>
-      </w:r>
-      <w:r>
-        <w:fldChar w:fldCharType="begin"/>
-      </w:r>
-      <w:r>
-        <w:instrText xml:space="preserve"> MACROBUTTON  </w:instrText>
-      </w:r>
-      <w:r>
-        <w:fldChar w:fldCharType="end"/>
-      </w:r>
-    </w:p>
-    <w:p>
-      <w:pPr>
-        <w:pStyle w:val="Contributor"/>
-      </w:pPr>
-      <w:r>
-        <w:t>Dean Thompson, Australia and New Zealand Banking Group (ANZ Bank)</w:t>
-      </w:r>
-    </w:p>
-    <w:p>
-      <w:pPr>
-        <w:pStyle w:val="Contributor"/>
-      </w:pPr>
-      <w:r>
-        <w:t>Bret Jordan, Blue Coat Systems, Inc.</w:t>
-      </w:r>
-    </w:p>
-    <w:p>
-      <w:pPr>
-        <w:pStyle w:val="Contributor"/>
-      </w:pPr>
-      <w:r>
-        <w:t>Adnan Baykal, Center for Internet Security (CIS)</w:t>
-      </w:r>
-    </w:p>
-    <w:p>
-      <w:pPr>
-        <w:pStyle w:val="Contributor"/>
-      </w:pPr>
-      <w:r>
-        <w:t xml:space="preserve">Liron Schiff, </w:t>
-      </w:r>
-      <w:proofErr w:type="spellStart"/>
-      <w:r>
-        <w:t>Comilion</w:t>
-      </w:r>
-      <w:proofErr w:type="spellEnd"/>
-      <w:r>
-        <w:t xml:space="preserve"> (mobile) Ltd.</w:t>
-      </w:r>
-    </w:p>
-    <w:p>
-      <w:pPr>
-        <w:pStyle w:val="Contributor"/>
-      </w:pPr>
-      <w:r>
-        <w:t xml:space="preserve">Jane </w:t>
-      </w:r>
-      <w:proofErr w:type="spellStart"/>
-      <w:r>
-        <w:t>Ginn</w:t>
-      </w:r>
-      <w:proofErr w:type="spellEnd"/>
-      <w:r>
-        <w:t>, Cyber Threat Intelligence Network, Inc. (CTIN)</w:t>
-      </w:r>
-    </w:p>
-    <w:p>
-      <w:pPr>
-        <w:pStyle w:val="Contributor"/>
-      </w:pPr>
-      <w:r>
-        <w:t>Richard Struse, DHS Office of Cybersecurity and Communications (CS&amp;C)</w:t>
-      </w:r>
-    </w:p>
-    <w:p>
-      <w:pPr>
-        <w:pStyle w:val="Contributor"/>
-      </w:pPr>
-      <w:proofErr w:type="spellStart"/>
-      <w:r>
-        <w:t>Ryusuke</w:t>
-      </w:r>
-      <w:proofErr w:type="spellEnd"/>
-      <w:r>
-        <w:t xml:space="preserve"> </w:t>
-      </w:r>
-      <w:proofErr w:type="spellStart"/>
-      <w:r>
-        <w:t>Masuoka</w:t>
-      </w:r>
-      <w:proofErr w:type="spellEnd"/>
-      <w:r>
-        <w:t>, Fujitsu Limited</w:t>
-      </w:r>
-    </w:p>
-    <w:p>
-      <w:pPr>
-        <w:pStyle w:val="Contributor"/>
-      </w:pPr>
-      <w:r>
-        <w:t>Eric Burger, Georgetown University</w:t>
-      </w:r>
-    </w:p>
-    <w:p>
-      <w:pPr>
-        <w:pStyle w:val="Contributor"/>
-      </w:pPr>
-      <w:r>
-        <w:t>Jason Keirstead, IBM</w:t>
-      </w:r>
-    </w:p>
-    <w:p>
-      <w:pPr>
-        <w:pStyle w:val="Contributor"/>
-      </w:pPr>
-      <w:r>
-        <w:t xml:space="preserve">Paul Martini, </w:t>
-      </w:r>
-      <w:proofErr w:type="spellStart"/>
-      <w:r>
-        <w:t>iboss</w:t>
-      </w:r>
-      <w:proofErr w:type="spellEnd"/>
-      <w:r>
-        <w:t>, Inc.</w:t>
-      </w:r>
-    </w:p>
-    <w:p>
-      <w:pPr>
-        <w:pStyle w:val="Contributor"/>
-      </w:pPr>
-      <w:r>
-        <w:t xml:space="preserve">Jerome </w:t>
-      </w:r>
-      <w:proofErr w:type="spellStart"/>
-      <w:r>
-        <w:t>Athias</w:t>
-      </w:r>
-      <w:proofErr w:type="spellEnd"/>
-      <w:r>
-        <w:t>, Individual</w:t>
-      </w:r>
-    </w:p>
-    <w:p>
-      <w:pPr>
-        <w:pStyle w:val="Contributor"/>
-      </w:pPr>
-      <w:proofErr w:type="spellStart"/>
-      <w:r>
-        <w:t>Sanjiv</w:t>
-      </w:r>
-      <w:proofErr w:type="spellEnd"/>
-      <w:r>
-        <w:t xml:space="preserve"> </w:t>
-      </w:r>
-      <w:proofErr w:type="spellStart"/>
-      <w:r>
-        <w:t>Kalkar</w:t>
-      </w:r>
-      <w:proofErr w:type="spellEnd"/>
-      <w:r>
-        <w:t>, Individual</w:t>
-      </w:r>
-    </w:p>
-    <w:p>
-      <w:pPr>
-        <w:pStyle w:val="Contributor"/>
-      </w:pPr>
-      <w:r>
-        <w:t>Terry MacDonald, Individual</w:t>
-      </w:r>
-    </w:p>
-    <w:p>
-      <w:pPr>
-        <w:pStyle w:val="Contributor"/>
-      </w:pPr>
-      <w:r>
-        <w:t>Alex Pinto, Individual</w:t>
-      </w:r>
-    </w:p>
-    <w:p>
-      <w:pPr>
-        <w:pStyle w:val="Contributor"/>
-      </w:pPr>
-      <w:r>
-        <w:t>Patrick Maroney, Integrated Networking Technologies, Inc.</w:t>
-      </w:r>
-    </w:p>
-    <w:p>
-      <w:pPr>
-        <w:pStyle w:val="Contributor"/>
-      </w:pPr>
-      <w:proofErr w:type="spellStart"/>
-      <w:r>
-        <w:t>Wouter</w:t>
-      </w:r>
-      <w:proofErr w:type="spellEnd"/>
-      <w:r>
-        <w:t xml:space="preserve"> </w:t>
-      </w:r>
-      <w:proofErr w:type="spellStart"/>
-      <w:r>
-        <w:t>Bolsterlee</w:t>
-      </w:r>
-      <w:proofErr w:type="spellEnd"/>
-      <w:r>
-        <w:t xml:space="preserve">, </w:t>
-      </w:r>
-      <w:proofErr w:type="spellStart"/>
-      <w:r>
-        <w:t>Intelworks</w:t>
-      </w:r>
-      <w:proofErr w:type="spellEnd"/>
-      <w:r>
-        <w:t xml:space="preserve"> BV</w:t>
-      </w:r>
-    </w:p>
-    <w:p>
-      <w:pPr>
-        <w:pStyle w:val="Contributor"/>
-      </w:pPr>
-      <w:proofErr w:type="spellStart"/>
-      <w:r>
-        <w:t>Joep</w:t>
-      </w:r>
-      <w:proofErr w:type="spellEnd"/>
-      <w:r>
-        <w:t xml:space="preserve"> </w:t>
-      </w:r>
-      <w:proofErr w:type="spellStart"/>
-      <w:r>
-        <w:t>Gommers</w:t>
-      </w:r>
-      <w:proofErr w:type="spellEnd"/>
-      <w:r>
-        <w:t xml:space="preserve">, </w:t>
-      </w:r>
-      <w:proofErr w:type="spellStart"/>
-      <w:r>
-        <w:t>Intelworks</w:t>
-      </w:r>
-      <w:proofErr w:type="spellEnd"/>
-      <w:r>
-        <w:t xml:space="preserve"> BV</w:t>
-      </w:r>
-    </w:p>
-    <w:p>
-      <w:pPr>
-        <w:pStyle w:val="Contributor"/>
-      </w:pPr>
-      <w:r>
-        <w:t xml:space="preserve">Sergey </w:t>
-      </w:r>
-      <w:proofErr w:type="spellStart"/>
-      <w:r>
-        <w:t>Polzunov</w:t>
-      </w:r>
-      <w:proofErr w:type="spellEnd"/>
-      <w:r>
-        <w:t xml:space="preserve">, </w:t>
-      </w:r>
-      <w:proofErr w:type="spellStart"/>
-      <w:r>
-        <w:t>Intelworks</w:t>
-      </w:r>
-      <w:proofErr w:type="spellEnd"/>
-      <w:r>
-        <w:t xml:space="preserve"> BV</w:t>
-      </w:r>
-    </w:p>
-    <w:p>
-      <w:pPr>
-        <w:pStyle w:val="Contributor"/>
-      </w:pPr>
-      <w:proofErr w:type="spellStart"/>
-      <w:r>
-        <w:t>Rutger</w:t>
-      </w:r>
-      <w:proofErr w:type="spellEnd"/>
-      <w:r>
-        <w:t xml:space="preserve"> </w:t>
-      </w:r>
-      <w:proofErr w:type="spellStart"/>
-      <w:r>
-        <w:t>Prins</w:t>
-      </w:r>
-      <w:proofErr w:type="spellEnd"/>
-      <w:r>
-        <w:t xml:space="preserve">, </w:t>
-      </w:r>
-      <w:proofErr w:type="spellStart"/>
-      <w:r>
-        <w:t>Intelworks</w:t>
-      </w:r>
-      <w:proofErr w:type="spellEnd"/>
-      <w:r>
-        <w:t xml:space="preserve"> BV</w:t>
-      </w:r>
-    </w:p>
-    <w:p>
-      <w:pPr>
-        <w:pStyle w:val="Contributor"/>
-      </w:pPr>
-      <w:r>
-        <w:t xml:space="preserve">Andrei </w:t>
-      </w:r>
-      <w:proofErr w:type="spellStart"/>
-      <w:r>
-        <w:t>Sîrghi</w:t>
-      </w:r>
-      <w:proofErr w:type="spellEnd"/>
-      <w:r>
-        <w:t xml:space="preserve">, </w:t>
-      </w:r>
-      <w:proofErr w:type="spellStart"/>
-      <w:r>
-        <w:t>Intelworks</w:t>
-      </w:r>
-      <w:proofErr w:type="spellEnd"/>
-      <w:r>
-        <w:t xml:space="preserve"> BV</w:t>
-      </w:r>
-    </w:p>
-    <w:p>
-      <w:pPr>
-        <w:pStyle w:val="Contributor"/>
-      </w:pPr>
-      <w:r>
-        <w:t>Jonathan Baker, MITRE Corporation</w:t>
-      </w:r>
-    </w:p>
-    <w:p>
-      <w:pPr>
-        <w:pStyle w:val="Contributor"/>
-      </w:pPr>
-      <w:r>
-        <w:t>Sean Barnum, MITRE Corporation</w:t>
-      </w:r>
-    </w:p>
-    <w:p>
-      <w:pPr>
-        <w:pStyle w:val="Contributor"/>
-      </w:pPr>
-      <w:r>
-        <w:t>Mark Davidson, MITRE Corporation</w:t>
-      </w:r>
-    </w:p>
-    <w:p>
-      <w:pPr>
-        <w:pStyle w:val="Contributor"/>
-      </w:pPr>
-      <w:r>
-        <w:t>Ivan Kirillov, MITRE Corporation</w:t>
-      </w:r>
-    </w:p>
-    <w:p>
-      <w:pPr>
-        <w:pStyle w:val="Contributor"/>
-      </w:pPr>
-      <w:r>
-        <w:t>John Wunder, MITRE Corporation</w:t>
-      </w:r>
-    </w:p>
-    <w:p>
-      <w:pPr>
-        <w:pStyle w:val="Contributor"/>
-      </w:pPr>
-      <w:r>
-        <w:t>Mike Boyle, National Security Agency</w:t>
-      </w:r>
-    </w:p>
-    <w:p>
-      <w:pPr>
-        <w:pStyle w:val="Contributor"/>
-      </w:pPr>
-      <w:r>
-        <w:t>Jessica Fitzgerald-McKay, National Security Agency</w:t>
-      </w:r>
-    </w:p>
-    <w:p>
-      <w:pPr>
-        <w:pStyle w:val="Contributor"/>
-      </w:pPr>
-      <w:r>
-        <w:t xml:space="preserve">Takahiro </w:t>
-      </w:r>
-      <w:proofErr w:type="spellStart"/>
-      <w:r>
-        <w:t>Kakumaru</w:t>
-      </w:r>
-      <w:proofErr w:type="spellEnd"/>
-      <w:r>
-        <w:t>, NEC Corporation</w:t>
-      </w:r>
-    </w:p>
-    <w:p>
-      <w:pPr>
-        <w:pStyle w:val="Contributor"/>
-      </w:pPr>
-      <w:r>
-        <w:t>John-Mark Gurney, New Context Services, Inc.</w:t>
-      </w:r>
-    </w:p>
-    <w:p>
-      <w:pPr>
-        <w:pStyle w:val="Contributor"/>
-      </w:pPr>
-      <w:r>
-        <w:t>Christian Hunt, New Context Services, Inc.</w:t>
-      </w:r>
-    </w:p>
-    <w:p>
-      <w:pPr>
-        <w:pStyle w:val="Contributor"/>
-      </w:pPr>
-      <w:r>
-        <w:t>Andrew Storms, New Context Services, Inc.</w:t>
-      </w:r>
-    </w:p>
-    <w:p>
-      <w:pPr>
-        <w:pStyle w:val="Contributor"/>
-      </w:pPr>
-      <w:r>
-        <w:t xml:space="preserve">Igor </w:t>
-      </w:r>
-      <w:proofErr w:type="spellStart"/>
-      <w:r>
-        <w:t>Baikalov</w:t>
-      </w:r>
-      <w:proofErr w:type="spellEnd"/>
-      <w:r>
-        <w:t xml:space="preserve">, </w:t>
-      </w:r>
-      <w:proofErr w:type="spellStart"/>
-      <w:r>
-        <w:t>Securonix</w:t>
-      </w:r>
-      <w:proofErr w:type="spellEnd"/>
-    </w:p>
-    <w:p>
-      <w:pPr>
-        <w:pStyle w:val="Contributor"/>
-      </w:pPr>
-      <w:r>
-        <w:t xml:space="preserve">Bernd </w:t>
-      </w:r>
-      <w:proofErr w:type="spellStart"/>
-      <w:r>
-        <w:t>Grobauer</w:t>
-      </w:r>
-      <w:proofErr w:type="spellEnd"/>
-      <w:r>
-        <w:t>, Siemens AG</w:t>
-      </w:r>
-    </w:p>
-    <w:p>
-      <w:pPr>
-        <w:pStyle w:val="Contributor"/>
-      </w:pPr>
-      <w:r>
-        <w:t>John Anderson, Soltra</w:t>
-      </w:r>
-    </w:p>
-    <w:p>
-      <w:pPr>
-        <w:pStyle w:val="Contributor"/>
-      </w:pPr>
-      <w:r>
-        <w:t>Trey Darley, Soltra</w:t>
-      </w:r>
-    </w:p>
-    <w:p>
-      <w:pPr>
-        <w:pStyle w:val="Contributor"/>
-      </w:pPr>
-      <w:r>
-        <w:t>Paul Dion, Soltra</w:t>
-      </w:r>
-    </w:p>
-    <w:p>
-      <w:pPr>
-        <w:pStyle w:val="Contributor"/>
-      </w:pPr>
-      <w:r>
-        <w:t>Brandon Hanes, Soltra</w:t>
-      </w:r>
-    </w:p>
-    <w:p>
-      <w:pPr>
-        <w:pStyle w:val="Contributor"/>
-        <w:spacing w:after="240"/>
-      </w:pPr>
-      <w:r>
-        <w:t>Ali Khan, Soltra</w:t>
-      </w:r>
-    </w:p>
-    <w:p>
-      <w:r>
-        <w:t>The authors would also like to thank the larger CybOX Community for its input and help in reviewing this document.</w:t>
-      </w:r>
-      <w:bookmarkStart w:id="90" w:name="_Toc85472898"/>
-      <w:bookmarkStart w:id="91" w:name="_Toc287332014"/>
-      <w:bookmarkStart w:id="92" w:name="_Toc409437269"/>
-      <w:bookmarkStart w:id="93" w:name="_Toc432502664"/>
-    </w:p>
-    <w:p>
-      <w:pPr>
-        <w:pStyle w:val="AppendixHeading1"/>
-        <w:spacing w:before="240" w:beforeAutospacing="0" w:after="120" w:afterAutospacing="0"/>
-      </w:pPr>
-      <w:bookmarkStart w:id="94" w:name="_Toc445886440"/>
+      <w:bookmarkEnd w:id="90"/>
       <w:r>
         <w:lastRenderedPageBreak/>
         <w:t>Revision History</w:t>
       </w:r>
-      <w:bookmarkEnd w:id="90"/>
       <w:bookmarkEnd w:id="91"/>
       <w:bookmarkEnd w:id="92"/>
       <w:bookmarkEnd w:id="93"/>
-      <w:bookmarkEnd w:id="94"/>
     </w:p>
     <w:tbl>
       <w:tblPr>
@@ -12724,6 +12839,267 @@
 </file>
 
 <file path=word/footer1.xml><?xml version="1.0" encoding="utf-8"?>
+<w:ftr xmlns:wpc="http://schemas.microsoft.com/office/word/2010/wordprocessingCanvas" xmlns:cx="http://schemas.microsoft.com/office/drawing/2014/chartex" xmlns:cx1="http://schemas.microsoft.com/office/drawing/2015/9/8/chartex" xmlns:mc="http://schemas.openxmlformats.org/markup-compatibility/2006" xmlns:o="urn:schemas-microsoft-com:office:office" xmlns:r="http://schemas.openxmlformats.org/officeDocument/2006/relationships" xmlns:m="http://schemas.openxmlformats.org/officeDocument/2006/math" xmlns:v="urn:schemas-microsoft-com:vml" xmlns:wp14="http://schemas.microsoft.com/office/word/2010/wordprocessingDrawing" xmlns:wp="http://schemas.openxmlformats.org/drawingml/2006/wordprocessingDrawing" xmlns:w10="urn:schemas-microsoft-com:office:word" xmlns:w="http://schemas.openxmlformats.org/wordprocessingml/2006/main" xmlns:w14="http://schemas.microsoft.com/office/word/2010/wordml" xmlns:w15="http://schemas.microsoft.com/office/word/2012/wordml" xmlns:w16se="http://schemas.microsoft.com/office/word/2015/wordml/symex" xmlns:wpg="http://schemas.microsoft.com/office/word/2010/wordprocessingGroup" xmlns:wpi="http://schemas.microsoft.com/office/word/2010/wordprocessingInk" xmlns:wne="http://schemas.microsoft.com/office/word/2006/wordml" xmlns:wps="http://schemas.microsoft.com/office/word/2010/wordprocessingShape" mc:Ignorable="w14 w15 w16se wp14">
+  <w:p>
+    <w:pPr>
+      <w:pStyle w:val="Footer"/>
+      <w:tabs>
+        <w:tab w:val="clear" w:pos="4320"/>
+        <w:tab w:val="clear" w:pos="8640"/>
+        <w:tab w:val="center" w:pos="4680"/>
+        <w:tab w:val="right" w:pos="9360"/>
+      </w:tabs>
+      <w:rPr>
+        <w:sz w:val="16"/>
+        <w:szCs w:val="16"/>
+        <w:lang w:val="en-US"/>
+      </w:rPr>
+    </w:pPr>
+    <w:r>
+      <w:rPr>
+        <w:sz w:val="16"/>
+        <w:szCs w:val="16"/>
+      </w:rPr>
+      <w:t>cybox-2.1.1-wd01-part</w:t>
+    </w:r>
+    <w:r>
+      <w:rPr>
+        <w:sz w:val="16"/>
+        <w:szCs w:val="16"/>
+        <w:lang w:val="en-US"/>
+      </w:rPr>
+      <w:t>7</w:t>
+    </w:r>
+    <w:r>
+      <w:rPr>
+        <w:sz w:val="16"/>
+        <w:szCs w:val="16"/>
+      </w:rPr>
+      <w:t>-</w:t>
+    </w:r>
+    <w:r>
+      <w:rPr>
+        <w:sz w:val="16"/>
+        <w:szCs w:val="16"/>
+        <w:lang w:val="en-US"/>
+      </w:rPr>
+      <w:t>api-object</w:t>
+    </w:r>
+    <w:r>
+      <w:rPr>
+        <w:sz w:val="16"/>
+        <w:szCs w:val="16"/>
+      </w:rPr>
+      <w:tab/>
+      <w:t>Working Draft 01</w:t>
+    </w:r>
+    <w:r>
+      <w:rPr>
+        <w:sz w:val="16"/>
+        <w:szCs w:val="16"/>
+      </w:rPr>
+      <w:tab/>
+    </w:r>
+    <w:r>
+      <w:rPr>
+        <w:sz w:val="16"/>
+        <w:szCs w:val="16"/>
+        <w:lang w:val="en-US"/>
+      </w:rPr>
+      <w:t>15 December</w:t>
+    </w:r>
+    <w:r>
+      <w:rPr>
+        <w:sz w:val="16"/>
+        <w:szCs w:val="16"/>
+      </w:rPr>
+      <w:t xml:space="preserve"> </w:t>
+    </w:r>
+    <w:r>
+      <w:rPr>
+        <w:sz w:val="16"/>
+        <w:szCs w:val="16"/>
+        <w:lang w:val="en-US"/>
+      </w:rPr>
+      <w:t>2015</w:t>
+    </w:r>
+  </w:p>
+  <w:p>
+    <w:pPr>
+      <w:pStyle w:val="Footer"/>
+      <w:tabs>
+        <w:tab w:val="clear" w:pos="4320"/>
+        <w:tab w:val="clear" w:pos="8640"/>
+        <w:tab w:val="center" w:pos="4680"/>
+        <w:tab w:val="right" w:pos="9360"/>
+      </w:tabs>
+      <w:rPr>
+        <w:sz w:val="16"/>
+        <w:szCs w:val="16"/>
+        <w:lang w:val="en-US"/>
+      </w:rPr>
+    </w:pPr>
+    <w:r>
+      <w:rPr>
+        <w:sz w:val="16"/>
+        <w:szCs w:val="16"/>
+      </w:rPr>
+      <w:t xml:space="preserve">Standards Track </w:t>
+    </w:r>
+    <w:r>
+      <w:rPr>
+        <w:sz w:val="16"/>
+        <w:szCs w:val="16"/>
+        <w:lang w:val="en-US"/>
+      </w:rPr>
+      <w:t>Draft</w:t>
+    </w:r>
+    <w:r>
+      <w:rPr>
+        <w:sz w:val="16"/>
+        <w:szCs w:val="16"/>
+      </w:rPr>
+      <w:tab/>
+      <w:t>Copyright ©</w:t>
+    </w:r>
+    <w:r>
+      <w:rPr>
+        <w:sz w:val="16"/>
+        <w:szCs w:val="16"/>
+      </w:rPr>
+      <w:t xml:space="preserve"> O</w:t>
+    </w:r>
+    <w:r>
+      <w:rPr>
+        <w:sz w:val="16"/>
+        <w:szCs w:val="16"/>
+      </w:rPr>
+      <w:t>ASIS Open 201</w:t>
+    </w:r>
+    <w:r>
+      <w:rPr>
+        <w:sz w:val="16"/>
+        <w:szCs w:val="16"/>
+        <w:lang w:val="en-US"/>
+      </w:rPr>
+      <w:t>5</w:t>
+    </w:r>
+    <w:r>
+      <w:rPr>
+        <w:sz w:val="16"/>
+        <w:szCs w:val="16"/>
+      </w:rPr>
+      <w:t>. All Rights Reserved.</w:t>
+    </w:r>
+    <w:r>
+      <w:rPr>
+        <w:sz w:val="16"/>
+        <w:szCs w:val="16"/>
+      </w:rPr>
+      <w:tab/>
+    </w:r>
+    <w:r>
+      <w:rPr>
+        <w:sz w:val="16"/>
+        <w:szCs w:val="16"/>
+      </w:rPr>
+      <w:t xml:space="preserve">Page </w:t>
+    </w:r>
+    <w:r>
+      <w:rPr>
+        <w:rStyle w:val="PageNumber"/>
+        <w:sz w:val="16"/>
+        <w:szCs w:val="16"/>
+      </w:rPr>
+      <w:fldChar w:fldCharType="begin"/>
+    </w:r>
+    <w:r>
+      <w:rPr>
+        <w:rStyle w:val="PageNumber"/>
+        <w:sz w:val="16"/>
+        <w:szCs w:val="16"/>
+      </w:rPr>
+      <w:instrText xml:space="preserve"> PAGE </w:instrText>
+    </w:r>
+    <w:r>
+      <w:rPr>
+        <w:rStyle w:val="PageNumber"/>
+        <w:sz w:val="16"/>
+        <w:szCs w:val="16"/>
+      </w:rPr>
+      <w:fldChar w:fldCharType="separate"/>
+    </w:r>
+    <w:r>
+      <w:rPr>
+        <w:rStyle w:val="PageNumber"/>
+        <w:noProof/>
+        <w:sz w:val="16"/>
+        <w:szCs w:val="16"/>
+      </w:rPr>
+      <w:t>10</w:t>
+    </w:r>
+    <w:r>
+      <w:rPr>
+        <w:rStyle w:val="PageNumber"/>
+        <w:sz w:val="16"/>
+        <w:szCs w:val="16"/>
+      </w:rPr>
+      <w:fldChar w:fldCharType="end"/>
+    </w:r>
+    <w:r>
+      <w:rPr>
+        <w:rStyle w:val="PageNumber"/>
+        <w:sz w:val="16"/>
+        <w:szCs w:val="16"/>
+      </w:rPr>
+      <w:t xml:space="preserve"> of </w:t>
+    </w:r>
+    <w:r>
+      <w:rPr>
+        <w:rStyle w:val="PageNumber"/>
+        <w:sz w:val="16"/>
+        <w:szCs w:val="16"/>
+      </w:rPr>
+      <w:fldChar w:fldCharType="begin"/>
+    </w:r>
+    <w:r>
+      <w:rPr>
+        <w:rStyle w:val="PageNumber"/>
+        <w:sz w:val="16"/>
+        <w:szCs w:val="16"/>
+      </w:rPr>
+      <w:instrText xml:space="preserve"> NUMPAGES </w:instrText>
+    </w:r>
+    <w:r>
+      <w:rPr>
+        <w:rStyle w:val="PageNumber"/>
+        <w:sz w:val="16"/>
+        <w:szCs w:val="16"/>
+      </w:rPr>
+      <w:fldChar w:fldCharType="separate"/>
+    </w:r>
+    <w:r>
+      <w:rPr>
+        <w:rStyle w:val="PageNumber"/>
+        <w:noProof/>
+        <w:sz w:val="16"/>
+        <w:szCs w:val="16"/>
+      </w:rPr>
+      <w:t>16</w:t>
+    </w:r>
+    <w:r>
+      <w:rPr>
+        <w:rStyle w:val="PageNumber"/>
+        <w:sz w:val="16"/>
+        <w:szCs w:val="16"/>
+      </w:rPr>
+      <w:fldChar w:fldCharType="end"/>
+    </w:r>
+  </w:p>
+</w:ftr>
+</file>
+
+<file path=word/footer2.xml><?xml version="1.0" encoding="utf-8"?>
 <w:ftr xmlns:wpc="http://schemas.microsoft.com/office/word/2010/wordprocessingCanvas" xmlns:cx="http://schemas.microsoft.com/office/drawing/2014/chartex" xmlns:cx1="http://schemas.microsoft.com/office/drawing/2015/9/8/chartex" xmlns:mc="http://schemas.openxmlformats.org/markup-compatibility/2006" xmlns:o="urn:schemas-microsoft-com:office:office" xmlns:r="http://schemas.openxmlformats.org/officeDocument/2006/relationships" xmlns:m="http://schemas.openxmlformats.org/officeDocument/2006/math" xmlns:v="urn:schemas-microsoft-com:vml" xmlns:wp14="http://schemas.microsoft.com/office/word/2010/wordprocessingDrawing" xmlns:wp="http://schemas.openxmlformats.org/drawingml/2006/wordprocessingDrawing" xmlns:w10="urn:schemas-microsoft-com:office:word" xmlns:w="http://schemas.openxmlformats.org/wordprocessingml/2006/main" xmlns:w14="http://schemas.microsoft.com/office/word/2010/wordml" xmlns:w15="http://schemas.microsoft.com/office/word/2012/wordml" xmlns:w16se="http://schemas.microsoft.com/office/word/2015/wordml/symex" xmlns:wpg="http://schemas.microsoft.com/office/word/2010/wordprocessingGroup" xmlns:wpi="http://schemas.microsoft.com/office/word/2010/wordprocessingInk" xmlns:wne="http://schemas.microsoft.com/office/word/2006/wordml" xmlns:wps="http://schemas.microsoft.com/office/word/2010/wordprocessingShape" mc:Ignorable="w14 w15 w16se wp14">
   <w:p>
     <w:pPr>
@@ -12906,7 +13282,7 @@
         <w:sz w:val="16"/>
         <w:szCs w:val="16"/>
       </w:rPr>
-      <w:t>1</w:t>
+      <w:t>11</w:t>
     </w:r>
     <w:r>
       <w:rPr>
@@ -12955,7 +13331,7 @@
         <w:sz w:val="16"/>
         <w:szCs w:val="16"/>
       </w:rPr>
-      <w:t>15</w:t>
+      <w:t>16</w:t>
     </w:r>
     <w:r>
       <w:rPr>
@@ -12969,7 +13345,7 @@
 </w:ftr>
 </file>
 
-<file path=word/footer2.xml><?xml version="1.0" encoding="utf-8"?>
+<file path=word/footer3.xml><?xml version="1.0" encoding="utf-8"?>
 <w:ftr xmlns:wpc="http://schemas.microsoft.com/office/word/2010/wordprocessingCanvas" xmlns:cx="http://schemas.microsoft.com/office/drawing/2014/chartex" xmlns:cx1="http://schemas.microsoft.com/office/drawing/2015/9/8/chartex" xmlns:mc="http://schemas.openxmlformats.org/markup-compatibility/2006" xmlns:o="urn:schemas-microsoft-com:office:office" xmlns:r="http://schemas.openxmlformats.org/officeDocument/2006/relationships" xmlns:m="http://schemas.openxmlformats.org/officeDocument/2006/math" xmlns:v="urn:schemas-microsoft-com:vml" xmlns:wp14="http://schemas.microsoft.com/office/word/2010/wordprocessingDrawing" xmlns:wp="http://schemas.openxmlformats.org/drawingml/2006/wordprocessingDrawing" xmlns:w10="urn:schemas-microsoft-com:office:word" xmlns:w="http://schemas.openxmlformats.org/wordprocessingml/2006/main" xmlns:w14="http://schemas.microsoft.com/office/word/2010/wordml" xmlns:w15="http://schemas.microsoft.com/office/word/2012/wordml" xmlns:w16se="http://schemas.microsoft.com/office/word/2015/wordml/symex" xmlns:wpg="http://schemas.microsoft.com/office/word/2010/wordprocessingGroup" xmlns:wpi="http://schemas.microsoft.com/office/word/2010/wordprocessingInk" xmlns:wne="http://schemas.microsoft.com/office/word/2006/wordml" xmlns:wps="http://schemas.microsoft.com/office/word/2010/wordprocessingShape" mc:Ignorable="w14 w15 w16se wp14">
   <w:p>
     <w:pPr>
@@ -13167,7 +13543,7 @@
         <w:sz w:val="16"/>
         <w:szCs w:val="16"/>
       </w:rPr>
-      <w:t>15</w:t>
+      <w:t>16</w:t>
     </w:r>
     <w:r>
       <w:rPr>
@@ -13216,7 +13592,7 @@
         <w:sz w:val="16"/>
         <w:szCs w:val="16"/>
       </w:rPr>
-      <w:t>15</w:t>
+      <w:t>16</w:t>
     </w:r>
     <w:r>
       <w:rPr>
@@ -13712,6 +14088,168 @@
     </w:lvl>
   </w:abstractNum>
   <w:abstractNum w:abstractNumId="2" w15:restartNumberingAfterBreak="0">
+    <w:nsid w:val="33ED3F0F"/>
+    <w:multiLevelType w:val="multilevel"/>
+    <w:tmpl w:val="3162D9F2"/>
+    <w:lvl w:ilvl="0">
+      <w:start w:val="1"/>
+      <w:numFmt w:val="upperLetter"/>
+      <w:pStyle w:val="AppendixHeading1"/>
+      <w:suff w:val="space"/>
+      <w:lvlText w:val="Appendix %1."/>
+      <w:lvlJc w:val="left"/>
+      <w:pPr>
+        <w:ind w:left="360" w:hanging="360"/>
+      </w:pPr>
+      <w:rPr>
+        <w:rFonts w:hint="default"/>
+      </w:rPr>
+    </w:lvl>
+    <w:lvl w:ilvl="1">
+      <w:start w:val="1"/>
+      <w:numFmt w:val="decimal"/>
+      <w:pStyle w:val="AppendixHeading2"/>
+      <w:suff w:val="space"/>
+      <w:lvlText w:val="%1.%2"/>
+      <w:lvlJc w:val="left"/>
+      <w:pPr>
+        <w:ind w:left="1026" w:hanging="576"/>
+      </w:pPr>
+      <w:rPr>
+        <w:rFonts w:hint="default"/>
+      </w:rPr>
+    </w:lvl>
+    <w:lvl w:ilvl="2">
+      <w:start w:val="1"/>
+      <w:numFmt w:val="decimal"/>
+      <w:pStyle w:val="AppendixHeading3"/>
+      <w:suff w:val="space"/>
+      <w:lvlText w:val="%1.%2.%3"/>
+      <w:lvlJc w:val="left"/>
+      <w:pPr>
+        <w:ind w:left="360" w:hanging="360"/>
+      </w:pPr>
+      <w:rPr>
+        <w:rFonts w:hint="default"/>
+      </w:rPr>
+    </w:lvl>
+    <w:lvl w:ilvl="3">
+      <w:start w:val="1"/>
+      <w:numFmt w:val="decimal"/>
+      <w:pStyle w:val="AppendixHeading4"/>
+      <w:suff w:val="space"/>
+      <w:lvlText w:val="%1.%2.%3.%4"/>
+      <w:lvlJc w:val="left"/>
+      <w:pPr>
+        <w:ind w:left="810" w:hanging="360"/>
+      </w:pPr>
+      <w:rPr>
+        <w:rFonts w:hint="default"/>
+      </w:rPr>
+    </w:lvl>
+    <w:lvl w:ilvl="4">
+      <w:start w:val="1"/>
+      <w:numFmt w:val="decimal"/>
+      <w:pStyle w:val="AppendixHeading5"/>
+      <w:suff w:val="space"/>
+      <w:lvlText w:val="%1.%2.%3.%4.%5"/>
+      <w:lvlJc w:val="left"/>
+      <w:pPr>
+        <w:ind w:left="1008" w:hanging="1008"/>
+      </w:pPr>
+      <w:rPr>
+        <w:rFonts w:hint="default"/>
+        <w:b/>
+        <w:bCs w:val="0"/>
+        <w:i/>
+        <w:iCs w:val="0"/>
+        <w:caps w:val="0"/>
+        <w:smallCaps w:val="0"/>
+        <w:strike w:val="0"/>
+        <w:dstrike w:val="0"/>
+        <w:noProof w:val="0"/>
+        <w:vanish w:val="0"/>
+        <w:color w:val="000000"/>
+        <w:spacing w:val="0"/>
+        <w:kern w:val="0"/>
+        <w:position w:val="0"/>
+        <w:u w:val="none"/>
+        <w:effect w:val="none"/>
+        <w:vertAlign w:val="baseline"/>
+        <w:em w:val="none"/>
+        <w:specVanish w:val="0"/>
+        <w14:shadow w14:blurRad="0" w14:dist="0" w14:dir="0" w14:sx="0" w14:sy="0" w14:kx="0" w14:ky="0" w14:algn="none">
+          <w14:srgbClr w14:val="000000"/>
+        </w14:shadow>
+        <w14:textOutline w14:w="0" w14:cap="rnd" w14:cmpd="sng" w14:algn="ctr">
+          <w14:noFill/>
+          <w14:prstDash w14:val="solid"/>
+          <w14:bevel/>
+        </w14:textOutline>
+      </w:rPr>
+    </w:lvl>
+    <w:lvl w:ilvl="5">
+      <w:start w:val="1"/>
+      <w:numFmt w:val="decimal"/>
+      <w:lvlText w:val="%1.%2.%3.%4.%5.%6"/>
+      <w:lvlJc w:val="left"/>
+      <w:pPr>
+        <w:tabs>
+          <w:tab w:val="num" w:pos="1152"/>
+        </w:tabs>
+        <w:ind w:left="1152" w:hanging="1152"/>
+      </w:pPr>
+      <w:rPr>
+        <w:rFonts w:hint="default"/>
+      </w:rPr>
+    </w:lvl>
+    <w:lvl w:ilvl="6">
+      <w:start w:val="1"/>
+      <w:numFmt w:val="decimal"/>
+      <w:lvlText w:val="%1.%2.%3.%4.%5.%6.%7"/>
+      <w:lvlJc w:val="left"/>
+      <w:pPr>
+        <w:tabs>
+          <w:tab w:val="num" w:pos="1296"/>
+        </w:tabs>
+        <w:ind w:left="1296" w:hanging="1296"/>
+      </w:pPr>
+      <w:rPr>
+        <w:rFonts w:hint="default"/>
+      </w:rPr>
+    </w:lvl>
+    <w:lvl w:ilvl="7">
+      <w:start w:val="1"/>
+      <w:numFmt w:val="decimal"/>
+      <w:lvlText w:val="%1.%2.%3.%4.%5.%6.%7.%8"/>
+      <w:lvlJc w:val="left"/>
+      <w:pPr>
+        <w:tabs>
+          <w:tab w:val="num" w:pos="1440"/>
+        </w:tabs>
+        <w:ind w:left="1440" w:hanging="1440"/>
+      </w:pPr>
+      <w:rPr>
+        <w:rFonts w:hint="default"/>
+      </w:rPr>
+    </w:lvl>
+    <w:lvl w:ilvl="8">
+      <w:start w:val="1"/>
+      <w:numFmt w:val="decimal"/>
+      <w:lvlText w:val="%1.%2.%3.%4.%5.%6.%7.%8.%9"/>
+      <w:lvlJc w:val="left"/>
+      <w:pPr>
+        <w:tabs>
+          <w:tab w:val="num" w:pos="1584"/>
+        </w:tabs>
+        <w:ind w:left="1584" w:hanging="1584"/>
+      </w:pPr>
+      <w:rPr>
+        <w:rFonts w:hint="default"/>
+      </w:rPr>
+    </w:lvl>
+  </w:abstractNum>
+  <w:abstractNum w:abstractNumId="3" w15:restartNumberingAfterBreak="0">
     <w:nsid w:val="5BCA223C"/>
     <w:multiLevelType w:val="hybridMultilevel"/>
     <w:tmpl w:val="13B6770E"/>
@@ -13824,7 +14362,7 @@
       </w:rPr>
     </w:lvl>
   </w:abstractNum>
-  <w:abstractNum w:abstractNumId="3" w15:restartNumberingAfterBreak="0">
+  <w:abstractNum w:abstractNumId="4" w15:restartNumberingAfterBreak="0">
     <w:nsid w:val="64F141F5"/>
     <w:multiLevelType w:val="multilevel"/>
     <w:tmpl w:val="04090025"/>
@@ -13919,7 +14457,7 @@
       </w:pPr>
     </w:lvl>
   </w:abstractNum>
-  <w:abstractNum w:abstractNumId="4" w15:restartNumberingAfterBreak="0">
+  <w:abstractNum w:abstractNumId="5" w15:restartNumberingAfterBreak="0">
     <w:nsid w:val="79EE60A8"/>
     <w:multiLevelType w:val="hybridMultilevel"/>
     <w:tmpl w:val="AD5C1F48"/>
@@ -14033,10 +14571,10 @@
     </w:lvl>
   </w:abstractNum>
   <w:num w:numId="1">
-    <w:abstractNumId w:val="3"/>
+    <w:abstractNumId w:val="4"/>
   </w:num>
   <w:num w:numId="2">
-    <w:abstractNumId w:val="3"/>
+    <w:abstractNumId w:val="4"/>
     <w:lvlOverride w:ilvl="0">
       <w:startOverride w:val="1"/>
     </w:lvlOverride>
@@ -14066,7 +14604,7 @@
     </w:lvlOverride>
   </w:num>
   <w:num w:numId="3">
-    <w:abstractNumId w:val="3"/>
+    <w:abstractNumId w:val="4"/>
     <w:lvlOverride w:ilvl="0">
       <w:startOverride w:val="1"/>
     </w:lvlOverride>
@@ -14096,7 +14634,7 @@
     </w:lvlOverride>
   </w:num>
   <w:num w:numId="4">
-    <w:abstractNumId w:val="3"/>
+    <w:abstractNumId w:val="4"/>
     <w:lvlOverride w:ilvl="0">
       <w:startOverride w:val="1"/>
     </w:lvlOverride>
@@ -14126,7 +14664,7 @@
     </w:lvlOverride>
   </w:num>
   <w:num w:numId="5">
-    <w:abstractNumId w:val="3"/>
+    <w:abstractNumId w:val="4"/>
     <w:lvlOverride w:ilvl="0">
       <w:startOverride w:val="1"/>
     </w:lvlOverride>
@@ -14156,7 +14694,7 @@
     </w:lvlOverride>
   </w:num>
   <w:num w:numId="6">
-    <w:abstractNumId w:val="3"/>
+    <w:abstractNumId w:val="4"/>
     <w:lvlOverride w:ilvl="0">
       <w:startOverride w:val="1"/>
     </w:lvlOverride>
@@ -14192,10 +14730,13 @@
     <w:abstractNumId w:val="1"/>
   </w:num>
   <w:num w:numId="9">
-    <w:abstractNumId w:val="2"/>
+    <w:abstractNumId w:val="3"/>
   </w:num>
   <w:num w:numId="10">
-    <w:abstractNumId w:val="4"/>
+    <w:abstractNumId w:val="5"/>
+  </w:num>
+  <w:num w:numId="11">
+    <w:abstractNumId w:val="2"/>
   </w:num>
 </w:numbering>
 </file>
@@ -15837,7 +16378,7 @@
 </file>
 
 <file path=customXml/itemProps1.xml><?xml version="1.0" encoding="utf-8"?>
-<ds:datastoreItem xmlns:ds="http://schemas.openxmlformats.org/officeDocument/2006/customXml" ds:itemID="{37E320AB-40C2-4B15-8C92-6E547D242E75}">
+<ds:datastoreItem xmlns:ds="http://schemas.openxmlformats.org/officeDocument/2006/customXml" ds:itemID="{84C2A9A0-9847-40CF-B595-2D1DA9242E0A}">
   <ds:schemaRefs>
     <ds:schemaRef ds:uri="http://schemas.openxmlformats.org/officeDocument/2006/bibliography"/>
   </ds:schemaRefs>

--- a/documents/cybox-v2.1.1-wd01-part09-as.docx
+++ b/documents/cybox-v2.1.1-wd01-part09-as.docx
@@ -5953,8 +5953,6 @@
         <w:t>Table of Contents</w:t>
       </w:r>
     </w:p>
-    <w:bookmarkStart w:id="3" w:name="_GoBack"/>
-    <w:bookmarkEnd w:id="3"/>
     <w:p>
       <w:pPr>
         <w:pStyle w:val="TOC1"/>
@@ -7737,17 +7735,17 @@
         <w:pStyle w:val="Heading1"/>
         <w:spacing w:before="240"/>
       </w:pPr>
-      <w:bookmarkStart w:id="4" w:name="_Toc424631595"/>
-      <w:bookmarkStart w:id="5" w:name="_Toc432502646"/>
-      <w:bookmarkStart w:id="6" w:name="_Toc449962235"/>
+      <w:bookmarkStart w:id="3" w:name="_Toc424631595"/>
+      <w:bookmarkStart w:id="4" w:name="_Toc432502646"/>
+      <w:bookmarkStart w:id="5" w:name="_Toc449962235"/>
       <w:bookmarkEnd w:id="0"/>
       <w:r>
         <w:lastRenderedPageBreak/>
         <w:t>Introduction</w:t>
       </w:r>
+      <w:bookmarkEnd w:id="3"/>
       <w:bookmarkEnd w:id="4"/>
       <w:bookmarkEnd w:id="5"/>
-      <w:bookmarkEnd w:id="6"/>
     </w:p>
     <w:p>
       <w:pPr>
@@ -7840,7 +7838,7 @@
         <w:spacing w:after="240"/>
         <w:ind w:right="-270"/>
       </w:pPr>
-      <w:bookmarkStart w:id="7" w:name="_Toc401131317"/>
+      <w:bookmarkStart w:id="6" w:name="_Toc401131317"/>
       <w:r>
         <w:t xml:space="preserve">In Section </w:t>
       </w:r>
@@ -8027,7 +8025,7 @@
       <w:r>
         <w:t xml:space="preserve">. </w:t>
       </w:r>
-      <w:bookmarkEnd w:id="7"/>
+      <w:bookmarkEnd w:id="6"/>
       <w:r>
         <w:t xml:space="preserve">In Section </w:t>
       </w:r>
@@ -8185,12 +8183,12 @@
       <w:pPr>
         <w:pStyle w:val="Heading2"/>
       </w:pPr>
-      <w:bookmarkStart w:id="8" w:name="_Toc412205405"/>
-      <w:bookmarkStart w:id="9" w:name="_Ref412300941"/>
-      <w:bookmarkStart w:id="10" w:name="_Ref412622367"/>
-      <w:bookmarkStart w:id="11" w:name="_Toc424631596"/>
-      <w:bookmarkStart w:id="12" w:name="_Toc432502647"/>
-      <w:bookmarkStart w:id="13" w:name="_Toc449962236"/>
+      <w:bookmarkStart w:id="7" w:name="_Toc412205405"/>
+      <w:bookmarkStart w:id="8" w:name="_Ref412300941"/>
+      <w:bookmarkStart w:id="9" w:name="_Ref412622367"/>
+      <w:bookmarkStart w:id="10" w:name="_Toc424631596"/>
+      <w:bookmarkStart w:id="11" w:name="_Toc432502647"/>
+      <w:bookmarkStart w:id="12" w:name="_Toc449962236"/>
       <w:proofErr w:type="spellStart"/>
       <w:r>
         <w:t>CybOX</w:t>
@@ -8205,12 +8203,12 @@
       <w:r>
         <w:t xml:space="preserve"> Specification Documents</w:t>
       </w:r>
+      <w:bookmarkEnd w:id="7"/>
       <w:bookmarkEnd w:id="8"/>
       <w:bookmarkEnd w:id="9"/>
       <w:bookmarkEnd w:id="10"/>
       <w:bookmarkEnd w:id="11"/>
       <w:bookmarkEnd w:id="12"/>
-      <w:bookmarkEnd w:id="13"/>
     </w:p>
     <w:p>
       <w:pPr>
@@ -8348,17 +8346,17 @@
         </w:tabs>
         <w:ind w:left="547" w:hanging="547"/>
       </w:pPr>
-      <w:bookmarkStart w:id="14" w:name="_Ref394437867"/>
-      <w:bookmarkStart w:id="15" w:name="_Toc426119868"/>
-      <w:bookmarkStart w:id="16" w:name="_Toc432502648"/>
-      <w:bookmarkStart w:id="17" w:name="_Toc449962237"/>
+      <w:bookmarkStart w:id="13" w:name="_Ref394437867"/>
+      <w:bookmarkStart w:id="14" w:name="_Toc426119868"/>
+      <w:bookmarkStart w:id="15" w:name="_Toc432502648"/>
+      <w:bookmarkStart w:id="16" w:name="_Toc449962237"/>
       <w:r>
         <w:t>Document Conventions</w:t>
       </w:r>
+      <w:bookmarkEnd w:id="13"/>
       <w:bookmarkEnd w:id="14"/>
       <w:bookmarkEnd w:id="15"/>
       <w:bookmarkEnd w:id="16"/>
-      <w:bookmarkEnd w:id="17"/>
     </w:p>
     <w:p>
       <w:pPr>
@@ -8375,19 +8373,19 @@
           <w:tab w:val="num" w:pos="720"/>
         </w:tabs>
       </w:pPr>
-      <w:bookmarkStart w:id="18" w:name="_Toc389570603"/>
-      <w:bookmarkStart w:id="19" w:name="_Toc389581073"/>
-      <w:bookmarkStart w:id="20" w:name="_Toc426119870"/>
-      <w:bookmarkStart w:id="21" w:name="_Toc432502649"/>
-      <w:bookmarkStart w:id="22" w:name="_Toc449962238"/>
+      <w:bookmarkStart w:id="17" w:name="_Toc389570603"/>
+      <w:bookmarkStart w:id="18" w:name="_Toc389581073"/>
+      <w:bookmarkStart w:id="19" w:name="_Toc426119870"/>
+      <w:bookmarkStart w:id="20" w:name="_Toc432502649"/>
+      <w:bookmarkStart w:id="21" w:name="_Toc449962238"/>
       <w:r>
         <w:t>Fonts</w:t>
       </w:r>
+      <w:bookmarkEnd w:id="17"/>
       <w:bookmarkEnd w:id="18"/>
       <w:bookmarkEnd w:id="19"/>
       <w:bookmarkEnd w:id="20"/>
       <w:bookmarkEnd w:id="21"/>
-      <w:bookmarkEnd w:id="22"/>
     </w:p>
     <w:p>
       <w:pPr>
@@ -8881,24 +8879,24 @@
       <w:pPr>
         <w:pStyle w:val="Heading3"/>
       </w:pPr>
-      <w:bookmarkStart w:id="23" w:name="_Ref394486021"/>
-      <w:bookmarkStart w:id="24" w:name="_Toc426119871"/>
-      <w:bookmarkStart w:id="25" w:name="_Toc432502650"/>
-      <w:bookmarkStart w:id="26" w:name="_Toc449962239"/>
+      <w:bookmarkStart w:id="22" w:name="_Ref394486021"/>
+      <w:bookmarkStart w:id="23" w:name="_Toc426119871"/>
+      <w:bookmarkStart w:id="24" w:name="_Toc432502650"/>
+      <w:bookmarkStart w:id="25" w:name="_Toc449962239"/>
       <w:r>
         <w:t>UML Package References</w:t>
       </w:r>
+      <w:bookmarkEnd w:id="22"/>
       <w:bookmarkEnd w:id="23"/>
       <w:bookmarkEnd w:id="24"/>
       <w:bookmarkEnd w:id="25"/>
-      <w:bookmarkEnd w:id="26"/>
     </w:p>
     <w:p>
       <w:pPr>
         <w:spacing w:after="240"/>
       </w:pPr>
-      <w:bookmarkStart w:id="27" w:name="_Toc389570605"/>
-      <w:bookmarkStart w:id="28" w:name="_Toc389581075"/>
+      <w:bookmarkStart w:id="26" w:name="_Toc389570605"/>
+      <w:bookmarkStart w:id="27" w:name="_Toc389581075"/>
       <w:r>
         <w:t xml:space="preserve">Each CybOX data model is captured in a different UML package (e.g., Core package) where the packages together compose the full CybOX UML model. To refer to a particular class of a specific package, we use the format </w:t>
       </w:r>
@@ -8991,84 +8989,84 @@
       <w:pPr>
         <w:pStyle w:val="Heading3"/>
       </w:pPr>
-      <w:bookmarkStart w:id="29" w:name="_Toc426119872"/>
-      <w:bookmarkStart w:id="30" w:name="_Toc432502651"/>
-      <w:bookmarkStart w:id="31" w:name="_Toc449962240"/>
+      <w:bookmarkStart w:id="28" w:name="_Toc426119872"/>
+      <w:bookmarkStart w:id="29" w:name="_Toc432502651"/>
+      <w:bookmarkStart w:id="30" w:name="_Toc449962240"/>
       <w:r>
         <w:t>UML Diagrams</w:t>
       </w:r>
+      <w:bookmarkEnd w:id="26"/>
       <w:bookmarkEnd w:id="27"/>
       <w:bookmarkEnd w:id="28"/>
       <w:bookmarkEnd w:id="29"/>
       <w:bookmarkEnd w:id="30"/>
+    </w:p>
+    <w:p>
+      <w:pPr>
+        <w:spacing w:after="240"/>
+      </w:pPr>
+      <w:bookmarkStart w:id="31" w:name="_Toc398719452"/>
+      <w:bookmarkStart w:id="32" w:name="_Toc389570606"/>
+      <w:bookmarkStart w:id="33" w:name="_Toc389581076"/>
+      <w:bookmarkStart w:id="34" w:name="_Ref394436861"/>
+      <w:r>
+        <w:t xml:space="preserve">This specification makes use of UML diagrams to visually depict relationships between CybOX Language constructs. Note that the diagrams have been extracted directly from the full UML model for CybOX; they have not been constructed purely for inclusion in the specification documents. Typically, diagrams are included for the primary class of a data model, and for any other class where the visualization of its relationships between other classes would be useful. This implies that there will be very few diagrams for classes whose only properties are either a data type or a class from the CybOX Common data model. </w:t>
+      </w:r>
+      <w:r>
+        <w:t>Other diagrams that are included correspond to classes that specialize a superclass and abstract or generalized classes that are extended by one or more subclasses</w:t>
+      </w:r>
+      <w:r>
+        <w:t>.</w:t>
+      </w:r>
+    </w:p>
+    <w:p>
+      <w:pPr>
+        <w:spacing w:after="240"/>
+      </w:pPr>
+      <w:r>
+        <w:t>In UML diagrams, classes are often presented with their attributes elided, to avoid clutter. The fully described class can usually be found in a related diagram. A class presented with an empty section at the bottom of the icon indicates that there are no attributes other than those that are visualized using associations.</w:t>
+      </w:r>
+    </w:p>
+    <w:p>
+      <w:pPr>
+        <w:pStyle w:val="Heading4"/>
+      </w:pPr>
+      <w:bookmarkStart w:id="35" w:name="_Toc426119873"/>
+      <w:bookmarkStart w:id="36" w:name="_Toc449962241"/>
+      <w:r>
+        <w:t>Class Properties</w:t>
+      </w:r>
       <w:bookmarkEnd w:id="31"/>
+      <w:bookmarkEnd w:id="35"/>
+      <w:bookmarkEnd w:id="36"/>
     </w:p>
     <w:p>
       <w:pPr>
         <w:spacing w:after="240"/>
       </w:pPr>
-      <w:bookmarkStart w:id="32" w:name="_Toc398719452"/>
-      <w:bookmarkStart w:id="33" w:name="_Toc389570606"/>
-      <w:bookmarkStart w:id="34" w:name="_Toc389581076"/>
-      <w:bookmarkStart w:id="35" w:name="_Ref394436861"/>
-      <w:r>
-        <w:t xml:space="preserve">This specification makes use of UML diagrams to visually depict relationships between CybOX Language constructs. Note that the diagrams have been extracted directly from the full UML model for CybOX; they have not been constructed purely for inclusion in the specification documents. Typically, diagrams are included for the primary class of a data model, and for any other class where the visualization of its relationships between other classes would be useful. This implies that there will be very few diagrams for classes whose only properties are either a data type or a class from the CybOX Common data model. </w:t>
-      </w:r>
-      <w:r>
-        <w:t>Other diagrams that are included correspond to classes that specialize a superclass and abstract or generalized classes that are extended by one or more subclasses</w:t>
-      </w:r>
-      <w:r>
-        <w:t>.</w:t>
-      </w:r>
-    </w:p>
-    <w:p>
-      <w:pPr>
-        <w:spacing w:after="240"/>
-      </w:pPr>
-      <w:r>
-        <w:t>In UML diagrams, classes are often presented with their attributes elided, to avoid clutter. The fully described class can usually be found in a related diagram. A class presented with an empty section at the bottom of the icon indicates that there are no attributes other than those that are visualized using associations.</w:t>
+      <w:r>
+        <w:t xml:space="preserve">Generally, a class property can be shown in a UML diagram as either an attribute or an association (i.e., the distinction between attributes and associations is somewhat subjective). In order to make the size of UML diagrams in the specifications manageable, we have chosen to capture most properties as attributes and to capture only </w:t>
+      </w:r>
+      <w:r>
+        <w:t>higher-</w:t>
+      </w:r>
+      <w:r>
+        <w:t xml:space="preserve">level properties as associations, especially in the main top-level component diagrams. In particular, we will always capture properties of UML data types as attributes.  </w:t>
       </w:r>
     </w:p>
     <w:p>
       <w:pPr>
         <w:pStyle w:val="Heading4"/>
       </w:pPr>
-      <w:bookmarkStart w:id="36" w:name="_Toc426119873"/>
-      <w:bookmarkStart w:id="37" w:name="_Toc449962241"/>
-      <w:r>
-        <w:t>Class Properties</w:t>
-      </w:r>
-      <w:bookmarkEnd w:id="32"/>
-      <w:bookmarkEnd w:id="36"/>
+      <w:bookmarkStart w:id="37" w:name="_Toc398719453"/>
+      <w:bookmarkStart w:id="38" w:name="_Toc426119874"/>
+      <w:bookmarkStart w:id="39" w:name="_Toc449962242"/>
+      <w:r>
+        <w:t>Diagram Icons and Arrow Types</w:t>
+      </w:r>
       <w:bookmarkEnd w:id="37"/>
-    </w:p>
-    <w:p>
-      <w:pPr>
-        <w:spacing w:after="240"/>
-      </w:pPr>
-      <w:r>
-        <w:t xml:space="preserve">Generally, a class property can be shown in a UML diagram as either an attribute or an association (i.e., the distinction between attributes and associations is somewhat subjective). In order to make the size of UML diagrams in the specifications manageable, we have chosen to capture most properties as attributes and to capture only </w:t>
-      </w:r>
-      <w:r>
-        <w:t>higher-</w:t>
-      </w:r>
-      <w:r>
-        <w:t xml:space="preserve">level properties as associations, especially in the main top-level component diagrams. In particular, we will always capture properties of UML data types as attributes.  </w:t>
-      </w:r>
-    </w:p>
-    <w:p>
-      <w:pPr>
-        <w:pStyle w:val="Heading4"/>
-      </w:pPr>
-      <w:bookmarkStart w:id="38" w:name="_Toc398719453"/>
-      <w:bookmarkStart w:id="39" w:name="_Toc426119874"/>
-      <w:bookmarkStart w:id="40" w:name="_Toc449962242"/>
-      <w:r>
-        <w:t>Diagram Icons and Arrow Types</w:t>
-      </w:r>
       <w:bookmarkEnd w:id="38"/>
       <w:bookmarkEnd w:id="39"/>
-      <w:bookmarkEnd w:id="40"/>
     </w:p>
     <w:p>
       <w:pPr>
@@ -9157,57 +9155,31 @@
         <w:spacing w:after="120"/>
         <w:jc w:val="center"/>
       </w:pPr>
-      <w:bookmarkStart w:id="41" w:name="_Ref397637630"/>
+      <w:bookmarkStart w:id="40" w:name="_Ref397637630"/>
       <w:r>
         <w:lastRenderedPageBreak/>
         <w:t xml:space="preserve">Table </w:t>
       </w:r>
-      <w:r>
-        <w:fldChar w:fldCharType="begin"/>
-      </w:r>
-      <w:r>
-        <w:instrText xml:space="preserve"> STYLEREF 1 \s </w:instrText>
-      </w:r>
-      <w:r>
-        <w:fldChar w:fldCharType="separate"/>
-      </w:r>
-      <w:r>
-        <w:rPr>
-          <w:noProof/>
-        </w:rPr>
-        <w:t>1</w:t>
-      </w:r>
-      <w:r>
-        <w:rPr>
-          <w:noProof/>
-        </w:rPr>
-        <w:fldChar w:fldCharType="end"/>
-      </w:r>
+      <w:fldSimple w:instr=" STYLEREF 1 \s ">
+        <w:r>
+          <w:rPr>
+            <w:noProof/>
+          </w:rPr>
+          <w:t>1</w:t>
+        </w:r>
+      </w:fldSimple>
       <w:r>
         <w:noBreakHyphen/>
       </w:r>
-      <w:r>
-        <w:fldChar w:fldCharType="begin"/>
-      </w:r>
-      <w:r>
-        <w:instrText xml:space="preserve"> SEQ Table \* ARABIC \s 1 </w:instrText>
-      </w:r>
-      <w:r>
-        <w:fldChar w:fldCharType="separate"/>
-      </w:r>
-      <w:r>
-        <w:rPr>
-          <w:noProof/>
-        </w:rPr>
-        <w:t>1</w:t>
-      </w:r>
-      <w:r>
-        <w:rPr>
-          <w:noProof/>
-        </w:rPr>
-        <w:fldChar w:fldCharType="end"/>
-      </w:r>
-      <w:bookmarkEnd w:id="41"/>
+      <w:fldSimple w:instr=" SEQ Table \* ARABIC \s 1 ">
+        <w:r>
+          <w:rPr>
+            <w:noProof/>
+          </w:rPr>
+          <w:t>1</w:t>
+        </w:r>
+      </w:fldSimple>
+      <w:bookmarkEnd w:id="40"/>
       <w:r>
         <w:t xml:space="preserve">.  </w:t>
       </w:r>
@@ -9454,7 +9426,7 @@
                 <v:shape id="_x0000_i1025" type="#_x0000_t75" style="width:24pt;height:21pt" o:ole="">
                   <v:imagedata r:id="rId24" o:title=""/>
                 </v:shape>
-                <o:OLEObject Type="Embed" ProgID="PBrush" ShapeID="_x0000_i1025" DrawAspect="Content" ObjectID="_1523704114" r:id="rId25"/>
+                <o:OLEObject Type="Embed" ProgID="PBrush" ShapeID="_x0000_i1025" DrawAspect="Content" ObjectID="_1523944491" r:id="rId25"/>
               </w:object>
             </w:r>
           </w:p>
@@ -9607,10 +9579,10 @@
             </w:pPr>
             <w:r>
               <w:object w:dxaOrig="270" w:dyaOrig="195" w14:anchorId="7F574156">
-                <v:shape id="_x0000_i1026" type="#_x0000_t75" style="width:14.25pt;height:14.25pt" o:ole="">
+                <v:shape id="_x0000_i1026" type="#_x0000_t75" style="width:14.5pt;height:14.5pt" o:ole="">
                   <v:imagedata r:id="rId27" o:title=""/>
                 </v:shape>
-                <o:OLEObject Type="Embed" ProgID="PBrush" ShapeID="_x0000_i1026" DrawAspect="Content" ObjectID="_1523704115" r:id="rId28"/>
+                <o:OLEObject Type="Embed" ProgID="PBrush" ShapeID="_x0000_i1026" DrawAspect="Content" ObjectID="_1523944492" r:id="rId28"/>
               </w:object>
             </w:r>
           </w:p>
@@ -9667,10 +9639,10 @@
             </w:pPr>
             <w:r>
               <w:object w:dxaOrig="210" w:dyaOrig="150" w14:anchorId="51726CAA">
-                <v:shape id="_x0000_i1027" type="#_x0000_t75" style="width:14.25pt;height:14.25pt" o:ole="">
+                <v:shape id="_x0000_i1027" type="#_x0000_t75" style="width:14pt;height:14.5pt" o:ole="">
                   <v:imagedata r:id="rId29" o:title=""/>
                 </v:shape>
-                <o:OLEObject Type="Embed" ProgID="PBrush" ShapeID="_x0000_i1027" DrawAspect="Content" ObjectID="_1523704116" r:id="rId30"/>
+                <o:OLEObject Type="Embed" ProgID="PBrush" ShapeID="_x0000_i1027" DrawAspect="Content" ObjectID="_1523944493" r:id="rId30"/>
               </w:object>
             </w:r>
           </w:p>
@@ -9853,10 +9825,10 @@
                 <w:color w:val="000000" w:themeColor="text1"/>
               </w:rPr>
               <w:object w:dxaOrig="1140" w:dyaOrig="780" w14:anchorId="2DBF894E">
-                <v:shape id="_x0000_i1028" type="#_x0000_t75" style="width:57.75pt;height:35.25pt" o:ole="">
+                <v:shape id="_x0000_i1028" type="#_x0000_t75" style="width:57.5pt;height:35.5pt" o:ole="">
                   <v:imagedata r:id="rId31" o:title=""/>
                 </v:shape>
-                <o:OLEObject Type="Embed" ProgID="PBrush" ShapeID="_x0000_i1028" DrawAspect="Content" ObjectID="_1523704117" r:id="rId32"/>
+                <o:OLEObject Type="Embed" ProgID="PBrush" ShapeID="_x0000_i1028" DrawAspect="Content" ObjectID="_1523944494" r:id="rId32"/>
               </w:object>
             </w:r>
           </w:p>
@@ -9900,26 +9872,26 @@
       <w:pPr>
         <w:pStyle w:val="Heading3"/>
       </w:pPr>
-      <w:bookmarkStart w:id="42" w:name="_Toc432502714"/>
-      <w:bookmarkStart w:id="43" w:name="_Toc432502715"/>
-      <w:bookmarkStart w:id="44" w:name="_Toc432502716"/>
-      <w:bookmarkStart w:id="45" w:name="_Toc432502717"/>
-      <w:bookmarkStart w:id="46" w:name="_Toc426119876"/>
-      <w:bookmarkStart w:id="47" w:name="_Toc432502652"/>
-      <w:bookmarkStart w:id="48" w:name="_Toc449962243"/>
+      <w:bookmarkStart w:id="41" w:name="_Toc432502714"/>
+      <w:bookmarkStart w:id="42" w:name="_Toc432502715"/>
+      <w:bookmarkStart w:id="43" w:name="_Toc432502716"/>
+      <w:bookmarkStart w:id="44" w:name="_Toc432502717"/>
+      <w:bookmarkStart w:id="45" w:name="_Toc426119876"/>
+      <w:bookmarkStart w:id="46" w:name="_Toc432502652"/>
+      <w:bookmarkStart w:id="47" w:name="_Toc449962243"/>
+      <w:bookmarkEnd w:id="41"/>
       <w:bookmarkEnd w:id="42"/>
       <w:bookmarkEnd w:id="43"/>
       <w:bookmarkEnd w:id="44"/>
-      <w:bookmarkEnd w:id="45"/>
       <w:r>
         <w:t>Property Table Notation</w:t>
       </w:r>
+      <w:bookmarkEnd w:id="32"/>
       <w:bookmarkEnd w:id="33"/>
       <w:bookmarkEnd w:id="34"/>
-      <w:bookmarkEnd w:id="35"/>
+      <w:bookmarkEnd w:id="45"/>
       <w:bookmarkEnd w:id="46"/>
       <w:bookmarkEnd w:id="47"/>
-      <w:bookmarkEnd w:id="48"/>
     </w:p>
     <w:p>
       <w:pPr>
@@ -10085,17 +10057,17 @@
       <w:pPr>
         <w:pStyle w:val="Heading3"/>
       </w:pPr>
-      <w:bookmarkStart w:id="49" w:name="_Toc412205415"/>
-      <w:bookmarkStart w:id="50" w:name="_Toc426119877"/>
-      <w:bookmarkStart w:id="51" w:name="_Toc432502653"/>
-      <w:bookmarkStart w:id="52" w:name="_Toc449962244"/>
+      <w:bookmarkStart w:id="48" w:name="_Toc412205415"/>
+      <w:bookmarkStart w:id="49" w:name="_Toc426119877"/>
+      <w:bookmarkStart w:id="50" w:name="_Toc432502653"/>
+      <w:bookmarkStart w:id="51" w:name="_Toc449962244"/>
       <w:r>
         <w:t>Property and Class Descriptions</w:t>
       </w:r>
+      <w:bookmarkEnd w:id="48"/>
       <w:bookmarkEnd w:id="49"/>
       <w:bookmarkEnd w:id="50"/>
       <w:bookmarkEnd w:id="51"/>
-      <w:bookmarkEnd w:id="52"/>
     </w:p>
     <w:p>
       <w:pPr>
@@ -10580,17 +10552,17 @@
       <w:pPr>
         <w:pStyle w:val="Heading2"/>
       </w:pPr>
-      <w:bookmarkStart w:id="53" w:name="_Ref428537349"/>
-      <w:bookmarkStart w:id="54" w:name="_Toc427275785"/>
-      <w:bookmarkStart w:id="55" w:name="_Toc432502654"/>
-      <w:bookmarkStart w:id="56" w:name="_Toc449962245"/>
+      <w:bookmarkStart w:id="52" w:name="_Ref428537349"/>
+      <w:bookmarkStart w:id="53" w:name="_Toc427275785"/>
+      <w:bookmarkStart w:id="54" w:name="_Toc432502654"/>
+      <w:bookmarkStart w:id="55" w:name="_Toc449962245"/>
       <w:r>
         <w:t>Terminology</w:t>
       </w:r>
+      <w:bookmarkEnd w:id="52"/>
       <w:bookmarkEnd w:id="53"/>
       <w:bookmarkEnd w:id="54"/>
       <w:bookmarkEnd w:id="55"/>
-      <w:bookmarkEnd w:id="56"/>
     </w:p>
     <w:p>
       <w:pPr>
@@ -10733,26 +10705,26 @@
       <w:pPr>
         <w:pStyle w:val="Heading2"/>
       </w:pPr>
-      <w:bookmarkStart w:id="57" w:name="_Ref7502892"/>
-      <w:bookmarkStart w:id="58" w:name="_Toc12011611"/>
-      <w:bookmarkStart w:id="59" w:name="_Toc85472894"/>
-      <w:bookmarkStart w:id="60" w:name="_Toc287332008"/>
-      <w:bookmarkStart w:id="61" w:name="_Toc427275786"/>
-      <w:bookmarkStart w:id="62" w:name="_Toc432502655"/>
-      <w:bookmarkStart w:id="63" w:name="_Toc449962246"/>
+      <w:bookmarkStart w:id="56" w:name="_Ref7502892"/>
+      <w:bookmarkStart w:id="57" w:name="_Toc12011611"/>
+      <w:bookmarkStart w:id="58" w:name="_Toc85472894"/>
+      <w:bookmarkStart w:id="59" w:name="_Toc287332008"/>
+      <w:bookmarkStart w:id="60" w:name="_Toc427275786"/>
+      <w:bookmarkStart w:id="61" w:name="_Toc432502655"/>
+      <w:bookmarkStart w:id="62" w:name="_Toc449962246"/>
       <w:r>
         <w:t>Normative</w:t>
       </w:r>
+      <w:bookmarkEnd w:id="56"/>
       <w:bookmarkEnd w:id="57"/>
+      <w:r>
+        <w:t xml:space="preserve"> References</w:t>
+      </w:r>
       <w:bookmarkEnd w:id="58"/>
-      <w:r>
-        <w:t xml:space="preserve"> References</w:t>
-      </w:r>
       <w:bookmarkEnd w:id="59"/>
       <w:bookmarkEnd w:id="60"/>
       <w:bookmarkEnd w:id="61"/>
       <w:bookmarkEnd w:id="62"/>
-      <w:bookmarkEnd w:id="63"/>
     </w:p>
     <w:p>
       <w:pPr>
@@ -10765,14 +10737,14 @@
         </w:rPr>
         <w:t>[</w:t>
       </w:r>
-      <w:bookmarkStart w:id="64" w:name="rfc2119"/>
+      <w:bookmarkStart w:id="63" w:name="rfc2119"/>
       <w:r>
         <w:rPr>
           <w:rStyle w:val="Refterm"/>
         </w:rPr>
         <w:t>RFC2119</w:t>
       </w:r>
-      <w:bookmarkEnd w:id="64"/>
+      <w:bookmarkEnd w:id="63"/>
       <w:r>
         <w:rPr>
           <w:rStyle w:val="Refterm"/>
@@ -10809,16 +10781,16 @@
         <w:pStyle w:val="Heading1"/>
         <w:spacing w:before="240"/>
       </w:pPr>
-      <w:bookmarkStart w:id="65" w:name="_Ref428537380"/>
-      <w:bookmarkStart w:id="66" w:name="_Toc432502657"/>
-      <w:bookmarkStart w:id="67" w:name="_Toc449962247"/>
+      <w:bookmarkStart w:id="64" w:name="_Ref428537380"/>
+      <w:bookmarkStart w:id="65" w:name="_Toc432502657"/>
+      <w:bookmarkStart w:id="66" w:name="_Toc449962247"/>
       <w:r>
         <w:lastRenderedPageBreak/>
         <w:t>Background Information</w:t>
       </w:r>
+      <w:bookmarkEnd w:id="64"/>
       <w:bookmarkEnd w:id="65"/>
       <w:bookmarkEnd w:id="66"/>
-      <w:bookmarkEnd w:id="67"/>
     </w:p>
     <w:p>
       <w:pPr>
@@ -10896,15 +10868,15 @@
         </w:tabs>
         <w:ind w:left="547" w:hanging="547"/>
       </w:pPr>
-      <w:bookmarkStart w:id="68" w:name="_Toc426119879"/>
-      <w:bookmarkStart w:id="69" w:name="_Toc432502658"/>
-      <w:bookmarkStart w:id="70" w:name="_Toc449962248"/>
+      <w:bookmarkStart w:id="67" w:name="_Toc426119879"/>
+      <w:bookmarkStart w:id="68" w:name="_Toc432502658"/>
+      <w:bookmarkStart w:id="69" w:name="_Toc449962248"/>
       <w:r>
         <w:t>Cyber Observables</w:t>
       </w:r>
+      <w:bookmarkEnd w:id="67"/>
       <w:bookmarkEnd w:id="68"/>
       <w:bookmarkEnd w:id="69"/>
-      <w:bookmarkEnd w:id="70"/>
     </w:p>
     <w:p>
       <w:pPr>
@@ -10930,15 +10902,15 @@
         </w:tabs>
         <w:ind w:left="547" w:hanging="547"/>
       </w:pPr>
-      <w:bookmarkStart w:id="71" w:name="_Toc432502659"/>
+      <w:bookmarkStart w:id="70" w:name="_Toc432502659"/>
+      <w:bookmarkStart w:id="71" w:name="_Toc449962249"/>
       <w:bookmarkStart w:id="72" w:name="_Toc287332011"/>
       <w:bookmarkStart w:id="73" w:name="_Toc409437263"/>
-      <w:bookmarkStart w:id="74" w:name="_Toc449962249"/>
       <w:r>
         <w:t>Objects</w:t>
       </w:r>
+      <w:bookmarkEnd w:id="70"/>
       <w:bookmarkEnd w:id="71"/>
-      <w:bookmarkEnd w:id="74"/>
     </w:p>
     <w:p>
       <w:pPr>
@@ -10994,28 +10966,28 @@
         <w:pStyle w:val="Heading1"/>
         <w:spacing w:before="240"/>
       </w:pPr>
-      <w:bookmarkStart w:id="75" w:name="_Ref431638223"/>
-      <w:bookmarkStart w:id="76" w:name="_Toc432502660"/>
-      <w:bookmarkStart w:id="77" w:name="_Toc449962250"/>
+      <w:bookmarkStart w:id="74" w:name="_Ref431638223"/>
+      <w:bookmarkStart w:id="75" w:name="_Toc432502660"/>
+      <w:bookmarkStart w:id="76" w:name="_Toc449962250"/>
       <w:r>
         <w:lastRenderedPageBreak/>
         <w:t>Data Model</w:t>
       </w:r>
+      <w:bookmarkEnd w:id="74"/>
       <w:bookmarkEnd w:id="75"/>
       <w:bookmarkEnd w:id="76"/>
+    </w:p>
+    <w:p>
+      <w:pPr>
+        <w:pStyle w:val="Heading2"/>
+      </w:pPr>
+      <w:bookmarkStart w:id="77" w:name="_Toc432502661"/>
+      <w:bookmarkStart w:id="78" w:name="_Toc449962251"/>
+      <w:r>
+        <w:t>ASObjectType Class</w:t>
+      </w:r>
       <w:bookmarkEnd w:id="77"/>
-    </w:p>
-    <w:p>
-      <w:pPr>
-        <w:pStyle w:val="Heading2"/>
-      </w:pPr>
-      <w:bookmarkStart w:id="78" w:name="_Toc432502661"/>
-      <w:bookmarkStart w:id="79" w:name="_Toc449962251"/>
-      <w:r>
-        <w:t>ASObjectType Class</w:t>
-      </w:r>
       <w:bookmarkEnd w:id="78"/>
-      <w:bookmarkEnd w:id="79"/>
     </w:p>
     <w:p>
       <w:pPr>
@@ -11206,56 +11178,30 @@
         <w:spacing w:after="240"/>
         <w:jc w:val="center"/>
       </w:pPr>
-      <w:bookmarkStart w:id="80" w:name="_Ref395023936"/>
+      <w:bookmarkStart w:id="79" w:name="_Ref395023936"/>
       <w:r>
         <w:t xml:space="preserve">Figure </w:t>
       </w:r>
-      <w:r>
-        <w:fldChar w:fldCharType="begin"/>
-      </w:r>
-      <w:r>
-        <w:instrText xml:space="preserve"> STYLEREF 1 \s </w:instrText>
-      </w:r>
-      <w:r>
-        <w:fldChar w:fldCharType="separate"/>
-      </w:r>
-      <w:r>
-        <w:rPr>
-          <w:noProof/>
-        </w:rPr>
-        <w:t>3</w:t>
-      </w:r>
-      <w:r>
-        <w:rPr>
-          <w:noProof/>
-        </w:rPr>
-        <w:fldChar w:fldCharType="end"/>
-      </w:r>
+      <w:fldSimple w:instr=" STYLEREF 1 \s ">
+        <w:r>
+          <w:rPr>
+            <w:noProof/>
+          </w:rPr>
+          <w:t>3</w:t>
+        </w:r>
+      </w:fldSimple>
       <w:r>
         <w:noBreakHyphen/>
       </w:r>
-      <w:r>
-        <w:fldChar w:fldCharType="begin"/>
-      </w:r>
-      <w:r>
-        <w:instrText xml:space="preserve"> SEQ Figure \* ARABIC \s 1 </w:instrText>
-      </w:r>
-      <w:r>
-        <w:fldChar w:fldCharType="separate"/>
-      </w:r>
-      <w:r>
-        <w:rPr>
-          <w:noProof/>
-        </w:rPr>
-        <w:t>1</w:t>
-      </w:r>
-      <w:r>
-        <w:rPr>
-          <w:noProof/>
-        </w:rPr>
-        <w:fldChar w:fldCharType="end"/>
-      </w:r>
-      <w:bookmarkEnd w:id="80"/>
+      <w:fldSimple w:instr=" SEQ Figure \* ARABIC \s 1 ">
+        <w:r>
+          <w:rPr>
+            <w:noProof/>
+          </w:rPr>
+          <w:t>1</w:t>
+        </w:r>
+      </w:fldSimple>
+      <w:bookmarkEnd w:id="79"/>
       <w:r>
         <w:t xml:space="preserve">. UML diagram of the </w:t>
       </w:r>
@@ -11367,56 +11313,30 @@
         <w:pStyle w:val="tablecaption"/>
         <w:jc w:val="center"/>
       </w:pPr>
-      <w:bookmarkStart w:id="81" w:name="_Ref431674159"/>
+      <w:bookmarkStart w:id="80" w:name="_Ref431674159"/>
       <w:r>
         <w:t xml:space="preserve">Table </w:t>
       </w:r>
-      <w:r>
-        <w:fldChar w:fldCharType="begin"/>
-      </w:r>
-      <w:r>
-        <w:instrText xml:space="preserve"> STYLEREF 1 \s </w:instrText>
-      </w:r>
-      <w:r>
-        <w:fldChar w:fldCharType="separate"/>
-      </w:r>
-      <w:r>
-        <w:rPr>
-          <w:noProof/>
-        </w:rPr>
-        <w:t>3</w:t>
-      </w:r>
-      <w:r>
-        <w:rPr>
-          <w:noProof/>
-        </w:rPr>
-        <w:fldChar w:fldCharType="end"/>
-      </w:r>
+      <w:fldSimple w:instr=" STYLEREF 1 \s ">
+        <w:r>
+          <w:rPr>
+            <w:noProof/>
+          </w:rPr>
+          <w:t>3</w:t>
+        </w:r>
+      </w:fldSimple>
       <w:r>
         <w:noBreakHyphen/>
       </w:r>
-      <w:r>
-        <w:fldChar w:fldCharType="begin"/>
-      </w:r>
-      <w:r>
-        <w:instrText xml:space="preserve"> SEQ Table \* ARABIC \s 1 </w:instrText>
-      </w:r>
-      <w:r>
-        <w:fldChar w:fldCharType="separate"/>
-      </w:r>
-      <w:r>
-        <w:rPr>
-          <w:noProof/>
-        </w:rPr>
-        <w:t>1</w:t>
-      </w:r>
-      <w:r>
-        <w:rPr>
-          <w:noProof/>
-        </w:rPr>
-        <w:fldChar w:fldCharType="end"/>
-      </w:r>
-      <w:bookmarkEnd w:id="81"/>
+      <w:fldSimple w:instr=" SEQ Table \* ARABIC \s 1 ">
+        <w:r>
+          <w:rPr>
+            <w:noProof/>
+          </w:rPr>
+          <w:t>1</w:t>
+        </w:r>
+      </w:fldSimple>
+      <w:bookmarkEnd w:id="80"/>
       <w:r>
         <w:t xml:space="preserve">. Properties of the </w:t>
       </w:r>
@@ -12014,18 +11934,18 @@
         <w:pStyle w:val="Heading1"/>
         <w:spacing w:before="240"/>
       </w:pPr>
-      <w:bookmarkStart w:id="82" w:name="_Ref428537416"/>
-      <w:bookmarkStart w:id="83" w:name="_Toc432502662"/>
-      <w:bookmarkStart w:id="84" w:name="_Toc449962252"/>
+      <w:bookmarkStart w:id="81" w:name="_Ref428537416"/>
+      <w:bookmarkStart w:id="82" w:name="_Toc432502662"/>
+      <w:bookmarkStart w:id="83" w:name="_Toc449962252"/>
       <w:r>
         <w:lastRenderedPageBreak/>
         <w:t>Conformance</w:t>
       </w:r>
       <w:bookmarkEnd w:id="72"/>
       <w:bookmarkEnd w:id="73"/>
+      <w:bookmarkEnd w:id="81"/>
       <w:bookmarkEnd w:id="82"/>
       <w:bookmarkEnd w:id="83"/>
-      <w:bookmarkEnd w:id="84"/>
     </w:p>
     <w:p>
       <w:pPr>
@@ -12103,14 +12023,14 @@
           <w:numId w:val="11"/>
         </w:numPr>
       </w:pPr>
-      <w:bookmarkStart w:id="85" w:name="_Toc449961966"/>
-      <w:bookmarkStart w:id="86" w:name="_Toc449962253"/>
+      <w:bookmarkStart w:id="84" w:name="_Toc449961966"/>
+      <w:bookmarkStart w:id="85" w:name="_Toc449962253"/>
       <w:r>
         <w:lastRenderedPageBreak/>
         <w:t>Acknowledgments</w:t>
       </w:r>
+      <w:bookmarkEnd w:id="84"/>
       <w:bookmarkEnd w:id="85"/>
-      <w:bookmarkEnd w:id="86"/>
     </w:p>
     <w:p>
       <w:pPr>
@@ -12129,519 +12049,4622 @@
         <w:t>.</w:t>
       </w:r>
     </w:p>
-    <w:p>
-      <w:pPr>
-        <w:pStyle w:val="Titlepageinfo"/>
-        <w:spacing w:after="240"/>
-      </w:pPr>
-      <w:r>
-        <w:t>Participants:</w:t>
-      </w:r>
-      <w:r>
-        <w:fldChar w:fldCharType="begin"/>
-      </w:r>
-      <w:r>
-        <w:instrText xml:space="preserve"> MACROBUTTON  </w:instrText>
-      </w:r>
-      <w:r>
-        <w:fldChar w:fldCharType="end"/>
-      </w:r>
-    </w:p>
+    <w:tbl>
+      <w:tblPr>
+        <w:tblStyle w:val="TableGrid"/>
+        <w:tblW w:w="9445" w:type="dxa"/>
+        <w:tblBorders>
+          <w:top w:val="none" w:sz="0" w:space="0" w:color="auto"/>
+          <w:left w:val="none" w:sz="0" w:space="0" w:color="auto"/>
+          <w:bottom w:val="none" w:sz="0" w:space="0" w:color="auto"/>
+          <w:right w:val="none" w:sz="0" w:space="0" w:color="auto"/>
+          <w:insideH w:val="none" w:sz="0" w:space="0" w:color="auto"/>
+          <w:insideV w:val="none" w:sz="0" w:space="0" w:color="auto"/>
+        </w:tblBorders>
+        <w:tblLook w:val="04A0" w:firstRow="1" w:lastRow="0" w:firstColumn="1" w:lastColumn="0" w:noHBand="0" w:noVBand="1"/>
+      </w:tblPr>
+      <w:tblGrid>
+        <w:gridCol w:w="5035"/>
+        <w:gridCol w:w="4410"/>
+      </w:tblGrid>
+      <w:tr>
+        <w:tc>
+          <w:tcPr>
+            <w:tcW w:w="5035" w:type="dxa"/>
+          </w:tcPr>
+          <w:p>
+            <w:pPr>
+              <w:rPr>
+                <w:b/>
+              </w:rPr>
+            </w:pPr>
+            <w:bookmarkStart w:id="86" w:name="_Toc85472898"/>
+            <w:bookmarkStart w:id="87" w:name="_Toc287332014"/>
+            <w:bookmarkStart w:id="88" w:name="_Toc409437269"/>
+            <w:bookmarkStart w:id="89" w:name="_Toc432502664"/>
+            <w:r>
+              <w:rPr>
+                <w:b/>
+              </w:rPr>
+              <w:t>Aetna</w:t>
+            </w:r>
+          </w:p>
+          <w:p>
+            <w:r>
+              <w:t xml:space="preserve">    David Crawford</w:t>
+            </w:r>
+          </w:p>
+          <w:p>
+            <w:pPr>
+              <w:rPr>
+                <w:b/>
+                <w:color w:val="000000"/>
+              </w:rPr>
+            </w:pPr>
+            <w:r>
+              <w:rPr>
+                <w:b/>
+                <w:color w:val="000000"/>
+              </w:rPr>
+              <w:t>AIT Austrian Institute of Technology</w:t>
+            </w:r>
+          </w:p>
+          <w:p>
+            <w:r>
+              <w:t xml:space="preserve">    Roman Fiedler</w:t>
+            </w:r>
+          </w:p>
+          <w:p>
+            <w:r>
+              <w:t xml:space="preserve">    Florian </w:t>
+            </w:r>
+            <w:proofErr w:type="spellStart"/>
+            <w:r>
+              <w:t>Skopik</w:t>
+            </w:r>
+            <w:proofErr w:type="spellEnd"/>
+          </w:p>
+          <w:p>
+            <w:pPr>
+              <w:rPr>
+                <w:b/>
+                <w:color w:val="000000"/>
+              </w:rPr>
+            </w:pPr>
+            <w:r>
+              <w:rPr>
+                <w:b/>
+                <w:color w:val="000000"/>
+              </w:rPr>
+              <w:t>Australia and New Zealand Banking Group (ANZ Bank)</w:t>
+            </w:r>
+          </w:p>
+          <w:p>
+            <w:r>
+              <w:t xml:space="preserve">    Dean Thompson</w:t>
+            </w:r>
+          </w:p>
+          <w:p>
+            <w:pPr>
+              <w:rPr>
+                <w:b/>
+              </w:rPr>
+            </w:pPr>
+            <w:r>
+              <w:rPr>
+                <w:b/>
+              </w:rPr>
+              <w:t>Blue Coat Systems, Inc.</w:t>
+            </w:r>
+          </w:p>
+          <w:p>
+            <w:r>
+              <w:t xml:space="preserve">    Owen Johnson</w:t>
+            </w:r>
+          </w:p>
+          <w:p>
+            <w:r>
+              <w:t xml:space="preserve">    Bret Jordan</w:t>
+            </w:r>
+          </w:p>
+          <w:p>
+            <w:pPr>
+              <w:rPr>
+                <w:b/>
+              </w:rPr>
+            </w:pPr>
+            <w:r>
+              <w:rPr>
+                <w:b/>
+              </w:rPr>
+              <w:t>Century Link</w:t>
+            </w:r>
+          </w:p>
+          <w:p>
+            <w:r>
+              <w:t xml:space="preserve">    Cory Kennedy</w:t>
+            </w:r>
+          </w:p>
+          <w:p>
+            <w:pPr>
+              <w:rPr>
+                <w:b/>
+              </w:rPr>
+            </w:pPr>
+            <w:r>
+              <w:rPr>
+                <w:b/>
+              </w:rPr>
+              <w:t>CIRCL</w:t>
+            </w:r>
+          </w:p>
+          <w:p>
+            <w:r>
+              <w:rPr>
+                <w:b/>
+              </w:rPr>
+              <w:t xml:space="preserve">    </w:t>
+            </w:r>
+            <w:r>
+              <w:t xml:space="preserve">Alexandre </w:t>
+            </w:r>
+            <w:proofErr w:type="spellStart"/>
+            <w:r>
+              <w:t>Dulaunoy</w:t>
+            </w:r>
+            <w:proofErr w:type="spellEnd"/>
+          </w:p>
+          <w:p>
+            <w:r>
+              <w:t xml:space="preserve">    </w:t>
+            </w:r>
+            <w:proofErr w:type="spellStart"/>
+            <w:r>
+              <w:t>Andras</w:t>
+            </w:r>
+            <w:proofErr w:type="spellEnd"/>
+            <w:r>
+              <w:t xml:space="preserve"> </w:t>
+            </w:r>
+            <w:proofErr w:type="spellStart"/>
+            <w:r>
+              <w:t>Iklody</w:t>
+            </w:r>
+            <w:proofErr w:type="spellEnd"/>
+            <w:r>
+              <w:t xml:space="preserve">    </w:t>
+            </w:r>
+          </w:p>
+          <w:p>
+            <w:pPr>
+              <w:rPr>
+                <w:color w:val="000000"/>
+              </w:rPr>
+            </w:pPr>
+            <w:r>
+              <w:rPr>
+                <w:color w:val="000000"/>
+              </w:rPr>
+              <w:t xml:space="preserve">    </w:t>
+            </w:r>
+            <w:proofErr w:type="spellStart"/>
+            <w:r>
+              <w:rPr>
+                <w:color w:val="000000"/>
+              </w:rPr>
+              <w:t>Raphaël</w:t>
+            </w:r>
+            <w:proofErr w:type="spellEnd"/>
+            <w:r>
+              <w:rPr>
+                <w:color w:val="000000"/>
+              </w:rPr>
+              <w:t xml:space="preserve"> </w:t>
+            </w:r>
+            <w:proofErr w:type="spellStart"/>
+            <w:r>
+              <w:rPr>
+                <w:color w:val="000000"/>
+              </w:rPr>
+              <w:t>Vinot</w:t>
+            </w:r>
+            <w:proofErr w:type="spellEnd"/>
+          </w:p>
+          <w:p>
+            <w:pPr>
+              <w:rPr>
+                <w:b/>
+              </w:rPr>
+            </w:pPr>
+            <w:r>
+              <w:rPr>
+                <w:b/>
+              </w:rPr>
+              <w:t>Citrix Systems</w:t>
+            </w:r>
+          </w:p>
+          <w:p>
+            <w:r>
+              <w:t xml:space="preserve">    Joey </w:t>
+            </w:r>
+            <w:proofErr w:type="spellStart"/>
+            <w:r>
+              <w:t>Peloquin</w:t>
+            </w:r>
+            <w:proofErr w:type="spellEnd"/>
+          </w:p>
+          <w:p>
+            <w:pPr>
+              <w:rPr>
+                <w:b/>
+              </w:rPr>
+            </w:pPr>
+            <w:r>
+              <w:rPr>
+                <w:b/>
+              </w:rPr>
+              <w:t>Dell</w:t>
+            </w:r>
+          </w:p>
+          <w:p>
+            <w:r>
+              <w:t xml:space="preserve">    Will </w:t>
+            </w:r>
+            <w:proofErr w:type="spellStart"/>
+            <w:r>
+              <w:t>Urbanski</w:t>
+            </w:r>
+            <w:proofErr w:type="spellEnd"/>
+          </w:p>
+          <w:p>
+            <w:r>
+              <w:t xml:space="preserve">    Jeff Williams</w:t>
+            </w:r>
+          </w:p>
+          <w:p>
+            <w:pPr>
+              <w:rPr>
+                <w:b/>
+              </w:rPr>
+            </w:pPr>
+            <w:r>
+              <w:rPr>
+                <w:b/>
+              </w:rPr>
+              <w:t>DTCC</w:t>
+            </w:r>
+          </w:p>
+          <w:p>
+            <w:r>
+              <w:t xml:space="preserve">    Dan Brown</w:t>
+            </w:r>
+          </w:p>
+          <w:p>
+            <w:r>
+              <w:t xml:space="preserve">    Gordon Hundley</w:t>
+            </w:r>
+          </w:p>
+          <w:p>
+            <w:r>
+              <w:t xml:space="preserve">    Chris </w:t>
+            </w:r>
+            <w:proofErr w:type="spellStart"/>
+            <w:r>
+              <w:t>Koutras</w:t>
+            </w:r>
+            <w:proofErr w:type="spellEnd"/>
+          </w:p>
+          <w:p>
+            <w:pPr>
+              <w:rPr>
+                <w:b/>
+              </w:rPr>
+            </w:pPr>
+            <w:r>
+              <w:rPr>
+                <w:b/>
+              </w:rPr>
+              <w:t>EMC</w:t>
+            </w:r>
+          </w:p>
+          <w:p>
+            <w:r>
+              <w:t xml:space="preserve">    Robert Griffin</w:t>
+            </w:r>
+          </w:p>
+          <w:p>
+            <w:r>
+              <w:t xml:space="preserve">    Jeff Odom</w:t>
+            </w:r>
+          </w:p>
+          <w:p>
+            <w:r>
+              <w:t xml:space="preserve">    Ravi </w:t>
+            </w:r>
+            <w:proofErr w:type="spellStart"/>
+            <w:r>
+              <w:t>Sharda</w:t>
+            </w:r>
+            <w:proofErr w:type="spellEnd"/>
+          </w:p>
+          <w:p>
+            <w:pPr>
+              <w:rPr>
+                <w:b/>
+                <w:color w:val="000000"/>
+              </w:rPr>
+            </w:pPr>
+            <w:r>
+              <w:rPr>
+                <w:b/>
+                <w:color w:val="000000"/>
+              </w:rPr>
+              <w:t>Financial Services Information Sharing and Analysis Center (FS-ISAC)</w:t>
+            </w:r>
+          </w:p>
+          <w:p>
+            <w:pPr>
+              <w:rPr>
+                <w:color w:val="000000"/>
+              </w:rPr>
+            </w:pPr>
+            <w:r>
+              <w:rPr>
+                <w:b/>
+                <w:color w:val="000000"/>
+              </w:rPr>
+              <w:t xml:space="preserve">    </w:t>
+            </w:r>
+            <w:r>
+              <w:rPr>
+                <w:color w:val="000000"/>
+              </w:rPr>
+              <w:t xml:space="preserve">David </w:t>
+            </w:r>
+            <w:proofErr w:type="spellStart"/>
+            <w:r>
+              <w:rPr>
+                <w:color w:val="000000"/>
+              </w:rPr>
+              <w:t>Eilken</w:t>
+            </w:r>
+            <w:proofErr w:type="spellEnd"/>
+          </w:p>
+          <w:p>
+            <w:pPr>
+              <w:rPr>
+                <w:color w:val="000000"/>
+              </w:rPr>
+            </w:pPr>
+            <w:r>
+              <w:rPr>
+                <w:color w:val="000000"/>
+              </w:rPr>
+              <w:t xml:space="preserve">    Chris Ricard</w:t>
+            </w:r>
+          </w:p>
+          <w:p>
+            <w:pPr>
+              <w:rPr>
+                <w:b/>
+                <w:color w:val="000000"/>
+              </w:rPr>
+            </w:pPr>
+            <w:r>
+              <w:rPr>
+                <w:b/>
+                <w:color w:val="000000"/>
+              </w:rPr>
+              <w:t>Fortinet Inc.</w:t>
+            </w:r>
+          </w:p>
+          <w:p>
+            <w:pPr>
+              <w:rPr>
+                <w:color w:val="000000"/>
+              </w:rPr>
+            </w:pPr>
+            <w:r>
+              <w:rPr>
+                <w:color w:val="000000"/>
+              </w:rPr>
+              <w:t xml:space="preserve">    Gavin Chow</w:t>
+            </w:r>
+          </w:p>
+          <w:p>
+            <w:pPr>
+              <w:rPr>
+                <w:color w:val="000000"/>
+              </w:rPr>
+            </w:pPr>
+            <w:r>
+              <w:rPr>
+                <w:color w:val="000000"/>
+              </w:rPr>
+              <w:t xml:space="preserve">    Kenichi </w:t>
+            </w:r>
+            <w:proofErr w:type="spellStart"/>
+            <w:r>
+              <w:rPr>
+                <w:color w:val="000000"/>
+              </w:rPr>
+              <w:t>Terashita</w:t>
+            </w:r>
+            <w:proofErr w:type="spellEnd"/>
+          </w:p>
+          <w:p>
+            <w:pPr>
+              <w:rPr>
+                <w:b/>
+                <w:color w:val="000000"/>
+              </w:rPr>
+            </w:pPr>
+            <w:r>
+              <w:rPr>
+                <w:b/>
+                <w:color w:val="000000"/>
+              </w:rPr>
+              <w:lastRenderedPageBreak/>
+              <w:t>Fujitsu Limited</w:t>
+            </w:r>
+          </w:p>
+          <w:p>
+            <w:pPr>
+              <w:rPr>
+                <w:color w:val="000000"/>
+              </w:rPr>
+            </w:pPr>
+            <w:r>
+              <w:rPr>
+                <w:color w:val="000000"/>
+              </w:rPr>
+              <w:t xml:space="preserve">    Neil Edwards</w:t>
+            </w:r>
+          </w:p>
+          <w:p>
+            <w:pPr>
+              <w:rPr>
+                <w:color w:val="000000"/>
+              </w:rPr>
+            </w:pPr>
+            <w:r>
+              <w:rPr>
+                <w:color w:val="000000"/>
+              </w:rPr>
+              <w:t xml:space="preserve">    Frederick Hirsch</w:t>
+            </w:r>
+          </w:p>
+          <w:p>
+            <w:pPr>
+              <w:rPr>
+                <w:color w:val="000000"/>
+              </w:rPr>
+            </w:pPr>
+            <w:r>
+              <w:rPr>
+                <w:color w:val="000000"/>
+              </w:rPr>
+              <w:t xml:space="preserve">    </w:t>
+            </w:r>
+            <w:proofErr w:type="spellStart"/>
+            <w:r>
+              <w:rPr>
+                <w:color w:val="000000"/>
+              </w:rPr>
+              <w:t>Ryusuke</w:t>
+            </w:r>
+            <w:proofErr w:type="spellEnd"/>
+            <w:r>
+              <w:rPr>
+                <w:color w:val="000000"/>
+              </w:rPr>
+              <w:t xml:space="preserve"> </w:t>
+            </w:r>
+            <w:proofErr w:type="spellStart"/>
+            <w:r>
+              <w:rPr>
+                <w:color w:val="000000"/>
+              </w:rPr>
+              <w:t>Masuoka</w:t>
+            </w:r>
+            <w:proofErr w:type="spellEnd"/>
+          </w:p>
+          <w:p>
+            <w:pPr>
+              <w:rPr>
+                <w:color w:val="000000"/>
+              </w:rPr>
+            </w:pPr>
+            <w:r>
+              <w:rPr>
+                <w:color w:val="000000"/>
+              </w:rPr>
+              <w:t xml:space="preserve">    Daisuke Murabayashi</w:t>
+            </w:r>
+          </w:p>
+          <w:p>
+            <w:pPr>
+              <w:rPr>
+                <w:b/>
+                <w:color w:val="000000"/>
+              </w:rPr>
+            </w:pPr>
+            <w:r>
+              <w:rPr>
+                <w:b/>
+                <w:color w:val="000000"/>
+              </w:rPr>
+              <w:t>Google Inc.</w:t>
+            </w:r>
+          </w:p>
+          <w:p>
+            <w:pPr>
+              <w:rPr>
+                <w:color w:val="000000"/>
+              </w:rPr>
+            </w:pPr>
+            <w:r>
+              <w:rPr>
+                <w:color w:val="000000"/>
+              </w:rPr>
+              <w:t xml:space="preserve">    Mark </w:t>
+            </w:r>
+            <w:proofErr w:type="spellStart"/>
+            <w:r>
+              <w:rPr>
+                <w:color w:val="000000"/>
+              </w:rPr>
+              <w:t>Risher</w:t>
+            </w:r>
+            <w:proofErr w:type="spellEnd"/>
+          </w:p>
+          <w:p>
+            <w:pPr>
+              <w:rPr>
+                <w:b/>
+                <w:color w:val="000000"/>
+              </w:rPr>
+            </w:pPr>
+            <w:r>
+              <w:rPr>
+                <w:b/>
+                <w:color w:val="000000"/>
+              </w:rPr>
+              <w:t>Hitachi, Ltd.</w:t>
+            </w:r>
+          </w:p>
+          <w:p>
+            <w:pPr>
+              <w:rPr>
+                <w:color w:val="000000"/>
+              </w:rPr>
+            </w:pPr>
+            <w:r>
+              <w:rPr>
+                <w:color w:val="000000"/>
+              </w:rPr>
+              <w:t xml:space="preserve">    Kazuo Noguchi</w:t>
+            </w:r>
+          </w:p>
+          <w:p>
+            <w:pPr>
+              <w:rPr>
+                <w:color w:val="000000"/>
+              </w:rPr>
+            </w:pPr>
+            <w:r>
+              <w:rPr>
+                <w:color w:val="000000"/>
+              </w:rPr>
+              <w:t xml:space="preserve">    Akihito Sawada</w:t>
+            </w:r>
+          </w:p>
+          <w:p>
+            <w:pPr>
+              <w:rPr>
+                <w:color w:val="000000"/>
+              </w:rPr>
+            </w:pPr>
+            <w:r>
+              <w:rPr>
+                <w:color w:val="000000"/>
+              </w:rPr>
+              <w:t xml:space="preserve">    Masato Terada</w:t>
+            </w:r>
+          </w:p>
+          <w:p>
+            <w:pPr>
+              <w:rPr>
+                <w:color w:val="000000"/>
+              </w:rPr>
+            </w:pPr>
+            <w:proofErr w:type="spellStart"/>
+            <w:r>
+              <w:rPr>
+                <w:b/>
+                <w:color w:val="000000"/>
+              </w:rPr>
+              <w:t>iboss</w:t>
+            </w:r>
+            <w:proofErr w:type="spellEnd"/>
+            <w:r>
+              <w:rPr>
+                <w:b/>
+                <w:color w:val="000000"/>
+              </w:rPr>
+              <w:t>, Inc</w:t>
+            </w:r>
+            <w:r>
+              <w:rPr>
+                <w:color w:val="000000"/>
+              </w:rPr>
+              <w:t>.</w:t>
+            </w:r>
+          </w:p>
+          <w:p>
+            <w:pPr>
+              <w:rPr>
+                <w:color w:val="000000"/>
+              </w:rPr>
+            </w:pPr>
+            <w:r>
+              <w:rPr>
+                <w:color w:val="000000"/>
+              </w:rPr>
+              <w:t xml:space="preserve">    Paul Martini</w:t>
+            </w:r>
+          </w:p>
+          <w:p>
+            <w:pPr>
+              <w:rPr>
+                <w:b/>
+                <w:color w:val="000000"/>
+              </w:rPr>
+            </w:pPr>
+            <w:r>
+              <w:rPr>
+                <w:b/>
+                <w:color w:val="000000"/>
+              </w:rPr>
+              <w:t>Individual</w:t>
+            </w:r>
+          </w:p>
+          <w:p>
+            <w:pPr>
+              <w:rPr>
+                <w:color w:val="000000"/>
+              </w:rPr>
+            </w:pPr>
+            <w:r>
+              <w:rPr>
+                <w:color w:val="000000"/>
+              </w:rPr>
+              <w:t xml:space="preserve">    Jerome </w:t>
+            </w:r>
+            <w:proofErr w:type="spellStart"/>
+            <w:r>
+              <w:rPr>
+                <w:color w:val="000000"/>
+              </w:rPr>
+              <w:t>Athias</w:t>
+            </w:r>
+            <w:proofErr w:type="spellEnd"/>
+          </w:p>
+          <w:p>
+            <w:pPr>
+              <w:rPr>
+                <w:color w:val="000000"/>
+              </w:rPr>
+            </w:pPr>
+            <w:r>
+              <w:rPr>
+                <w:color w:val="000000"/>
+              </w:rPr>
+              <w:t xml:space="preserve">    Peter Brown</w:t>
+            </w:r>
+          </w:p>
+          <w:p>
+            <w:pPr>
+              <w:rPr>
+                <w:color w:val="000000"/>
+              </w:rPr>
+            </w:pPr>
+            <w:r>
+              <w:rPr>
+                <w:color w:val="000000"/>
+              </w:rPr>
+              <w:t xml:space="preserve">    </w:t>
+            </w:r>
+            <w:proofErr w:type="spellStart"/>
+            <w:r>
+              <w:rPr>
+                <w:color w:val="000000"/>
+              </w:rPr>
+              <w:t>Elysa</w:t>
+            </w:r>
+            <w:proofErr w:type="spellEnd"/>
+            <w:r>
+              <w:rPr>
+                <w:color w:val="000000"/>
+              </w:rPr>
+              <w:t xml:space="preserve"> Jones</w:t>
+            </w:r>
+          </w:p>
+          <w:p>
+            <w:pPr>
+              <w:rPr>
+                <w:color w:val="000000"/>
+              </w:rPr>
+            </w:pPr>
+            <w:r>
+              <w:rPr>
+                <w:color w:val="000000"/>
+              </w:rPr>
+              <w:t xml:space="preserve">    </w:t>
+            </w:r>
+            <w:proofErr w:type="spellStart"/>
+            <w:r>
+              <w:rPr>
+                <w:color w:val="000000"/>
+              </w:rPr>
+              <w:t>Sanjiv</w:t>
+            </w:r>
+            <w:proofErr w:type="spellEnd"/>
+            <w:r>
+              <w:rPr>
+                <w:color w:val="000000"/>
+              </w:rPr>
+              <w:t xml:space="preserve"> </w:t>
+            </w:r>
+            <w:proofErr w:type="spellStart"/>
+            <w:r>
+              <w:rPr>
+                <w:color w:val="000000"/>
+              </w:rPr>
+              <w:t>Kalkar</w:t>
+            </w:r>
+            <w:proofErr w:type="spellEnd"/>
+          </w:p>
+          <w:p>
+            <w:pPr>
+              <w:rPr>
+                <w:color w:val="000000"/>
+              </w:rPr>
+            </w:pPr>
+            <w:r>
+              <w:rPr>
+                <w:color w:val="000000"/>
+              </w:rPr>
+              <w:t xml:space="preserve">    Bar Lockwood</w:t>
+            </w:r>
+          </w:p>
+          <w:p>
+            <w:pPr>
+              <w:rPr>
+                <w:color w:val="000000"/>
+              </w:rPr>
+            </w:pPr>
+            <w:r>
+              <w:rPr>
+                <w:color w:val="000000"/>
+              </w:rPr>
+              <w:t xml:space="preserve">    Terry MacDonald</w:t>
+            </w:r>
+          </w:p>
+          <w:p>
+            <w:pPr>
+              <w:rPr>
+                <w:color w:val="000000"/>
+              </w:rPr>
+            </w:pPr>
+            <w:r>
+              <w:rPr>
+                <w:color w:val="000000"/>
+              </w:rPr>
+              <w:t xml:space="preserve">    Alex Pinto</w:t>
+            </w:r>
+          </w:p>
+          <w:p>
+            <w:pPr>
+              <w:rPr>
+                <w:b/>
+                <w:color w:val="000000"/>
+              </w:rPr>
+            </w:pPr>
+            <w:r>
+              <w:rPr>
+                <w:b/>
+                <w:color w:val="000000"/>
+              </w:rPr>
+              <w:t>Intel Corporation</w:t>
+            </w:r>
+          </w:p>
+          <w:p>
+            <w:pPr>
+              <w:rPr>
+                <w:color w:val="000000"/>
+              </w:rPr>
+            </w:pPr>
+            <w:r>
+              <w:rPr>
+                <w:color w:val="000000"/>
+              </w:rPr>
+              <w:t xml:space="preserve">    Tim Casey</w:t>
+            </w:r>
+          </w:p>
+          <w:p>
+            <w:pPr>
+              <w:rPr>
+                <w:color w:val="000000"/>
+              </w:rPr>
+            </w:pPr>
+            <w:r>
+              <w:rPr>
+                <w:color w:val="000000"/>
+              </w:rPr>
+              <w:t xml:space="preserve">    Kent </w:t>
+            </w:r>
+            <w:proofErr w:type="spellStart"/>
+            <w:r>
+              <w:rPr>
+                <w:color w:val="000000"/>
+              </w:rPr>
+              <w:t>Landfield</w:t>
+            </w:r>
+            <w:proofErr w:type="spellEnd"/>
+          </w:p>
+          <w:p>
+            <w:pPr>
+              <w:rPr>
+                <w:b/>
+                <w:color w:val="000000"/>
+              </w:rPr>
+            </w:pPr>
+            <w:r>
+              <w:rPr>
+                <w:b/>
+                <w:color w:val="000000"/>
+              </w:rPr>
+              <w:t>JPMorgan Chase Bank, N.A.</w:t>
+            </w:r>
+          </w:p>
+          <w:p>
+            <w:pPr>
+              <w:rPr>
+                <w:color w:val="000000"/>
+              </w:rPr>
+            </w:pPr>
+            <w:r>
+              <w:rPr>
+                <w:b/>
+                <w:color w:val="000000"/>
+              </w:rPr>
+              <w:t xml:space="preserve">    </w:t>
+            </w:r>
+            <w:r>
+              <w:rPr>
+                <w:color w:val="000000"/>
+              </w:rPr>
+              <w:t>Terrence Driscoll</w:t>
+            </w:r>
+          </w:p>
+          <w:p>
+            <w:pPr>
+              <w:rPr>
+                <w:color w:val="000000"/>
+              </w:rPr>
+            </w:pPr>
+            <w:r>
+              <w:rPr>
+                <w:color w:val="000000"/>
+              </w:rPr>
+              <w:t xml:space="preserve">    David </w:t>
+            </w:r>
+            <w:proofErr w:type="spellStart"/>
+            <w:r>
+              <w:rPr>
+                <w:color w:val="000000"/>
+              </w:rPr>
+              <w:t>Laurance</w:t>
+            </w:r>
+            <w:proofErr w:type="spellEnd"/>
+          </w:p>
+          <w:p>
+            <w:pPr>
+              <w:rPr>
+                <w:b/>
+                <w:color w:val="000000"/>
+              </w:rPr>
+            </w:pPr>
+            <w:proofErr w:type="spellStart"/>
+            <w:r>
+              <w:rPr>
+                <w:b/>
+                <w:color w:val="000000"/>
+              </w:rPr>
+              <w:t>LookingGlass</w:t>
+            </w:r>
+            <w:proofErr w:type="spellEnd"/>
+          </w:p>
+          <w:p>
+            <w:pPr>
+              <w:rPr>
+                <w:color w:val="000000"/>
+              </w:rPr>
+            </w:pPr>
+            <w:r>
+              <w:rPr>
+                <w:color w:val="000000"/>
+              </w:rPr>
+              <w:t xml:space="preserve">    Allan Thomson</w:t>
+            </w:r>
+          </w:p>
+          <w:p>
+            <w:pPr>
+              <w:rPr>
+                <w:color w:val="000000"/>
+              </w:rPr>
+            </w:pPr>
+            <w:r>
+              <w:rPr>
+                <w:color w:val="000000"/>
+              </w:rPr>
+              <w:t xml:space="preserve">    Lee </w:t>
+            </w:r>
+            <w:proofErr w:type="spellStart"/>
+            <w:r>
+              <w:rPr>
+                <w:color w:val="000000"/>
+              </w:rPr>
+              <w:t>Vorthman</w:t>
+            </w:r>
+            <w:proofErr w:type="spellEnd"/>
+          </w:p>
+          <w:p>
+            <w:pPr>
+              <w:rPr>
+                <w:b/>
+                <w:color w:val="000000"/>
+              </w:rPr>
+            </w:pPr>
+            <w:proofErr w:type="spellStart"/>
+            <w:r>
+              <w:rPr>
+                <w:b/>
+                <w:color w:val="000000"/>
+              </w:rPr>
+              <w:t>Mitre</w:t>
+            </w:r>
+            <w:proofErr w:type="spellEnd"/>
+            <w:r>
+              <w:rPr>
+                <w:b/>
+                <w:color w:val="000000"/>
+              </w:rPr>
+              <w:t xml:space="preserve"> Corporation</w:t>
+            </w:r>
+          </w:p>
+          <w:p>
+            <w:pPr>
+              <w:rPr>
+                <w:color w:val="000000"/>
+              </w:rPr>
+            </w:pPr>
+            <w:r>
+              <w:rPr>
+                <w:color w:val="000000"/>
+              </w:rPr>
+              <w:t xml:space="preserve">    Greg Back</w:t>
+            </w:r>
+          </w:p>
+          <w:p>
+            <w:pPr>
+              <w:rPr>
+                <w:color w:val="000000"/>
+              </w:rPr>
+            </w:pPr>
+            <w:r>
+              <w:rPr>
+                <w:color w:val="000000"/>
+              </w:rPr>
+              <w:t xml:space="preserve">    Jonathan Baker</w:t>
+            </w:r>
+          </w:p>
+          <w:p>
+            <w:pPr>
+              <w:rPr>
+                <w:color w:val="000000"/>
+              </w:rPr>
+            </w:pPr>
+            <w:r>
+              <w:rPr>
+                <w:color w:val="000000"/>
+              </w:rPr>
+              <w:t xml:space="preserve">    Sean Barnum</w:t>
+            </w:r>
+          </w:p>
+          <w:p>
+            <w:pPr>
+              <w:rPr>
+                <w:color w:val="000000"/>
+              </w:rPr>
+            </w:pPr>
+            <w:r>
+              <w:rPr>
+                <w:color w:val="000000"/>
+              </w:rPr>
+              <w:t xml:space="preserve">    Desiree Beck</w:t>
+            </w:r>
+          </w:p>
+          <w:p>
+            <w:pPr>
+              <w:rPr>
+                <w:color w:val="000000"/>
+              </w:rPr>
+            </w:pPr>
+            <w:r>
+              <w:rPr>
+                <w:color w:val="000000"/>
+              </w:rPr>
+              <w:t xml:space="preserve">    Nicole Gong</w:t>
+            </w:r>
+          </w:p>
+          <w:p>
+            <w:pPr>
+              <w:rPr>
+                <w:color w:val="000000"/>
+              </w:rPr>
+            </w:pPr>
+            <w:r>
+              <w:rPr>
+                <w:color w:val="000000"/>
+              </w:rPr>
+              <w:t xml:space="preserve">    </w:t>
+            </w:r>
+            <w:proofErr w:type="spellStart"/>
+            <w:r>
+              <w:rPr>
+                <w:color w:val="000000"/>
+              </w:rPr>
+              <w:t>Jasen</w:t>
+            </w:r>
+            <w:proofErr w:type="spellEnd"/>
+            <w:r>
+              <w:rPr>
+                <w:color w:val="000000"/>
+              </w:rPr>
+              <w:t xml:space="preserve"> Jacobsen</w:t>
+            </w:r>
+          </w:p>
+          <w:p>
+            <w:pPr>
+              <w:rPr>
+                <w:color w:val="000000"/>
+              </w:rPr>
+            </w:pPr>
+            <w:r>
+              <w:rPr>
+                <w:color w:val="000000"/>
+              </w:rPr>
+              <w:t xml:space="preserve">    Ivan Kirillov</w:t>
+            </w:r>
+          </w:p>
+          <w:p>
+            <w:pPr>
+              <w:rPr>
+                <w:color w:val="000000"/>
+              </w:rPr>
+            </w:pPr>
+            <w:r>
+              <w:rPr>
+                <w:color w:val="000000"/>
+              </w:rPr>
+              <w:t xml:space="preserve">    Richard Piazza</w:t>
+            </w:r>
+          </w:p>
+          <w:p>
+            <w:pPr>
+              <w:rPr>
+                <w:color w:val="000000"/>
+              </w:rPr>
+            </w:pPr>
+            <w:r>
+              <w:rPr>
+                <w:color w:val="000000"/>
+              </w:rPr>
+              <w:t xml:space="preserve">    Jon </w:t>
+            </w:r>
+            <w:proofErr w:type="spellStart"/>
+            <w:r>
+              <w:rPr>
+                <w:color w:val="000000"/>
+              </w:rPr>
+              <w:t>Salwen</w:t>
+            </w:r>
+            <w:proofErr w:type="spellEnd"/>
+          </w:p>
+          <w:p>
+            <w:pPr>
+              <w:rPr>
+                <w:color w:val="000000"/>
+              </w:rPr>
+            </w:pPr>
+            <w:r>
+              <w:rPr>
+                <w:color w:val="000000"/>
+              </w:rPr>
+              <w:t xml:space="preserve">    Charles Schmidt</w:t>
+            </w:r>
+          </w:p>
+          <w:p>
+            <w:pPr>
+              <w:rPr>
+                <w:color w:val="000000"/>
+              </w:rPr>
+            </w:pPr>
+            <w:r>
+              <w:rPr>
+                <w:color w:val="000000"/>
+              </w:rPr>
+              <w:lastRenderedPageBreak/>
+              <w:t xml:space="preserve">    Emmanuelle Vargas-Gonzalez</w:t>
+            </w:r>
+          </w:p>
+          <w:p>
+            <w:pPr>
+              <w:rPr>
+                <w:color w:val="000000"/>
+              </w:rPr>
+            </w:pPr>
+            <w:r>
+              <w:rPr>
+                <w:color w:val="000000"/>
+              </w:rPr>
+              <w:t xml:space="preserve">    John Wunder</w:t>
+            </w:r>
+          </w:p>
+          <w:p>
+            <w:pPr>
+              <w:rPr>
+                <w:b/>
+                <w:color w:val="000000"/>
+              </w:rPr>
+            </w:pPr>
+            <w:r>
+              <w:rPr>
+                <w:b/>
+                <w:color w:val="000000"/>
+              </w:rPr>
+              <w:t>National Council of ISACs (NCI)</w:t>
+            </w:r>
+          </w:p>
+          <w:p>
+            <w:pPr>
+              <w:rPr>
+                <w:color w:val="000000"/>
+              </w:rPr>
+            </w:pPr>
+            <w:r>
+              <w:rPr>
+                <w:color w:val="000000"/>
+              </w:rPr>
+              <w:t xml:space="preserve">    Scott </w:t>
+            </w:r>
+            <w:proofErr w:type="spellStart"/>
+            <w:r>
+              <w:rPr>
+                <w:color w:val="000000"/>
+              </w:rPr>
+              <w:t>Algeier</w:t>
+            </w:r>
+            <w:proofErr w:type="spellEnd"/>
+          </w:p>
+          <w:p>
+            <w:pPr>
+              <w:rPr>
+                <w:color w:val="000000"/>
+              </w:rPr>
+            </w:pPr>
+            <w:r>
+              <w:rPr>
+                <w:color w:val="000000"/>
+              </w:rPr>
+              <w:t xml:space="preserve">    Denise Anderson</w:t>
+            </w:r>
+          </w:p>
+          <w:p>
+            <w:pPr>
+              <w:rPr>
+                <w:color w:val="000000"/>
+              </w:rPr>
+            </w:pPr>
+            <w:r>
+              <w:rPr>
+                <w:color w:val="000000"/>
+              </w:rPr>
+              <w:t xml:space="preserve">    Josh Poster</w:t>
+            </w:r>
+          </w:p>
+          <w:p>
+            <w:pPr>
+              <w:rPr>
+                <w:b/>
+                <w:color w:val="000000"/>
+              </w:rPr>
+            </w:pPr>
+            <w:r>
+              <w:rPr>
+                <w:b/>
+                <w:color w:val="000000"/>
+              </w:rPr>
+              <w:t>NEC Corporation</w:t>
+            </w:r>
+          </w:p>
+          <w:p>
+            <w:pPr>
+              <w:rPr>
+                <w:color w:val="000000"/>
+              </w:rPr>
+            </w:pPr>
+            <w:r>
+              <w:rPr>
+                <w:color w:val="000000"/>
+              </w:rPr>
+              <w:t xml:space="preserve">    Takahiro </w:t>
+            </w:r>
+            <w:proofErr w:type="spellStart"/>
+            <w:r>
+              <w:rPr>
+                <w:color w:val="000000"/>
+              </w:rPr>
+              <w:t>Kakumaru</w:t>
+            </w:r>
+            <w:proofErr w:type="spellEnd"/>
+          </w:p>
+          <w:p>
+            <w:pPr>
+              <w:rPr>
+                <w:b/>
+                <w:color w:val="000000"/>
+              </w:rPr>
+            </w:pPr>
+            <w:r>
+              <w:rPr>
+                <w:b/>
+                <w:color w:val="000000"/>
+              </w:rPr>
+              <w:t>North American Energy Standards Board</w:t>
+            </w:r>
+          </w:p>
+          <w:p>
+            <w:pPr>
+              <w:rPr>
+                <w:color w:val="000000"/>
+              </w:rPr>
+            </w:pPr>
+            <w:r>
+              <w:rPr>
+                <w:color w:val="000000"/>
+              </w:rPr>
+              <w:t xml:space="preserve">    David Darnell</w:t>
+            </w:r>
+          </w:p>
+          <w:p>
+            <w:pPr>
+              <w:rPr>
+                <w:b/>
+                <w:color w:val="000000"/>
+              </w:rPr>
+            </w:pPr>
+            <w:r>
+              <w:rPr>
+                <w:b/>
+                <w:color w:val="000000"/>
+              </w:rPr>
+              <w:t>Object Management Group</w:t>
+            </w:r>
+          </w:p>
+          <w:p>
+            <w:pPr>
+              <w:rPr>
+                <w:color w:val="000000"/>
+              </w:rPr>
+            </w:pPr>
+            <w:r>
+              <w:rPr>
+                <w:color w:val="000000"/>
+              </w:rPr>
+              <w:t xml:space="preserve">    Cory </w:t>
+            </w:r>
+            <w:proofErr w:type="spellStart"/>
+            <w:r>
+              <w:rPr>
+                <w:color w:val="000000"/>
+              </w:rPr>
+              <w:t>Casanave</w:t>
+            </w:r>
+            <w:proofErr w:type="spellEnd"/>
+          </w:p>
+          <w:p>
+            <w:pPr>
+              <w:rPr>
+                <w:b/>
+                <w:color w:val="000000"/>
+              </w:rPr>
+            </w:pPr>
+            <w:r>
+              <w:rPr>
+                <w:b/>
+                <w:color w:val="000000"/>
+              </w:rPr>
+              <w:t>Palo Alto Networks</w:t>
+            </w:r>
+          </w:p>
+          <w:p>
+            <w:pPr>
+              <w:rPr>
+                <w:color w:val="000000"/>
+              </w:rPr>
+            </w:pPr>
+            <w:r>
+              <w:rPr>
+                <w:color w:val="000000"/>
+              </w:rPr>
+              <w:t xml:space="preserve">    </w:t>
+            </w:r>
+            <w:proofErr w:type="spellStart"/>
+            <w:r>
+              <w:rPr>
+                <w:color w:val="000000"/>
+              </w:rPr>
+              <w:t>Vishaal</w:t>
+            </w:r>
+            <w:proofErr w:type="spellEnd"/>
+            <w:r>
+              <w:rPr>
+                <w:color w:val="000000"/>
+              </w:rPr>
+              <w:t xml:space="preserve"> </w:t>
+            </w:r>
+            <w:proofErr w:type="spellStart"/>
+            <w:r>
+              <w:rPr>
+                <w:color w:val="000000"/>
+              </w:rPr>
+              <w:t>Hariprasad</w:t>
+            </w:r>
+            <w:proofErr w:type="spellEnd"/>
+          </w:p>
+          <w:p>
+            <w:pPr>
+              <w:rPr>
+                <w:color w:val="000000"/>
+              </w:rPr>
+            </w:pPr>
+            <w:proofErr w:type="spellStart"/>
+            <w:r>
+              <w:rPr>
+                <w:b/>
+                <w:color w:val="000000"/>
+              </w:rPr>
+              <w:t>Queralt</w:t>
+            </w:r>
+            <w:proofErr w:type="spellEnd"/>
+            <w:r>
+              <w:rPr>
+                <w:b/>
+                <w:color w:val="000000"/>
+              </w:rPr>
+              <w:t>, Inc</w:t>
+            </w:r>
+            <w:r>
+              <w:rPr>
+                <w:color w:val="000000"/>
+              </w:rPr>
+              <w:t>.</w:t>
+            </w:r>
+          </w:p>
+          <w:p>
+            <w:pPr>
+              <w:rPr>
+                <w:color w:val="000000"/>
+              </w:rPr>
+            </w:pPr>
+            <w:r>
+              <w:rPr>
+                <w:color w:val="000000"/>
+              </w:rPr>
+              <w:t xml:space="preserve">    John Tolbert</w:t>
+            </w:r>
+          </w:p>
+          <w:p>
+            <w:pPr>
+              <w:rPr>
+                <w:b/>
+                <w:color w:val="000000"/>
+              </w:rPr>
+            </w:pPr>
+            <w:r>
+              <w:rPr>
+                <w:b/>
+                <w:color w:val="000000"/>
+              </w:rPr>
+              <w:t>Resilient Systems, Inc.</w:t>
+            </w:r>
+          </w:p>
+          <w:p>
+            <w:pPr>
+              <w:rPr>
+                <w:color w:val="000000"/>
+              </w:rPr>
+            </w:pPr>
+            <w:r>
+              <w:rPr>
+                <w:color w:val="000000"/>
+              </w:rPr>
+              <w:t xml:space="preserve">    Ted Julian</w:t>
+            </w:r>
+          </w:p>
+          <w:p>
+            <w:pPr>
+              <w:rPr>
+                <w:b/>
+                <w:color w:val="000000"/>
+              </w:rPr>
+            </w:pPr>
+            <w:proofErr w:type="spellStart"/>
+            <w:r>
+              <w:rPr>
+                <w:b/>
+                <w:color w:val="000000"/>
+              </w:rPr>
+              <w:t>Securonix</w:t>
+            </w:r>
+            <w:proofErr w:type="spellEnd"/>
+          </w:p>
+          <w:p>
+            <w:pPr>
+              <w:rPr>
+                <w:color w:val="000000"/>
+              </w:rPr>
+            </w:pPr>
+            <w:r>
+              <w:rPr>
+                <w:color w:val="000000"/>
+              </w:rPr>
+              <w:t xml:space="preserve">    Igor </w:t>
+            </w:r>
+            <w:proofErr w:type="spellStart"/>
+            <w:r>
+              <w:rPr>
+                <w:color w:val="000000"/>
+              </w:rPr>
+              <w:t>Baikalov</w:t>
+            </w:r>
+            <w:proofErr w:type="spellEnd"/>
+          </w:p>
+          <w:p>
+            <w:pPr>
+              <w:rPr>
+                <w:b/>
+                <w:color w:val="000000"/>
+              </w:rPr>
+            </w:pPr>
+            <w:r>
+              <w:rPr>
+                <w:b/>
+                <w:color w:val="000000"/>
+              </w:rPr>
+              <w:t>Siemens AG</w:t>
+            </w:r>
+          </w:p>
+          <w:p>
+            <w:pPr>
+              <w:rPr>
+                <w:color w:val="000000"/>
+              </w:rPr>
+            </w:pPr>
+            <w:r>
+              <w:rPr>
+                <w:color w:val="000000"/>
+              </w:rPr>
+              <w:t xml:space="preserve">    Bernd </w:t>
+            </w:r>
+            <w:proofErr w:type="spellStart"/>
+            <w:r>
+              <w:rPr>
+                <w:color w:val="000000"/>
+              </w:rPr>
+              <w:t>Grobauer</w:t>
+            </w:r>
+            <w:proofErr w:type="spellEnd"/>
+          </w:p>
+          <w:p>
+            <w:pPr>
+              <w:rPr>
+                <w:b/>
+                <w:color w:val="000000"/>
+              </w:rPr>
+            </w:pPr>
+            <w:proofErr w:type="spellStart"/>
+            <w:r>
+              <w:rPr>
+                <w:b/>
+                <w:color w:val="000000"/>
+              </w:rPr>
+              <w:t>Soltra</w:t>
+            </w:r>
+            <w:proofErr w:type="spellEnd"/>
+          </w:p>
+          <w:p>
+            <w:pPr>
+              <w:rPr>
+                <w:color w:val="000000"/>
+              </w:rPr>
+            </w:pPr>
+            <w:r>
+              <w:rPr>
+                <w:color w:val="000000"/>
+              </w:rPr>
+              <w:t xml:space="preserve">    John Anderson</w:t>
+            </w:r>
+          </w:p>
+          <w:p>
+            <w:pPr>
+              <w:rPr>
+                <w:color w:val="000000"/>
+              </w:rPr>
+            </w:pPr>
+            <w:r>
+              <w:rPr>
+                <w:color w:val="000000"/>
+              </w:rPr>
+              <w:t xml:space="preserve">    </w:t>
+            </w:r>
+            <w:proofErr w:type="spellStart"/>
+            <w:r>
+              <w:rPr>
+                <w:color w:val="000000"/>
+              </w:rPr>
+              <w:t>Aishwarya</w:t>
+            </w:r>
+            <w:proofErr w:type="spellEnd"/>
+            <w:r>
+              <w:rPr>
+                <w:color w:val="000000"/>
+              </w:rPr>
+              <w:t xml:space="preserve"> </w:t>
+            </w:r>
+            <w:proofErr w:type="spellStart"/>
+            <w:r>
+              <w:rPr>
+                <w:color w:val="000000"/>
+              </w:rPr>
+              <w:t>Asok</w:t>
+            </w:r>
+            <w:proofErr w:type="spellEnd"/>
+            <w:r>
+              <w:rPr>
+                <w:color w:val="000000"/>
+              </w:rPr>
+              <w:t xml:space="preserve"> Kumar</w:t>
+            </w:r>
+          </w:p>
+          <w:p>
+            <w:pPr>
+              <w:rPr>
+                <w:color w:val="000000"/>
+              </w:rPr>
+            </w:pPr>
+            <w:r>
+              <w:rPr>
+                <w:color w:val="000000"/>
+              </w:rPr>
+              <w:t xml:space="preserve">    Peter </w:t>
+            </w:r>
+            <w:proofErr w:type="spellStart"/>
+            <w:r>
+              <w:rPr>
+                <w:color w:val="000000"/>
+              </w:rPr>
+              <w:t>Ayasse</w:t>
+            </w:r>
+            <w:proofErr w:type="spellEnd"/>
+          </w:p>
+          <w:p>
+            <w:pPr>
+              <w:rPr>
+                <w:color w:val="000000"/>
+              </w:rPr>
+            </w:pPr>
+            <w:r>
+              <w:rPr>
+                <w:color w:val="000000"/>
+              </w:rPr>
+              <w:t xml:space="preserve">    Jeff Beekman</w:t>
+            </w:r>
+          </w:p>
+          <w:p>
+            <w:pPr>
+              <w:rPr>
+                <w:color w:val="000000"/>
+              </w:rPr>
+            </w:pPr>
+            <w:r>
+              <w:rPr>
+                <w:color w:val="000000"/>
+              </w:rPr>
+              <w:t xml:space="preserve">    Michael Butt</w:t>
+            </w:r>
+          </w:p>
+          <w:p>
+            <w:pPr>
+              <w:rPr>
+                <w:color w:val="000000"/>
+              </w:rPr>
+            </w:pPr>
+            <w:r>
+              <w:rPr>
+                <w:color w:val="000000"/>
+              </w:rPr>
+              <w:t xml:space="preserve">    Cynthia Camacho</w:t>
+            </w:r>
+          </w:p>
+          <w:p>
+            <w:pPr>
+              <w:rPr>
+                <w:color w:val="000000"/>
+              </w:rPr>
+            </w:pPr>
+            <w:r>
+              <w:rPr>
+                <w:color w:val="000000"/>
+              </w:rPr>
+              <w:t xml:space="preserve">    </w:t>
+            </w:r>
+            <w:proofErr w:type="spellStart"/>
+            <w:r>
+              <w:rPr>
+                <w:color w:val="000000"/>
+              </w:rPr>
+              <w:t>Aharon</w:t>
+            </w:r>
+            <w:proofErr w:type="spellEnd"/>
+            <w:r>
+              <w:rPr>
+                <w:color w:val="000000"/>
+              </w:rPr>
+              <w:t xml:space="preserve"> </w:t>
+            </w:r>
+            <w:proofErr w:type="spellStart"/>
+            <w:r>
+              <w:rPr>
+                <w:color w:val="000000"/>
+              </w:rPr>
+              <w:t>Chernin</w:t>
+            </w:r>
+            <w:proofErr w:type="spellEnd"/>
+          </w:p>
+          <w:p>
+            <w:pPr>
+              <w:rPr>
+                <w:color w:val="000000"/>
+              </w:rPr>
+            </w:pPr>
+            <w:r>
+              <w:rPr>
+                <w:color w:val="000000"/>
+              </w:rPr>
+              <w:t xml:space="preserve">    Mark Clancy</w:t>
+            </w:r>
+          </w:p>
+          <w:p>
+            <w:pPr>
+              <w:rPr>
+                <w:color w:val="000000"/>
+              </w:rPr>
+            </w:pPr>
+            <w:r>
+              <w:rPr>
+                <w:color w:val="000000"/>
+              </w:rPr>
+              <w:t xml:space="preserve">    Brady Cotton</w:t>
+            </w:r>
+          </w:p>
+          <w:p>
+            <w:pPr>
+              <w:rPr>
+                <w:color w:val="000000"/>
+              </w:rPr>
+            </w:pPr>
+            <w:r>
+              <w:rPr>
+                <w:color w:val="000000"/>
+              </w:rPr>
+              <w:t xml:space="preserve">    Trey Darley</w:t>
+            </w:r>
+          </w:p>
+          <w:p>
+            <w:pPr>
+              <w:rPr>
+                <w:color w:val="000000"/>
+              </w:rPr>
+            </w:pPr>
+            <w:r>
+              <w:rPr>
+                <w:color w:val="000000"/>
+              </w:rPr>
+              <w:t xml:space="preserve">    Mark Davidson</w:t>
+            </w:r>
+          </w:p>
+          <w:p>
+            <w:pPr>
+              <w:rPr>
+                <w:color w:val="000000"/>
+              </w:rPr>
+            </w:pPr>
+            <w:r>
+              <w:rPr>
+                <w:color w:val="000000"/>
+              </w:rPr>
+              <w:t xml:space="preserve">    Paul Dion</w:t>
+            </w:r>
+          </w:p>
+          <w:p>
+            <w:pPr>
+              <w:rPr>
+                <w:color w:val="000000"/>
+              </w:rPr>
+            </w:pPr>
+            <w:r>
+              <w:rPr>
+                <w:color w:val="000000"/>
+              </w:rPr>
+              <w:t xml:space="preserve">    Daniel Dye</w:t>
+            </w:r>
+          </w:p>
+          <w:p>
+            <w:pPr>
+              <w:rPr>
+                <w:color w:val="000000"/>
+              </w:rPr>
+            </w:pPr>
+            <w:r>
+              <w:rPr>
+                <w:color w:val="000000"/>
+              </w:rPr>
+              <w:t xml:space="preserve">    Robert </w:t>
+            </w:r>
+            <w:proofErr w:type="spellStart"/>
+            <w:r>
+              <w:rPr>
+                <w:color w:val="000000"/>
+              </w:rPr>
+              <w:t>Hutto</w:t>
+            </w:r>
+            <w:proofErr w:type="spellEnd"/>
+          </w:p>
+          <w:p>
+            <w:pPr>
+              <w:rPr>
+                <w:color w:val="000000"/>
+              </w:rPr>
+            </w:pPr>
+            <w:r>
+              <w:rPr>
+                <w:color w:val="000000"/>
+              </w:rPr>
+              <w:t xml:space="preserve">    Raymond </w:t>
+            </w:r>
+            <w:proofErr w:type="spellStart"/>
+            <w:r>
+              <w:rPr>
+                <w:color w:val="000000"/>
+              </w:rPr>
+              <w:t>Keckler</w:t>
+            </w:r>
+            <w:proofErr w:type="spellEnd"/>
+          </w:p>
+          <w:p>
+            <w:pPr>
+              <w:rPr>
+                <w:color w:val="000000"/>
+              </w:rPr>
+            </w:pPr>
+            <w:r>
+              <w:rPr>
+                <w:color w:val="000000"/>
+              </w:rPr>
+              <w:t xml:space="preserve">    Ali Khan</w:t>
+            </w:r>
+          </w:p>
+          <w:p>
+            <w:pPr>
+              <w:rPr>
+                <w:color w:val="000000"/>
+              </w:rPr>
+            </w:pPr>
+            <w:r>
+              <w:rPr>
+                <w:color w:val="000000"/>
+              </w:rPr>
+              <w:t xml:space="preserve">    Chris </w:t>
+            </w:r>
+            <w:proofErr w:type="spellStart"/>
+            <w:r>
+              <w:rPr>
+                <w:color w:val="000000"/>
+              </w:rPr>
+              <w:t>Kiehl</w:t>
+            </w:r>
+            <w:proofErr w:type="spellEnd"/>
+          </w:p>
+          <w:p>
+            <w:pPr>
+              <w:rPr>
+                <w:color w:val="000000"/>
+              </w:rPr>
+            </w:pPr>
+            <w:r>
+              <w:rPr>
+                <w:color w:val="000000"/>
+              </w:rPr>
+              <w:t xml:space="preserve">    Clayton Long</w:t>
+            </w:r>
+          </w:p>
+          <w:p>
+            <w:pPr>
+              <w:rPr>
+                <w:color w:val="000000"/>
+              </w:rPr>
+            </w:pPr>
+            <w:r>
+              <w:rPr>
+                <w:color w:val="000000"/>
+              </w:rPr>
+              <w:lastRenderedPageBreak/>
+              <w:t xml:space="preserve">    Michael Pepin</w:t>
+            </w:r>
+          </w:p>
+          <w:p>
+            <w:pPr>
+              <w:rPr>
+                <w:color w:val="000000"/>
+              </w:rPr>
+            </w:pPr>
+            <w:r>
+              <w:rPr>
+                <w:color w:val="000000"/>
+              </w:rPr>
+              <w:t xml:space="preserve">    Natalie Suarez</w:t>
+            </w:r>
+          </w:p>
+          <w:p>
+            <w:pPr>
+              <w:rPr>
+                <w:color w:val="000000"/>
+              </w:rPr>
+            </w:pPr>
+            <w:r>
+              <w:rPr>
+                <w:color w:val="000000"/>
+              </w:rPr>
+              <w:t xml:space="preserve">    David Waters</w:t>
+            </w:r>
+          </w:p>
+          <w:p>
+            <w:pPr>
+              <w:rPr>
+                <w:color w:val="000000"/>
+              </w:rPr>
+            </w:pPr>
+            <w:r>
+              <w:rPr>
+                <w:color w:val="000000"/>
+              </w:rPr>
+              <w:t xml:space="preserve">    Benjamin Yates</w:t>
+            </w:r>
+          </w:p>
+          <w:p>
+            <w:pPr>
+              <w:rPr>
+                <w:b/>
+                <w:color w:val="000000"/>
+              </w:rPr>
+            </w:pPr>
+            <w:r>
+              <w:rPr>
+                <w:b/>
+                <w:color w:val="000000"/>
+              </w:rPr>
+              <w:t>Symantec Corp.</w:t>
+            </w:r>
+          </w:p>
+          <w:p>
+            <w:pPr>
+              <w:rPr>
+                <w:color w:val="000000"/>
+              </w:rPr>
+            </w:pPr>
+            <w:r>
+              <w:rPr>
+                <w:color w:val="000000"/>
+              </w:rPr>
+              <w:t xml:space="preserve">    Curtis </w:t>
+            </w:r>
+            <w:proofErr w:type="spellStart"/>
+            <w:r>
+              <w:rPr>
+                <w:color w:val="000000"/>
+              </w:rPr>
+              <w:t>Kostrosky</w:t>
+            </w:r>
+            <w:proofErr w:type="spellEnd"/>
+          </w:p>
+          <w:p>
+            <w:pPr>
+              <w:rPr>
+                <w:b/>
+                <w:color w:val="000000"/>
+              </w:rPr>
+            </w:pPr>
+            <w:r>
+              <w:rPr>
+                <w:b/>
+                <w:color w:val="000000"/>
+              </w:rPr>
+              <w:t>The Boeing Company</w:t>
+            </w:r>
+          </w:p>
+          <w:p>
+            <w:pPr>
+              <w:rPr>
+                <w:color w:val="000000"/>
+              </w:rPr>
+            </w:pPr>
+            <w:r>
+              <w:rPr>
+                <w:color w:val="000000"/>
+              </w:rPr>
+              <w:t xml:space="preserve">    Crystal Hayes</w:t>
+            </w:r>
+          </w:p>
+          <w:p>
+            <w:pPr>
+              <w:rPr>
+                <w:b/>
+                <w:color w:val="000000"/>
+              </w:rPr>
+            </w:pPr>
+            <w:proofErr w:type="spellStart"/>
+            <w:r>
+              <w:rPr>
+                <w:b/>
+                <w:color w:val="000000"/>
+              </w:rPr>
+              <w:t>ThreatQuotient</w:t>
+            </w:r>
+            <w:proofErr w:type="spellEnd"/>
+            <w:r>
+              <w:rPr>
+                <w:b/>
+                <w:color w:val="000000"/>
+              </w:rPr>
+              <w:t>, Inc.</w:t>
+            </w:r>
+          </w:p>
+          <w:p>
+            <w:pPr>
+              <w:rPr>
+                <w:color w:val="000000"/>
+              </w:rPr>
+            </w:pPr>
+            <w:r>
+              <w:rPr>
+                <w:color w:val="000000"/>
+              </w:rPr>
+              <w:t xml:space="preserve">    Ryan </w:t>
+            </w:r>
+            <w:proofErr w:type="spellStart"/>
+            <w:r>
+              <w:rPr>
+                <w:color w:val="000000"/>
+              </w:rPr>
+              <w:t>Trost</w:t>
+            </w:r>
+            <w:proofErr w:type="spellEnd"/>
+          </w:p>
+          <w:p>
+            <w:pPr>
+              <w:rPr>
+                <w:b/>
+                <w:color w:val="000000"/>
+              </w:rPr>
+            </w:pPr>
+            <w:r>
+              <w:rPr>
+                <w:b/>
+                <w:color w:val="000000"/>
+              </w:rPr>
+              <w:t>U.S. Bank</w:t>
+            </w:r>
+          </w:p>
+          <w:p>
+            <w:pPr>
+              <w:rPr>
+                <w:color w:val="000000"/>
+              </w:rPr>
+            </w:pPr>
+            <w:r>
+              <w:rPr>
+                <w:color w:val="000000"/>
+              </w:rPr>
+              <w:t xml:space="preserve">    Mark Angel</w:t>
+            </w:r>
+          </w:p>
+          <w:p>
+            <w:pPr>
+              <w:rPr>
+                <w:color w:val="000000"/>
+              </w:rPr>
+            </w:pPr>
+            <w:r>
+              <w:rPr>
+                <w:color w:val="000000"/>
+              </w:rPr>
+              <w:t xml:space="preserve">    Brad Butts</w:t>
+            </w:r>
+          </w:p>
+          <w:p>
+            <w:pPr>
+              <w:rPr>
+                <w:color w:val="000000"/>
+              </w:rPr>
+            </w:pPr>
+            <w:r>
+              <w:rPr>
+                <w:color w:val="000000"/>
+              </w:rPr>
+              <w:t xml:space="preserve">    Brian Fay</w:t>
+            </w:r>
+          </w:p>
+          <w:p>
+            <w:pPr>
+              <w:rPr>
+                <w:color w:val="000000"/>
+              </w:rPr>
+            </w:pPr>
+            <w:r>
+              <w:rPr>
+                <w:color w:val="000000"/>
+              </w:rPr>
+              <w:t xml:space="preserve">    Mona </w:t>
+            </w:r>
+            <w:proofErr w:type="spellStart"/>
+            <w:r>
+              <w:rPr>
+                <w:color w:val="000000"/>
+              </w:rPr>
+              <w:t>Magathan</w:t>
+            </w:r>
+            <w:proofErr w:type="spellEnd"/>
+          </w:p>
+          <w:p>
+            <w:pPr>
+              <w:rPr>
+                <w:color w:val="000000"/>
+              </w:rPr>
+            </w:pPr>
+            <w:r>
+              <w:rPr>
+                <w:color w:val="000000"/>
+              </w:rPr>
+              <w:t xml:space="preserve">    </w:t>
+            </w:r>
+            <w:proofErr w:type="spellStart"/>
+            <w:r>
+              <w:rPr>
+                <w:color w:val="000000"/>
+              </w:rPr>
+              <w:t>Yevgen</w:t>
+            </w:r>
+            <w:proofErr w:type="spellEnd"/>
+            <w:r>
+              <w:rPr>
+                <w:color w:val="000000"/>
+              </w:rPr>
+              <w:t xml:space="preserve"> </w:t>
+            </w:r>
+            <w:proofErr w:type="spellStart"/>
+            <w:r>
+              <w:rPr>
+                <w:color w:val="000000"/>
+              </w:rPr>
+              <w:t>Sautin</w:t>
+            </w:r>
+            <w:proofErr w:type="spellEnd"/>
+          </w:p>
+          <w:p>
+            <w:pPr>
+              <w:rPr>
+                <w:b/>
+                <w:color w:val="000000"/>
+              </w:rPr>
+            </w:pPr>
+            <w:r>
+              <w:rPr>
+                <w:b/>
+                <w:color w:val="000000"/>
+              </w:rPr>
+              <w:t>US Department of Defense (DoD)</w:t>
+            </w:r>
+          </w:p>
+          <w:p>
+            <w:pPr>
+              <w:rPr>
+                <w:color w:val="000000"/>
+              </w:rPr>
+            </w:pPr>
+            <w:r>
+              <w:rPr>
+                <w:color w:val="000000"/>
+              </w:rPr>
+              <w:t xml:space="preserve">    James </w:t>
+            </w:r>
+            <w:proofErr w:type="spellStart"/>
+            <w:r>
+              <w:rPr>
+                <w:color w:val="000000"/>
+              </w:rPr>
+              <w:t>Bohling</w:t>
+            </w:r>
+            <w:proofErr w:type="spellEnd"/>
+          </w:p>
+          <w:p>
+            <w:pPr>
+              <w:rPr>
+                <w:color w:val="000000"/>
+              </w:rPr>
+            </w:pPr>
+            <w:r>
+              <w:rPr>
+                <w:color w:val="000000"/>
+              </w:rPr>
+              <w:t xml:space="preserve">    </w:t>
+            </w:r>
+            <w:proofErr w:type="spellStart"/>
+            <w:r>
+              <w:rPr>
+                <w:color w:val="000000"/>
+              </w:rPr>
+              <w:t>Eoghan</w:t>
+            </w:r>
+            <w:proofErr w:type="spellEnd"/>
+            <w:r>
+              <w:rPr>
+                <w:color w:val="000000"/>
+              </w:rPr>
+              <w:t xml:space="preserve"> Casey</w:t>
+            </w:r>
+          </w:p>
+          <w:p>
+            <w:pPr>
+              <w:rPr>
+                <w:color w:val="000000"/>
+              </w:rPr>
+            </w:pPr>
+            <w:r>
+              <w:rPr>
+                <w:color w:val="000000"/>
+              </w:rPr>
+              <w:t xml:space="preserve">    Gary Katz</w:t>
+            </w:r>
+          </w:p>
+          <w:p>
+            <w:pPr>
+              <w:rPr>
+                <w:color w:val="000000"/>
+              </w:rPr>
+            </w:pPr>
+            <w:r>
+              <w:rPr>
+                <w:color w:val="000000"/>
+              </w:rPr>
+              <w:t xml:space="preserve">    Jeffrey Mates</w:t>
+            </w:r>
+          </w:p>
+          <w:p>
+            <w:pPr>
+              <w:rPr>
+                <w:b/>
+                <w:color w:val="000000"/>
+              </w:rPr>
+            </w:pPr>
+            <w:r>
+              <w:rPr>
+                <w:b/>
+                <w:color w:val="000000"/>
+              </w:rPr>
+              <w:t>VeriSign</w:t>
+            </w:r>
+          </w:p>
+          <w:p>
+            <w:pPr>
+              <w:rPr>
+                <w:color w:val="000000"/>
+              </w:rPr>
+            </w:pPr>
+            <w:r>
+              <w:rPr>
+                <w:color w:val="000000"/>
+              </w:rPr>
+              <w:t xml:space="preserve">    Robert </w:t>
+            </w:r>
+            <w:proofErr w:type="spellStart"/>
+            <w:r>
+              <w:rPr>
+                <w:color w:val="000000"/>
+              </w:rPr>
+              <w:t>Coderre</w:t>
+            </w:r>
+            <w:proofErr w:type="spellEnd"/>
+          </w:p>
+          <w:p>
+            <w:pPr>
+              <w:rPr>
+                <w:color w:val="000000"/>
+              </w:rPr>
+            </w:pPr>
+            <w:r>
+              <w:rPr>
+                <w:color w:val="000000"/>
+              </w:rPr>
+              <w:t xml:space="preserve">    Kyle Maxwell</w:t>
+            </w:r>
+          </w:p>
+          <w:p>
+            <w:r>
+              <w:rPr>
+                <w:color w:val="000000"/>
+              </w:rPr>
+              <w:t xml:space="preserve">    Eric </w:t>
+            </w:r>
+            <w:proofErr w:type="spellStart"/>
+            <w:r>
+              <w:rPr>
+                <w:color w:val="000000"/>
+              </w:rPr>
+              <w:t>Osterweil</w:t>
+            </w:r>
+            <w:proofErr w:type="spellEnd"/>
+            <w:r>
+              <w:rPr>
+                <w:b/>
+                <w:color w:val="000000"/>
+              </w:rPr>
+              <w:t xml:space="preserve"> </w:t>
+            </w:r>
+            <w:r>
+              <w:t xml:space="preserve">    </w:t>
+            </w:r>
+          </w:p>
+        </w:tc>
+        <w:tc>
+          <w:tcPr>
+            <w:tcW w:w="4410" w:type="dxa"/>
+          </w:tcPr>
+          <w:p>
+            <w:pPr>
+              <w:rPr>
+                <w:b/>
+                <w:color w:val="000000"/>
+              </w:rPr>
+            </w:pPr>
+            <w:r>
+              <w:rPr>
+                <w:b/>
+                <w:color w:val="000000"/>
+              </w:rPr>
+              <w:lastRenderedPageBreak/>
+              <w:t>Airbus Group SAS</w:t>
+            </w:r>
+          </w:p>
+          <w:p>
+            <w:r>
+              <w:t xml:space="preserve">    </w:t>
+            </w:r>
+            <w:proofErr w:type="spellStart"/>
+            <w:r>
+              <w:t>Joerg</w:t>
+            </w:r>
+            <w:proofErr w:type="spellEnd"/>
+            <w:r>
+              <w:t xml:space="preserve"> Eschweiler</w:t>
+            </w:r>
+          </w:p>
+          <w:p>
+            <w:r>
+              <w:t xml:space="preserve">    Marcos </w:t>
+            </w:r>
+            <w:proofErr w:type="spellStart"/>
+            <w:r>
+              <w:t>Orallo</w:t>
+            </w:r>
+            <w:proofErr w:type="spellEnd"/>
+          </w:p>
+          <w:p>
+            <w:pPr>
+              <w:rPr>
+                <w:b/>
+                <w:color w:val="000000"/>
+              </w:rPr>
+            </w:pPr>
+            <w:proofErr w:type="spellStart"/>
+            <w:r>
+              <w:rPr>
+                <w:b/>
+                <w:color w:val="000000"/>
+              </w:rPr>
+              <w:t>Anomali</w:t>
+            </w:r>
+            <w:proofErr w:type="spellEnd"/>
+          </w:p>
+          <w:p>
+            <w:r>
+              <w:t xml:space="preserve">    Ryan Clough</w:t>
+            </w:r>
+          </w:p>
+          <w:p>
+            <w:r>
+              <w:t xml:space="preserve">    Wei Huang</w:t>
+            </w:r>
+          </w:p>
+          <w:p>
+            <w:r>
+              <w:t xml:space="preserve">    Hugh </w:t>
+            </w:r>
+            <w:proofErr w:type="spellStart"/>
+            <w:r>
+              <w:t>Njemanze</w:t>
+            </w:r>
+            <w:proofErr w:type="spellEnd"/>
+          </w:p>
+          <w:p>
+            <w:r>
+              <w:t xml:space="preserve">    Katie </w:t>
+            </w:r>
+            <w:proofErr w:type="spellStart"/>
+            <w:r>
+              <w:t>Pelusi</w:t>
+            </w:r>
+            <w:proofErr w:type="spellEnd"/>
+          </w:p>
+          <w:p>
+            <w:r>
+              <w:t xml:space="preserve">    Aaron </w:t>
+            </w:r>
+            <w:proofErr w:type="spellStart"/>
+            <w:r>
+              <w:t>Shelmire</w:t>
+            </w:r>
+            <w:proofErr w:type="spellEnd"/>
+          </w:p>
+          <w:p>
+            <w:r>
+              <w:t xml:space="preserve">    Jason </w:t>
+            </w:r>
+            <w:proofErr w:type="spellStart"/>
+            <w:r>
+              <w:t>Trost</w:t>
+            </w:r>
+            <w:proofErr w:type="spellEnd"/>
+          </w:p>
+          <w:p>
+            <w:pPr>
+              <w:rPr>
+                <w:b/>
+              </w:rPr>
+            </w:pPr>
+            <w:r>
+              <w:rPr>
+                <w:b/>
+              </w:rPr>
+              <w:t>Bank of America</w:t>
+            </w:r>
+          </w:p>
+          <w:p>
+            <w:r>
+              <w:t xml:space="preserve">    Alexander Foley</w:t>
+            </w:r>
+          </w:p>
+          <w:p>
+            <w:pPr>
+              <w:rPr>
+                <w:b/>
+                <w:color w:val="000000"/>
+              </w:rPr>
+            </w:pPr>
+            <w:r>
+              <w:rPr>
+                <w:b/>
+                <w:color w:val="000000"/>
+              </w:rPr>
+              <w:t>Center for Internet Security (CIS)</w:t>
+            </w:r>
+          </w:p>
+          <w:p>
+            <w:r>
+              <w:t xml:space="preserve">    Sarah Kelley</w:t>
+            </w:r>
+          </w:p>
+          <w:p>
+            <w:pPr>
+              <w:rPr>
+                <w:b/>
+                <w:color w:val="000000"/>
+              </w:rPr>
+            </w:pPr>
+            <w:r>
+              <w:rPr>
+                <w:b/>
+                <w:color w:val="000000"/>
+              </w:rPr>
+              <w:t>Check Point Software Technologies</w:t>
+            </w:r>
+          </w:p>
+          <w:p>
+            <w:pPr>
+              <w:rPr>
+                <w:color w:val="000000"/>
+              </w:rPr>
+            </w:pPr>
+            <w:r>
+              <w:rPr>
+                <w:b/>
+                <w:color w:val="000000"/>
+              </w:rPr>
+              <w:t xml:space="preserve">    </w:t>
+            </w:r>
+            <w:r>
+              <w:rPr>
+                <w:color w:val="000000"/>
+              </w:rPr>
+              <w:t>Ron Davidson</w:t>
+            </w:r>
+          </w:p>
+          <w:p>
+            <w:pPr>
+              <w:rPr>
+                <w:b/>
+                <w:color w:val="000000"/>
+              </w:rPr>
+            </w:pPr>
+            <w:r>
+              <w:rPr>
+                <w:b/>
+                <w:color w:val="000000"/>
+              </w:rPr>
+              <w:t>Cisco Systems</w:t>
+            </w:r>
+          </w:p>
+          <w:p>
+            <w:pPr>
+              <w:rPr>
+                <w:color w:val="000000"/>
+              </w:rPr>
+            </w:pPr>
+            <w:r>
+              <w:rPr>
+                <w:color w:val="000000"/>
+              </w:rPr>
+              <w:t xml:space="preserve">    </w:t>
+            </w:r>
+            <w:proofErr w:type="spellStart"/>
+            <w:r>
+              <w:rPr>
+                <w:color w:val="000000"/>
+              </w:rPr>
+              <w:t>Syam</w:t>
+            </w:r>
+            <w:proofErr w:type="spellEnd"/>
+            <w:r>
+              <w:rPr>
+                <w:color w:val="000000"/>
+              </w:rPr>
+              <w:t xml:space="preserve"> </w:t>
+            </w:r>
+            <w:proofErr w:type="spellStart"/>
+            <w:r>
+              <w:rPr>
+                <w:color w:val="000000"/>
+              </w:rPr>
+              <w:t>Appala</w:t>
+            </w:r>
+            <w:proofErr w:type="spellEnd"/>
+          </w:p>
+          <w:p>
+            <w:pPr>
+              <w:rPr>
+                <w:color w:val="000000"/>
+              </w:rPr>
+            </w:pPr>
+            <w:r>
+              <w:rPr>
+                <w:color w:val="000000"/>
+              </w:rPr>
+              <w:t xml:space="preserve">    Ted </w:t>
+            </w:r>
+            <w:proofErr w:type="spellStart"/>
+            <w:r>
+              <w:rPr>
+                <w:color w:val="000000"/>
+              </w:rPr>
+              <w:t>Bedwell</w:t>
+            </w:r>
+            <w:proofErr w:type="spellEnd"/>
+          </w:p>
+          <w:p>
+            <w:pPr>
+              <w:rPr>
+                <w:color w:val="000000"/>
+              </w:rPr>
+            </w:pPr>
+            <w:r>
+              <w:rPr>
+                <w:color w:val="000000"/>
+              </w:rPr>
+              <w:t xml:space="preserve">    David McGrew</w:t>
+            </w:r>
+          </w:p>
+          <w:p>
+            <w:pPr>
+              <w:rPr>
+                <w:color w:val="000000"/>
+              </w:rPr>
+            </w:pPr>
+            <w:r>
+              <w:rPr>
+                <w:color w:val="000000"/>
+              </w:rPr>
+              <w:t xml:space="preserve">    </w:t>
+            </w:r>
+            <w:proofErr w:type="spellStart"/>
+            <w:r>
+              <w:rPr>
+                <w:color w:val="000000"/>
+              </w:rPr>
+              <w:t>Pavan</w:t>
+            </w:r>
+            <w:proofErr w:type="spellEnd"/>
+            <w:r>
+              <w:rPr>
+                <w:color w:val="000000"/>
+              </w:rPr>
+              <w:t xml:space="preserve"> Reddy</w:t>
+            </w:r>
+          </w:p>
+          <w:p>
+            <w:pPr>
+              <w:rPr>
+                <w:color w:val="000000"/>
+              </w:rPr>
+            </w:pPr>
+            <w:r>
+              <w:rPr>
+                <w:color w:val="000000"/>
+              </w:rPr>
+              <w:t xml:space="preserve">    Omar Santos</w:t>
+            </w:r>
+          </w:p>
+          <w:p>
+            <w:pPr>
+              <w:rPr>
+                <w:color w:val="000000"/>
+              </w:rPr>
+            </w:pPr>
+            <w:r>
+              <w:rPr>
+                <w:color w:val="000000"/>
+              </w:rPr>
+              <w:t xml:space="preserve">    </w:t>
+            </w:r>
+            <w:proofErr w:type="spellStart"/>
+            <w:r>
+              <w:rPr>
+                <w:color w:val="000000"/>
+              </w:rPr>
+              <w:t>Jyoti</w:t>
+            </w:r>
+            <w:proofErr w:type="spellEnd"/>
+            <w:r>
+              <w:rPr>
+                <w:color w:val="000000"/>
+              </w:rPr>
+              <w:t xml:space="preserve"> </w:t>
+            </w:r>
+            <w:proofErr w:type="spellStart"/>
+            <w:r>
+              <w:rPr>
+                <w:color w:val="000000"/>
+              </w:rPr>
+              <w:t>Verma</w:t>
+            </w:r>
+            <w:proofErr w:type="spellEnd"/>
+          </w:p>
+          <w:p>
+            <w:pPr>
+              <w:rPr>
+                <w:b/>
+                <w:color w:val="000000"/>
+              </w:rPr>
+            </w:pPr>
+            <w:r>
+              <w:rPr>
+                <w:b/>
+                <w:color w:val="000000"/>
+              </w:rPr>
+              <w:t>Cyber Threat Intelligence Network, Inc. (CTIN)</w:t>
+            </w:r>
+          </w:p>
+          <w:p>
+            <w:pPr>
+              <w:rPr>
+                <w:color w:val="000000"/>
+              </w:rPr>
+            </w:pPr>
+            <w:r>
+              <w:rPr>
+                <w:b/>
+                <w:color w:val="000000"/>
+              </w:rPr>
+              <w:t xml:space="preserve">    </w:t>
+            </w:r>
+            <w:r>
+              <w:rPr>
+                <w:color w:val="000000"/>
+              </w:rPr>
+              <w:t xml:space="preserve">Doug </w:t>
+            </w:r>
+            <w:proofErr w:type="spellStart"/>
+            <w:r>
+              <w:rPr>
+                <w:color w:val="000000"/>
+              </w:rPr>
+              <w:t>DePeppe</w:t>
+            </w:r>
+            <w:proofErr w:type="spellEnd"/>
+          </w:p>
+          <w:p>
+            <w:pPr>
+              <w:rPr>
+                <w:color w:val="000000"/>
+              </w:rPr>
+            </w:pPr>
+            <w:r>
+              <w:rPr>
+                <w:color w:val="000000"/>
+              </w:rPr>
+              <w:t xml:space="preserve">    Jane </w:t>
+            </w:r>
+            <w:proofErr w:type="spellStart"/>
+            <w:r>
+              <w:rPr>
+                <w:color w:val="000000"/>
+              </w:rPr>
+              <w:t>Ginn</w:t>
+            </w:r>
+            <w:proofErr w:type="spellEnd"/>
+          </w:p>
+          <w:p>
+            <w:pPr>
+              <w:rPr>
+                <w:color w:val="000000"/>
+              </w:rPr>
+            </w:pPr>
+            <w:r>
+              <w:rPr>
+                <w:color w:val="000000"/>
+              </w:rPr>
+              <w:t xml:space="preserve">    Ben Othman</w:t>
+            </w:r>
+          </w:p>
+          <w:p>
+            <w:pPr>
+              <w:rPr>
+                <w:b/>
+                <w:color w:val="000000"/>
+              </w:rPr>
+            </w:pPr>
+            <w:r>
+              <w:rPr>
+                <w:b/>
+                <w:color w:val="000000"/>
+              </w:rPr>
+              <w:t>DHS Office of Cybersecurity and Communications (CS&amp;C)</w:t>
+            </w:r>
+          </w:p>
+          <w:p>
+            <w:pPr>
+              <w:rPr>
+                <w:color w:val="000000"/>
+              </w:rPr>
+            </w:pPr>
+            <w:r>
+              <w:rPr>
+                <w:b/>
+                <w:color w:val="000000"/>
+              </w:rPr>
+              <w:t xml:space="preserve">    </w:t>
+            </w:r>
+            <w:r>
+              <w:rPr>
+                <w:color w:val="000000"/>
+              </w:rPr>
+              <w:t xml:space="preserve">Richard </w:t>
+            </w:r>
+            <w:proofErr w:type="spellStart"/>
+            <w:r>
+              <w:rPr>
+                <w:color w:val="000000"/>
+              </w:rPr>
+              <w:t>Struse</w:t>
+            </w:r>
+            <w:proofErr w:type="spellEnd"/>
+          </w:p>
+          <w:p>
+            <w:pPr>
+              <w:rPr>
+                <w:color w:val="000000"/>
+              </w:rPr>
+            </w:pPr>
+            <w:r>
+              <w:rPr>
+                <w:color w:val="000000"/>
+              </w:rPr>
+              <w:t xml:space="preserve">    Marlon Taylor</w:t>
+            </w:r>
+          </w:p>
+          <w:p>
+            <w:pPr>
+              <w:rPr>
+                <w:b/>
+                <w:color w:val="000000"/>
+              </w:rPr>
+            </w:pPr>
+            <w:proofErr w:type="spellStart"/>
+            <w:r>
+              <w:rPr>
+                <w:b/>
+                <w:color w:val="000000"/>
+              </w:rPr>
+              <w:t>EclecticIQ</w:t>
+            </w:r>
+            <w:proofErr w:type="spellEnd"/>
+          </w:p>
+          <w:p>
+            <w:pPr>
+              <w:rPr>
+                <w:color w:val="000000"/>
+              </w:rPr>
+            </w:pPr>
+            <w:r>
+              <w:rPr>
+                <w:color w:val="000000"/>
+              </w:rPr>
+              <w:t xml:space="preserve">    Marko </w:t>
+            </w:r>
+            <w:proofErr w:type="spellStart"/>
+            <w:r>
+              <w:rPr>
+                <w:color w:val="000000"/>
+              </w:rPr>
+              <w:t>Dragoljevic</w:t>
+            </w:r>
+            <w:proofErr w:type="spellEnd"/>
+          </w:p>
+          <w:p>
+            <w:pPr>
+              <w:rPr>
+                <w:color w:val="000000"/>
+              </w:rPr>
+            </w:pPr>
+            <w:r>
+              <w:rPr>
+                <w:color w:val="000000"/>
+              </w:rPr>
+              <w:t xml:space="preserve">    </w:t>
+            </w:r>
+            <w:proofErr w:type="spellStart"/>
+            <w:r>
+              <w:rPr>
+                <w:color w:val="000000"/>
+              </w:rPr>
+              <w:t>Joep</w:t>
+            </w:r>
+            <w:proofErr w:type="spellEnd"/>
+            <w:r>
+              <w:rPr>
+                <w:color w:val="000000"/>
+              </w:rPr>
+              <w:t xml:space="preserve"> </w:t>
+            </w:r>
+            <w:proofErr w:type="spellStart"/>
+            <w:r>
+              <w:rPr>
+                <w:color w:val="000000"/>
+              </w:rPr>
+              <w:t>Gommers</w:t>
+            </w:r>
+            <w:proofErr w:type="spellEnd"/>
+          </w:p>
+          <w:p>
+            <w:pPr>
+              <w:rPr>
+                <w:color w:val="000000"/>
+              </w:rPr>
+            </w:pPr>
+            <w:r>
+              <w:rPr>
+                <w:color w:val="000000"/>
+              </w:rPr>
+              <w:t xml:space="preserve">    Sergey </w:t>
+            </w:r>
+            <w:proofErr w:type="spellStart"/>
+            <w:r>
+              <w:rPr>
+                <w:color w:val="000000"/>
+              </w:rPr>
+              <w:t>Polzunov</w:t>
+            </w:r>
+            <w:proofErr w:type="spellEnd"/>
+          </w:p>
+          <w:p>
+            <w:pPr>
+              <w:rPr>
+                <w:color w:val="000000"/>
+              </w:rPr>
+            </w:pPr>
+            <w:r>
+              <w:rPr>
+                <w:color w:val="000000"/>
+              </w:rPr>
+              <w:t xml:space="preserve">    </w:t>
+            </w:r>
+            <w:proofErr w:type="spellStart"/>
+            <w:r>
+              <w:rPr>
+                <w:color w:val="000000"/>
+              </w:rPr>
+              <w:t>Rutger</w:t>
+            </w:r>
+            <w:proofErr w:type="spellEnd"/>
+            <w:r>
+              <w:rPr>
+                <w:color w:val="000000"/>
+              </w:rPr>
+              <w:t xml:space="preserve"> </w:t>
+            </w:r>
+            <w:proofErr w:type="spellStart"/>
+            <w:r>
+              <w:rPr>
+                <w:color w:val="000000"/>
+              </w:rPr>
+              <w:t>Prins</w:t>
+            </w:r>
+            <w:proofErr w:type="spellEnd"/>
+          </w:p>
+          <w:p>
+            <w:pPr>
+              <w:rPr>
+                <w:color w:val="000000"/>
+              </w:rPr>
+            </w:pPr>
+            <w:r>
+              <w:rPr>
+                <w:color w:val="000000"/>
+              </w:rPr>
+              <w:lastRenderedPageBreak/>
+              <w:t xml:space="preserve">    Andrei </w:t>
+            </w:r>
+            <w:proofErr w:type="spellStart"/>
+            <w:r>
+              <w:rPr>
+                <w:color w:val="000000"/>
+              </w:rPr>
+              <w:t>Sîrghi</w:t>
+            </w:r>
+            <w:proofErr w:type="spellEnd"/>
+          </w:p>
+          <w:p>
+            <w:pPr>
+              <w:rPr>
+                <w:color w:val="000000"/>
+              </w:rPr>
+            </w:pPr>
+            <w:r>
+              <w:rPr>
+                <w:color w:val="000000"/>
+              </w:rPr>
+              <w:t xml:space="preserve">    </w:t>
+            </w:r>
+            <w:proofErr w:type="spellStart"/>
+            <w:r>
+              <w:rPr>
+                <w:color w:val="000000"/>
+              </w:rPr>
+              <w:t>Raymon</w:t>
+            </w:r>
+            <w:proofErr w:type="spellEnd"/>
+            <w:r>
+              <w:rPr>
+                <w:color w:val="000000"/>
+              </w:rPr>
+              <w:t xml:space="preserve"> van der </w:t>
+            </w:r>
+            <w:proofErr w:type="spellStart"/>
+            <w:r>
+              <w:rPr>
+                <w:color w:val="000000"/>
+              </w:rPr>
+              <w:t>Velde</w:t>
+            </w:r>
+            <w:proofErr w:type="spellEnd"/>
+          </w:p>
+          <w:p>
+            <w:pPr>
+              <w:rPr>
+                <w:b/>
+                <w:color w:val="000000"/>
+              </w:rPr>
+            </w:pPr>
+            <w:proofErr w:type="spellStart"/>
+            <w:r>
+              <w:rPr>
+                <w:b/>
+                <w:color w:val="000000"/>
+              </w:rPr>
+              <w:t>eSentire</w:t>
+            </w:r>
+            <w:proofErr w:type="spellEnd"/>
+            <w:r>
+              <w:rPr>
+                <w:b/>
+                <w:color w:val="000000"/>
+              </w:rPr>
+              <w:t>, Inc.</w:t>
+            </w:r>
+          </w:p>
+          <w:p>
+            <w:pPr>
+              <w:rPr>
+                <w:color w:val="000000"/>
+              </w:rPr>
+            </w:pPr>
+            <w:r>
+              <w:rPr>
+                <w:color w:val="000000"/>
+              </w:rPr>
+              <w:t xml:space="preserve">    Jacob </w:t>
+            </w:r>
+            <w:proofErr w:type="spellStart"/>
+            <w:r>
+              <w:rPr>
+                <w:color w:val="000000"/>
+              </w:rPr>
+              <w:t>Gajek</w:t>
+            </w:r>
+            <w:proofErr w:type="spellEnd"/>
+          </w:p>
+          <w:p>
+            <w:pPr>
+              <w:rPr>
+                <w:b/>
+                <w:color w:val="000000"/>
+              </w:rPr>
+            </w:pPr>
+            <w:r>
+              <w:rPr>
+                <w:b/>
+                <w:color w:val="000000"/>
+              </w:rPr>
+              <w:t>FireEye, Inc.</w:t>
+            </w:r>
+          </w:p>
+          <w:p>
+            <w:pPr>
+              <w:rPr>
+                <w:color w:val="000000"/>
+              </w:rPr>
+            </w:pPr>
+            <w:r>
+              <w:rPr>
+                <w:color w:val="000000"/>
+              </w:rPr>
+              <w:t xml:space="preserve">    Phillip Boles</w:t>
+            </w:r>
+          </w:p>
+          <w:p>
+            <w:pPr>
+              <w:rPr>
+                <w:color w:val="000000"/>
+              </w:rPr>
+            </w:pPr>
+            <w:r>
+              <w:rPr>
+                <w:color w:val="000000"/>
+              </w:rPr>
+              <w:t xml:space="preserve">    </w:t>
+            </w:r>
+            <w:proofErr w:type="spellStart"/>
+            <w:r>
+              <w:rPr>
+                <w:color w:val="000000"/>
+              </w:rPr>
+              <w:t>Pavan</w:t>
+            </w:r>
+            <w:proofErr w:type="spellEnd"/>
+            <w:r>
+              <w:rPr>
+                <w:color w:val="000000"/>
+              </w:rPr>
+              <w:t xml:space="preserve"> </w:t>
+            </w:r>
+            <w:proofErr w:type="spellStart"/>
+            <w:r>
+              <w:rPr>
+                <w:color w:val="000000"/>
+              </w:rPr>
+              <w:t>Gorakav</w:t>
+            </w:r>
+            <w:proofErr w:type="spellEnd"/>
+          </w:p>
+          <w:p>
+            <w:pPr>
+              <w:rPr>
+                <w:color w:val="000000"/>
+              </w:rPr>
+            </w:pPr>
+            <w:r>
+              <w:rPr>
+                <w:color w:val="000000"/>
+              </w:rPr>
+              <w:t xml:space="preserve">    Anuj Kumar</w:t>
+            </w:r>
+          </w:p>
+          <w:p>
+            <w:pPr>
+              <w:rPr>
+                <w:color w:val="000000"/>
+              </w:rPr>
+            </w:pPr>
+            <w:r>
+              <w:rPr>
+                <w:color w:val="000000"/>
+              </w:rPr>
+              <w:t xml:space="preserve">    </w:t>
+            </w:r>
+            <w:proofErr w:type="spellStart"/>
+            <w:r>
+              <w:rPr>
+                <w:color w:val="000000"/>
+              </w:rPr>
+              <w:t>Shyamal</w:t>
+            </w:r>
+            <w:proofErr w:type="spellEnd"/>
+            <w:r>
+              <w:rPr>
+                <w:color w:val="000000"/>
+              </w:rPr>
+              <w:t xml:space="preserve"> Pandya</w:t>
+            </w:r>
+          </w:p>
+          <w:p>
+            <w:pPr>
+              <w:rPr>
+                <w:color w:val="000000"/>
+              </w:rPr>
+            </w:pPr>
+            <w:r>
+              <w:rPr>
+                <w:color w:val="000000"/>
+              </w:rPr>
+              <w:t xml:space="preserve">    Paul Patrick</w:t>
+            </w:r>
+          </w:p>
+          <w:p>
+            <w:pPr>
+              <w:rPr>
+                <w:color w:val="000000"/>
+              </w:rPr>
+            </w:pPr>
+            <w:r>
+              <w:rPr>
+                <w:color w:val="000000"/>
+              </w:rPr>
+              <w:t xml:space="preserve">    Scott Shreve</w:t>
+            </w:r>
+          </w:p>
+          <w:p>
+            <w:pPr>
+              <w:rPr>
+                <w:b/>
+                <w:color w:val="000000"/>
+              </w:rPr>
+            </w:pPr>
+            <w:r>
+              <w:rPr>
+                <w:b/>
+                <w:color w:val="000000"/>
+              </w:rPr>
+              <w:t>Fox-IT</w:t>
+            </w:r>
+          </w:p>
+          <w:p>
+            <w:pPr>
+              <w:rPr>
+                <w:color w:val="000000"/>
+              </w:rPr>
+            </w:pPr>
+            <w:r>
+              <w:rPr>
+                <w:color w:val="000000"/>
+              </w:rPr>
+              <w:t xml:space="preserve">    Sarah Brown</w:t>
+            </w:r>
+          </w:p>
+          <w:p>
+            <w:pPr>
+              <w:rPr>
+                <w:b/>
+                <w:color w:val="000000"/>
+              </w:rPr>
+            </w:pPr>
+            <w:r>
+              <w:rPr>
+                <w:b/>
+                <w:color w:val="000000"/>
+              </w:rPr>
+              <w:t>Georgetown University</w:t>
+            </w:r>
+          </w:p>
+          <w:p>
+            <w:pPr>
+              <w:rPr>
+                <w:color w:val="000000"/>
+              </w:rPr>
+            </w:pPr>
+            <w:r>
+              <w:rPr>
+                <w:color w:val="000000"/>
+              </w:rPr>
+              <w:t xml:space="preserve">    Eric Burger</w:t>
+            </w:r>
+          </w:p>
+          <w:p>
+            <w:pPr>
+              <w:rPr>
+                <w:b/>
+                <w:color w:val="000000"/>
+              </w:rPr>
+            </w:pPr>
+            <w:r>
+              <w:rPr>
+                <w:b/>
+                <w:color w:val="000000"/>
+              </w:rPr>
+              <w:t>Hewlett Packard Enterprise (HPE)</w:t>
+            </w:r>
+          </w:p>
+          <w:p>
+            <w:pPr>
+              <w:rPr>
+                <w:color w:val="000000"/>
+              </w:rPr>
+            </w:pPr>
+            <w:r>
+              <w:rPr>
+                <w:color w:val="000000"/>
+              </w:rPr>
+              <w:t xml:space="preserve">    Tomas Sander</w:t>
+            </w:r>
+          </w:p>
+          <w:p>
+            <w:pPr>
+              <w:rPr>
+                <w:b/>
+                <w:color w:val="000000"/>
+              </w:rPr>
+            </w:pPr>
+            <w:r>
+              <w:rPr>
+                <w:b/>
+                <w:color w:val="000000"/>
+              </w:rPr>
+              <w:t>IBM</w:t>
+            </w:r>
+          </w:p>
+          <w:p>
+            <w:pPr>
+              <w:rPr>
+                <w:color w:val="000000"/>
+              </w:rPr>
+            </w:pPr>
+            <w:r>
+              <w:rPr>
+                <w:color w:val="000000"/>
+              </w:rPr>
+              <w:t xml:space="preserve">    Peter Allor</w:t>
+            </w:r>
+          </w:p>
+          <w:p>
+            <w:pPr>
+              <w:rPr>
+                <w:color w:val="000000"/>
+              </w:rPr>
+            </w:pPr>
+            <w:r>
+              <w:rPr>
+                <w:color w:val="000000"/>
+              </w:rPr>
+              <w:t xml:space="preserve">    </w:t>
+            </w:r>
+            <w:proofErr w:type="spellStart"/>
+            <w:r>
+              <w:rPr>
+                <w:color w:val="000000"/>
+              </w:rPr>
+              <w:t>Eldan</w:t>
+            </w:r>
+            <w:proofErr w:type="spellEnd"/>
+            <w:r>
+              <w:rPr>
+                <w:color w:val="000000"/>
+              </w:rPr>
+              <w:t xml:space="preserve"> Ben-Haim</w:t>
+            </w:r>
+          </w:p>
+          <w:p>
+            <w:pPr>
+              <w:rPr>
+                <w:color w:val="000000"/>
+              </w:rPr>
+            </w:pPr>
+            <w:r>
+              <w:rPr>
+                <w:color w:val="000000"/>
+              </w:rPr>
+              <w:t xml:space="preserve">    Sandra Hernandez</w:t>
+            </w:r>
+          </w:p>
+          <w:p>
+            <w:pPr>
+              <w:rPr>
+                <w:color w:val="000000"/>
+              </w:rPr>
+            </w:pPr>
+            <w:r>
+              <w:rPr>
+                <w:color w:val="000000"/>
+              </w:rPr>
+              <w:t xml:space="preserve">    Jason </w:t>
+            </w:r>
+            <w:proofErr w:type="spellStart"/>
+            <w:r>
+              <w:rPr>
+                <w:color w:val="000000"/>
+              </w:rPr>
+              <w:t>Keirstead</w:t>
+            </w:r>
+            <w:proofErr w:type="spellEnd"/>
+          </w:p>
+          <w:p>
+            <w:pPr>
+              <w:rPr>
+                <w:color w:val="000000"/>
+              </w:rPr>
+            </w:pPr>
+            <w:r>
+              <w:rPr>
+                <w:color w:val="000000"/>
+              </w:rPr>
+              <w:t xml:space="preserve">    John Morris</w:t>
+            </w:r>
+          </w:p>
+          <w:p>
+            <w:pPr>
+              <w:rPr>
+                <w:color w:val="000000"/>
+              </w:rPr>
+            </w:pPr>
+            <w:r>
+              <w:rPr>
+                <w:color w:val="000000"/>
+              </w:rPr>
+              <w:t xml:space="preserve">    Laura </w:t>
+            </w:r>
+            <w:proofErr w:type="spellStart"/>
+            <w:r>
+              <w:rPr>
+                <w:color w:val="000000"/>
+              </w:rPr>
+              <w:t>Rusu</w:t>
+            </w:r>
+            <w:proofErr w:type="spellEnd"/>
+          </w:p>
+          <w:p>
+            <w:pPr>
+              <w:rPr>
+                <w:color w:val="000000"/>
+              </w:rPr>
+            </w:pPr>
+            <w:r>
+              <w:rPr>
+                <w:color w:val="000000"/>
+              </w:rPr>
+              <w:t xml:space="preserve">    Ron Williams</w:t>
+            </w:r>
+          </w:p>
+          <w:p>
+            <w:pPr>
+              <w:rPr>
+                <w:b/>
+                <w:color w:val="000000"/>
+              </w:rPr>
+            </w:pPr>
+            <w:r>
+              <w:rPr>
+                <w:b/>
+                <w:color w:val="000000"/>
+              </w:rPr>
+              <w:t>IID</w:t>
+            </w:r>
+          </w:p>
+          <w:p>
+            <w:pPr>
+              <w:rPr>
+                <w:color w:val="000000"/>
+              </w:rPr>
+            </w:pPr>
+            <w:r>
+              <w:rPr>
+                <w:color w:val="000000"/>
+              </w:rPr>
+              <w:t xml:space="preserve">    Chris Richardson</w:t>
+            </w:r>
+          </w:p>
+          <w:p>
+            <w:pPr>
+              <w:rPr>
+                <w:b/>
+                <w:color w:val="000000"/>
+              </w:rPr>
+            </w:pPr>
+            <w:r>
+              <w:rPr>
+                <w:b/>
+                <w:color w:val="000000"/>
+              </w:rPr>
+              <w:t>Integrated Networking Technologies, Inc.</w:t>
+            </w:r>
+          </w:p>
+          <w:p>
+            <w:pPr>
+              <w:rPr>
+                <w:color w:val="000000"/>
+              </w:rPr>
+            </w:pPr>
+            <w:r>
+              <w:rPr>
+                <w:b/>
+                <w:color w:val="000000"/>
+              </w:rPr>
+              <w:t xml:space="preserve">    </w:t>
+            </w:r>
+            <w:r>
+              <w:rPr>
+                <w:color w:val="000000"/>
+              </w:rPr>
+              <w:t>Patrick Maroney</w:t>
+            </w:r>
+          </w:p>
+          <w:p>
+            <w:pPr>
+              <w:rPr>
+                <w:b/>
+                <w:color w:val="000000"/>
+              </w:rPr>
+            </w:pPr>
+            <w:r>
+              <w:rPr>
+                <w:b/>
+                <w:color w:val="000000"/>
+              </w:rPr>
+              <w:t>Johns Hopkins University Applied Physics Laboratory</w:t>
+            </w:r>
+          </w:p>
+          <w:p>
+            <w:pPr>
+              <w:rPr>
+                <w:color w:val="000000"/>
+              </w:rPr>
+            </w:pPr>
+            <w:r>
+              <w:rPr>
+                <w:color w:val="000000"/>
+              </w:rPr>
+              <w:t xml:space="preserve">    Karin Marr</w:t>
+            </w:r>
+          </w:p>
+          <w:p>
+            <w:pPr>
+              <w:rPr>
+                <w:color w:val="000000"/>
+              </w:rPr>
+            </w:pPr>
+            <w:r>
+              <w:rPr>
+                <w:color w:val="000000"/>
+              </w:rPr>
+              <w:t xml:space="preserve">    Julie </w:t>
+            </w:r>
+            <w:proofErr w:type="spellStart"/>
+            <w:r>
+              <w:rPr>
+                <w:color w:val="000000"/>
+              </w:rPr>
+              <w:t>Modlin</w:t>
+            </w:r>
+            <w:proofErr w:type="spellEnd"/>
+          </w:p>
+          <w:p>
+            <w:pPr>
+              <w:rPr>
+                <w:color w:val="000000"/>
+              </w:rPr>
+            </w:pPr>
+            <w:r>
+              <w:rPr>
+                <w:color w:val="000000"/>
+              </w:rPr>
+              <w:t xml:space="preserve">    Mark Moss</w:t>
+            </w:r>
+          </w:p>
+          <w:p>
+            <w:pPr>
+              <w:rPr>
+                <w:color w:val="000000"/>
+              </w:rPr>
+            </w:pPr>
+            <w:r>
+              <w:rPr>
+                <w:color w:val="000000"/>
+              </w:rPr>
+              <w:t xml:space="preserve">    Pamela Smith</w:t>
+            </w:r>
+          </w:p>
+          <w:p>
+            <w:pPr>
+              <w:rPr>
+                <w:b/>
+                <w:color w:val="000000"/>
+              </w:rPr>
+            </w:pPr>
+            <w:r>
+              <w:rPr>
+                <w:b/>
+                <w:color w:val="000000"/>
+              </w:rPr>
+              <w:t>Kaiser Permanente</w:t>
+            </w:r>
+          </w:p>
+          <w:p>
+            <w:pPr>
+              <w:rPr>
+                <w:color w:val="000000"/>
+              </w:rPr>
+            </w:pPr>
+            <w:r>
+              <w:rPr>
+                <w:color w:val="000000"/>
+              </w:rPr>
+              <w:t xml:space="preserve">    Russell Culpepper</w:t>
+            </w:r>
+          </w:p>
+          <w:p>
+            <w:pPr>
+              <w:rPr>
+                <w:color w:val="000000"/>
+              </w:rPr>
+            </w:pPr>
+            <w:r>
+              <w:rPr>
+                <w:color w:val="000000"/>
+              </w:rPr>
+              <w:t xml:space="preserve">    Beth </w:t>
+            </w:r>
+            <w:proofErr w:type="spellStart"/>
+            <w:r>
+              <w:rPr>
+                <w:color w:val="000000"/>
+              </w:rPr>
+              <w:t>Pumo</w:t>
+            </w:r>
+            <w:proofErr w:type="spellEnd"/>
+          </w:p>
+          <w:p>
+            <w:pPr>
+              <w:rPr>
+                <w:b/>
+                <w:color w:val="000000"/>
+              </w:rPr>
+            </w:pPr>
+            <w:proofErr w:type="spellStart"/>
+            <w:r>
+              <w:rPr>
+                <w:b/>
+                <w:color w:val="000000"/>
+              </w:rPr>
+              <w:t>Lumeta</w:t>
+            </w:r>
+            <w:proofErr w:type="spellEnd"/>
+            <w:r>
+              <w:rPr>
+                <w:b/>
+                <w:color w:val="000000"/>
+              </w:rPr>
+              <w:t xml:space="preserve"> Corporation</w:t>
+            </w:r>
+          </w:p>
+          <w:p>
+            <w:pPr>
+              <w:rPr>
+                <w:color w:val="000000"/>
+              </w:rPr>
+            </w:pPr>
+            <w:r>
+              <w:rPr>
+                <w:color w:val="000000"/>
+              </w:rPr>
+              <w:t xml:space="preserve">    Brandon Hoffman</w:t>
+            </w:r>
+          </w:p>
+          <w:p>
+            <w:pPr>
+              <w:rPr>
+                <w:b/>
+                <w:color w:val="000000"/>
+              </w:rPr>
+            </w:pPr>
+            <w:r>
+              <w:rPr>
+                <w:b/>
+                <w:color w:val="000000"/>
+              </w:rPr>
+              <w:t>MTG Management Consultants, LLC.</w:t>
+            </w:r>
+          </w:p>
+          <w:p>
+            <w:pPr>
+              <w:rPr>
+                <w:color w:val="000000"/>
+              </w:rPr>
+            </w:pPr>
+            <w:r>
+              <w:rPr>
+                <w:color w:val="000000"/>
+              </w:rPr>
+              <w:t xml:space="preserve">    James Cabral</w:t>
+            </w:r>
+          </w:p>
+          <w:p>
+            <w:pPr>
+              <w:rPr>
+                <w:b/>
+                <w:color w:val="000000"/>
+              </w:rPr>
+            </w:pPr>
+            <w:r>
+              <w:rPr>
+                <w:b/>
+                <w:color w:val="000000"/>
+              </w:rPr>
+              <w:lastRenderedPageBreak/>
+              <w:t>National Security Agency</w:t>
+            </w:r>
+          </w:p>
+          <w:p>
+            <w:pPr>
+              <w:rPr>
+                <w:color w:val="000000"/>
+              </w:rPr>
+            </w:pPr>
+            <w:r>
+              <w:rPr>
+                <w:color w:val="000000"/>
+              </w:rPr>
+              <w:t xml:space="preserve">    Mike Boyle</w:t>
+            </w:r>
+          </w:p>
+          <w:p>
+            <w:pPr>
+              <w:rPr>
+                <w:color w:val="000000"/>
+              </w:rPr>
+            </w:pPr>
+            <w:r>
+              <w:rPr>
+                <w:color w:val="000000"/>
+              </w:rPr>
+              <w:t xml:space="preserve">    Jessica Fitzgerald-McKay</w:t>
+            </w:r>
+          </w:p>
+          <w:p>
+            <w:pPr>
+              <w:rPr>
+                <w:b/>
+                <w:color w:val="000000"/>
+              </w:rPr>
+            </w:pPr>
+            <w:r>
+              <w:rPr>
+                <w:b/>
+                <w:color w:val="000000"/>
+              </w:rPr>
+              <w:t>New Context Services, Inc.</w:t>
+            </w:r>
+          </w:p>
+          <w:p>
+            <w:pPr>
+              <w:rPr>
+                <w:color w:val="000000"/>
+              </w:rPr>
+            </w:pPr>
+            <w:r>
+              <w:rPr>
+                <w:color w:val="000000"/>
+              </w:rPr>
+              <w:t xml:space="preserve">    John-Mark Gurney</w:t>
+            </w:r>
+          </w:p>
+          <w:p>
+            <w:pPr>
+              <w:rPr>
+                <w:color w:val="000000"/>
+              </w:rPr>
+            </w:pPr>
+            <w:r>
+              <w:rPr>
+                <w:color w:val="000000"/>
+              </w:rPr>
+              <w:t xml:space="preserve">    Christian Hunt</w:t>
+            </w:r>
+          </w:p>
+          <w:p>
+            <w:pPr>
+              <w:rPr>
+                <w:color w:val="000000"/>
+              </w:rPr>
+            </w:pPr>
+            <w:r>
+              <w:rPr>
+                <w:color w:val="000000"/>
+              </w:rPr>
+              <w:t xml:space="preserve">    James </w:t>
+            </w:r>
+            <w:proofErr w:type="spellStart"/>
+            <w:r>
+              <w:rPr>
+                <w:color w:val="000000"/>
+              </w:rPr>
+              <w:t>Moler</w:t>
+            </w:r>
+            <w:proofErr w:type="spellEnd"/>
+          </w:p>
+          <w:p>
+            <w:pPr>
+              <w:rPr>
+                <w:color w:val="000000"/>
+              </w:rPr>
+            </w:pPr>
+            <w:r>
+              <w:rPr>
+                <w:color w:val="000000"/>
+              </w:rPr>
+              <w:t xml:space="preserve">    Daniel Riedel</w:t>
+            </w:r>
+          </w:p>
+          <w:p>
+            <w:pPr>
+              <w:rPr>
+                <w:color w:val="000000"/>
+              </w:rPr>
+            </w:pPr>
+            <w:r>
+              <w:rPr>
+                <w:color w:val="000000"/>
+              </w:rPr>
+              <w:t xml:space="preserve">    Andrew Storms</w:t>
+            </w:r>
+          </w:p>
+          <w:p>
+            <w:pPr>
+              <w:rPr>
+                <w:b/>
+                <w:color w:val="000000"/>
+              </w:rPr>
+            </w:pPr>
+            <w:r>
+              <w:rPr>
+                <w:b/>
+                <w:color w:val="000000"/>
+              </w:rPr>
+              <w:t>OASIS</w:t>
+            </w:r>
+          </w:p>
+          <w:p>
+            <w:pPr>
+              <w:rPr>
+                <w:color w:val="000000"/>
+              </w:rPr>
+            </w:pPr>
+            <w:r>
+              <w:rPr>
+                <w:color w:val="000000"/>
+              </w:rPr>
+              <w:t xml:space="preserve">    James Bryce Clark</w:t>
+            </w:r>
+          </w:p>
+          <w:p>
+            <w:pPr>
+              <w:rPr>
+                <w:color w:val="000000"/>
+              </w:rPr>
+            </w:pPr>
+            <w:r>
+              <w:rPr>
+                <w:color w:val="000000"/>
+              </w:rPr>
+              <w:t xml:space="preserve">    Robin Cover</w:t>
+            </w:r>
+          </w:p>
+          <w:p>
+            <w:pPr>
+              <w:rPr>
+                <w:color w:val="000000"/>
+              </w:rPr>
+            </w:pPr>
+            <w:r>
+              <w:rPr>
+                <w:color w:val="000000"/>
+              </w:rPr>
+              <w:t xml:space="preserve">    Chet Ensign</w:t>
+            </w:r>
+          </w:p>
+          <w:p>
+            <w:pPr>
+              <w:rPr>
+                <w:b/>
+                <w:color w:val="000000"/>
+              </w:rPr>
+            </w:pPr>
+            <w:r>
+              <w:rPr>
+                <w:b/>
+                <w:color w:val="000000"/>
+              </w:rPr>
+              <w:t>Open Identity Exchange</w:t>
+            </w:r>
+          </w:p>
+          <w:p>
+            <w:pPr>
+              <w:rPr>
+                <w:color w:val="000000"/>
+              </w:rPr>
+            </w:pPr>
+            <w:r>
+              <w:rPr>
+                <w:color w:val="000000"/>
+              </w:rPr>
+              <w:t xml:space="preserve">    Don </w:t>
+            </w:r>
+            <w:proofErr w:type="spellStart"/>
+            <w:r>
+              <w:rPr>
+                <w:color w:val="000000"/>
+              </w:rPr>
+              <w:t>Thibeau</w:t>
+            </w:r>
+            <w:proofErr w:type="spellEnd"/>
+          </w:p>
+          <w:p>
+            <w:pPr>
+              <w:rPr>
+                <w:b/>
+                <w:color w:val="000000"/>
+              </w:rPr>
+            </w:pPr>
+            <w:proofErr w:type="spellStart"/>
+            <w:r>
+              <w:rPr>
+                <w:b/>
+                <w:color w:val="000000"/>
+              </w:rPr>
+              <w:t>PhishMe</w:t>
+            </w:r>
+            <w:proofErr w:type="spellEnd"/>
+            <w:r>
+              <w:rPr>
+                <w:b/>
+                <w:color w:val="000000"/>
+              </w:rPr>
+              <w:t xml:space="preserve"> Inc.</w:t>
+            </w:r>
+          </w:p>
+          <w:p>
+            <w:pPr>
+              <w:rPr>
+                <w:color w:val="000000"/>
+              </w:rPr>
+            </w:pPr>
+            <w:r>
+              <w:rPr>
+                <w:color w:val="000000"/>
+              </w:rPr>
+              <w:t xml:space="preserve">    Josh Larkins</w:t>
+            </w:r>
+          </w:p>
+          <w:p>
+            <w:pPr>
+              <w:rPr>
+                <w:b/>
+                <w:color w:val="000000"/>
+              </w:rPr>
+            </w:pPr>
+            <w:r>
+              <w:rPr>
+                <w:b/>
+                <w:color w:val="000000"/>
+              </w:rPr>
+              <w:t>Raytheon Company-SAS</w:t>
+            </w:r>
+          </w:p>
+          <w:p>
+            <w:pPr>
+              <w:rPr>
+                <w:color w:val="000000"/>
+              </w:rPr>
+            </w:pPr>
+            <w:r>
+              <w:rPr>
+                <w:color w:val="000000"/>
+              </w:rPr>
+              <w:t xml:space="preserve">    Daniel </w:t>
+            </w:r>
+            <w:proofErr w:type="spellStart"/>
+            <w:r>
+              <w:rPr>
+                <w:color w:val="000000"/>
+              </w:rPr>
+              <w:t>Wyschogrod</w:t>
+            </w:r>
+            <w:proofErr w:type="spellEnd"/>
+          </w:p>
+          <w:p>
+            <w:pPr>
+              <w:rPr>
+                <w:b/>
+                <w:color w:val="000000"/>
+              </w:rPr>
+            </w:pPr>
+            <w:r>
+              <w:rPr>
+                <w:b/>
+                <w:color w:val="000000"/>
+              </w:rPr>
+              <w:t>Retail Cyber Intelligence Sharing Center (R-CISC)</w:t>
+            </w:r>
+          </w:p>
+          <w:p>
+            <w:pPr>
+              <w:rPr>
+                <w:color w:val="000000"/>
+              </w:rPr>
+            </w:pPr>
+            <w:r>
+              <w:rPr>
+                <w:color w:val="000000"/>
+              </w:rPr>
+              <w:t xml:space="preserve">    Brian Engle</w:t>
+            </w:r>
+          </w:p>
+          <w:p>
+            <w:pPr>
+              <w:rPr>
+                <w:b/>
+                <w:color w:val="000000"/>
+              </w:rPr>
+            </w:pPr>
+            <w:r>
+              <w:rPr>
+                <w:b/>
+                <w:color w:val="000000"/>
+              </w:rPr>
+              <w:t>Semper Fortis Solutions</w:t>
+            </w:r>
+          </w:p>
+          <w:p>
+            <w:pPr>
+              <w:rPr>
+                <w:color w:val="000000"/>
+              </w:rPr>
+            </w:pPr>
+            <w:r>
+              <w:rPr>
+                <w:color w:val="000000"/>
+              </w:rPr>
+              <w:t xml:space="preserve">    Joseph Brand</w:t>
+            </w:r>
+          </w:p>
+          <w:p>
+            <w:pPr>
+              <w:rPr>
+                <w:b/>
+                <w:color w:val="000000"/>
+              </w:rPr>
+            </w:pPr>
+            <w:proofErr w:type="spellStart"/>
+            <w:r>
+              <w:rPr>
+                <w:b/>
+                <w:color w:val="000000"/>
+              </w:rPr>
+              <w:t>Splunk</w:t>
+            </w:r>
+            <w:proofErr w:type="spellEnd"/>
+            <w:r>
+              <w:rPr>
+                <w:b/>
+                <w:color w:val="000000"/>
+              </w:rPr>
+              <w:t xml:space="preserve"> Inc.</w:t>
+            </w:r>
+          </w:p>
+          <w:p>
+            <w:pPr>
+              <w:rPr>
+                <w:color w:val="000000"/>
+              </w:rPr>
+            </w:pPr>
+            <w:r>
+              <w:rPr>
+                <w:color w:val="000000"/>
+              </w:rPr>
+              <w:t xml:space="preserve">    Cedric </w:t>
+            </w:r>
+            <w:proofErr w:type="spellStart"/>
+            <w:r>
+              <w:rPr>
+                <w:color w:val="000000"/>
+              </w:rPr>
+              <w:t>LeRoux</w:t>
+            </w:r>
+            <w:proofErr w:type="spellEnd"/>
+          </w:p>
+          <w:p>
+            <w:pPr>
+              <w:rPr>
+                <w:color w:val="000000"/>
+              </w:rPr>
+            </w:pPr>
+            <w:r>
+              <w:rPr>
+                <w:color w:val="000000"/>
+              </w:rPr>
+              <w:t xml:space="preserve">    Brian Luger</w:t>
+            </w:r>
+          </w:p>
+          <w:p>
+            <w:pPr>
+              <w:rPr>
+                <w:color w:val="000000"/>
+              </w:rPr>
+            </w:pPr>
+            <w:r>
+              <w:rPr>
+                <w:color w:val="000000"/>
+              </w:rPr>
+              <w:t xml:space="preserve">    Kathy Wang</w:t>
+            </w:r>
+          </w:p>
+          <w:p>
+            <w:pPr>
+              <w:rPr>
+                <w:b/>
+                <w:color w:val="000000"/>
+              </w:rPr>
+            </w:pPr>
+            <w:r>
+              <w:rPr>
+                <w:b/>
+                <w:color w:val="000000"/>
+              </w:rPr>
+              <w:t>TELUS</w:t>
+            </w:r>
+          </w:p>
+          <w:p>
+            <w:pPr>
+              <w:rPr>
+                <w:color w:val="000000"/>
+              </w:rPr>
+            </w:pPr>
+            <w:r>
+              <w:rPr>
+                <w:color w:val="000000"/>
+              </w:rPr>
+              <w:t xml:space="preserve">    Greg </w:t>
+            </w:r>
+            <w:proofErr w:type="spellStart"/>
+            <w:r>
+              <w:rPr>
+                <w:color w:val="000000"/>
+              </w:rPr>
+              <w:t>Reaume</w:t>
+            </w:r>
+            <w:proofErr w:type="spellEnd"/>
+          </w:p>
+          <w:p>
+            <w:pPr>
+              <w:rPr>
+                <w:color w:val="000000"/>
+              </w:rPr>
+            </w:pPr>
+            <w:r>
+              <w:rPr>
+                <w:color w:val="000000"/>
+              </w:rPr>
+              <w:t xml:space="preserve">    Alan Steer</w:t>
+            </w:r>
+          </w:p>
+          <w:p>
+            <w:pPr>
+              <w:rPr>
+                <w:b/>
+                <w:color w:val="000000"/>
+              </w:rPr>
+            </w:pPr>
+            <w:r>
+              <w:rPr>
+                <w:b/>
+                <w:color w:val="000000"/>
+              </w:rPr>
+              <w:t>Threat Intelligence Pty Ltd</w:t>
+            </w:r>
+          </w:p>
+          <w:p>
+            <w:pPr>
+              <w:rPr>
+                <w:color w:val="000000"/>
+              </w:rPr>
+            </w:pPr>
+            <w:r>
+              <w:rPr>
+                <w:color w:val="000000"/>
+              </w:rPr>
+              <w:t xml:space="preserve">    Tyron Miller</w:t>
+            </w:r>
+          </w:p>
+          <w:p>
+            <w:pPr>
+              <w:rPr>
+                <w:color w:val="000000"/>
+              </w:rPr>
+            </w:pPr>
+            <w:r>
+              <w:rPr>
+                <w:color w:val="000000"/>
+              </w:rPr>
+              <w:t xml:space="preserve">    Andrew van der Stock</w:t>
+            </w:r>
+          </w:p>
+          <w:p>
+            <w:pPr>
+              <w:rPr>
+                <w:b/>
+                <w:color w:val="000000"/>
+              </w:rPr>
+            </w:pPr>
+            <w:proofErr w:type="spellStart"/>
+            <w:r>
+              <w:rPr>
+                <w:b/>
+                <w:color w:val="000000"/>
+              </w:rPr>
+              <w:t>ThreatConnect</w:t>
+            </w:r>
+            <w:proofErr w:type="spellEnd"/>
+            <w:r>
+              <w:rPr>
+                <w:b/>
+                <w:color w:val="000000"/>
+              </w:rPr>
+              <w:t>, Inc.</w:t>
+            </w:r>
+          </w:p>
+          <w:p>
+            <w:pPr>
+              <w:rPr>
+                <w:color w:val="000000"/>
+              </w:rPr>
+            </w:pPr>
+            <w:r>
+              <w:rPr>
+                <w:color w:val="000000"/>
+              </w:rPr>
+              <w:t xml:space="preserve">    Wade Baker</w:t>
+            </w:r>
+          </w:p>
+          <w:p>
+            <w:pPr>
+              <w:rPr>
+                <w:color w:val="000000"/>
+              </w:rPr>
+            </w:pPr>
+            <w:r>
+              <w:rPr>
+                <w:color w:val="000000"/>
+              </w:rPr>
+              <w:t xml:space="preserve">    Cole </w:t>
+            </w:r>
+            <w:proofErr w:type="spellStart"/>
+            <w:r>
+              <w:rPr>
+                <w:color w:val="000000"/>
+              </w:rPr>
+              <w:t>Iliff</w:t>
+            </w:r>
+            <w:proofErr w:type="spellEnd"/>
+          </w:p>
+          <w:p>
+            <w:pPr>
+              <w:rPr>
+                <w:color w:val="000000"/>
+              </w:rPr>
+            </w:pPr>
+            <w:r>
+              <w:rPr>
+                <w:color w:val="000000"/>
+              </w:rPr>
+              <w:t xml:space="preserve">    Andrew </w:t>
+            </w:r>
+            <w:proofErr w:type="spellStart"/>
+            <w:r>
+              <w:rPr>
+                <w:color w:val="000000"/>
+              </w:rPr>
+              <w:t>Pendergast</w:t>
+            </w:r>
+            <w:proofErr w:type="spellEnd"/>
+          </w:p>
+          <w:p>
+            <w:pPr>
+              <w:rPr>
+                <w:color w:val="000000"/>
+              </w:rPr>
+            </w:pPr>
+            <w:r>
+              <w:rPr>
+                <w:color w:val="000000"/>
+              </w:rPr>
+              <w:t xml:space="preserve">    Ben </w:t>
+            </w:r>
+            <w:proofErr w:type="spellStart"/>
+            <w:r>
+              <w:rPr>
+                <w:color w:val="000000"/>
+              </w:rPr>
+              <w:t>Schmoker</w:t>
+            </w:r>
+            <w:proofErr w:type="spellEnd"/>
+          </w:p>
+          <w:p>
+            <w:pPr>
+              <w:rPr>
+                <w:color w:val="000000"/>
+              </w:rPr>
+            </w:pPr>
+            <w:r>
+              <w:rPr>
+                <w:color w:val="000000"/>
+              </w:rPr>
+              <w:t xml:space="preserve">    Jason Spies</w:t>
+            </w:r>
+          </w:p>
+          <w:p>
+            <w:pPr>
+              <w:rPr>
+                <w:b/>
+                <w:color w:val="000000"/>
+              </w:rPr>
+            </w:pPr>
+            <w:proofErr w:type="spellStart"/>
+            <w:r>
+              <w:rPr>
+                <w:b/>
+                <w:color w:val="000000"/>
+              </w:rPr>
+              <w:t>TruSTAR</w:t>
+            </w:r>
+            <w:proofErr w:type="spellEnd"/>
+            <w:r>
+              <w:rPr>
+                <w:b/>
+                <w:color w:val="000000"/>
+              </w:rPr>
+              <w:t xml:space="preserve"> Technology</w:t>
+            </w:r>
+          </w:p>
+          <w:p>
+            <w:pPr>
+              <w:rPr>
+                <w:color w:val="000000"/>
+              </w:rPr>
+            </w:pPr>
+            <w:r>
+              <w:rPr>
+                <w:color w:val="000000"/>
+              </w:rPr>
+              <w:t xml:space="preserve">    Chris </w:t>
+            </w:r>
+            <w:proofErr w:type="spellStart"/>
+            <w:r>
+              <w:rPr>
+                <w:color w:val="000000"/>
+              </w:rPr>
+              <w:t>Roblee</w:t>
+            </w:r>
+            <w:proofErr w:type="spellEnd"/>
+          </w:p>
+          <w:p>
+            <w:pPr>
+              <w:rPr>
+                <w:b/>
+                <w:color w:val="000000"/>
+              </w:rPr>
+            </w:pPr>
+            <w:r>
+              <w:rPr>
+                <w:b/>
+                <w:color w:val="000000"/>
+              </w:rPr>
+              <w:lastRenderedPageBreak/>
+              <w:t>United Kingdom Cabinet Office</w:t>
+            </w:r>
+          </w:p>
+          <w:p>
+            <w:pPr>
+              <w:rPr>
+                <w:color w:val="000000"/>
+              </w:rPr>
+            </w:pPr>
+            <w:r>
+              <w:rPr>
+                <w:color w:val="000000"/>
+              </w:rPr>
+              <w:t xml:space="preserve">    Iain Brown</w:t>
+            </w:r>
+          </w:p>
+          <w:p>
+            <w:pPr>
+              <w:rPr>
+                <w:color w:val="000000"/>
+              </w:rPr>
+            </w:pPr>
+            <w:r>
+              <w:rPr>
+                <w:color w:val="000000"/>
+              </w:rPr>
+              <w:t xml:space="preserve">    Adam Cooper</w:t>
+            </w:r>
+          </w:p>
+          <w:p>
+            <w:pPr>
+              <w:rPr>
+                <w:color w:val="000000"/>
+              </w:rPr>
+            </w:pPr>
+            <w:r>
+              <w:rPr>
+                <w:color w:val="000000"/>
+              </w:rPr>
+              <w:t xml:space="preserve">    Mike McLellan</w:t>
+            </w:r>
+          </w:p>
+          <w:p>
+            <w:pPr>
+              <w:rPr>
+                <w:color w:val="000000"/>
+              </w:rPr>
+            </w:pPr>
+            <w:r>
+              <w:rPr>
+                <w:color w:val="000000"/>
+              </w:rPr>
+              <w:t xml:space="preserve">    Chris O’Brien</w:t>
+            </w:r>
+          </w:p>
+          <w:p>
+            <w:pPr>
+              <w:rPr>
+                <w:color w:val="000000"/>
+              </w:rPr>
+            </w:pPr>
+            <w:r>
+              <w:rPr>
+                <w:color w:val="000000"/>
+              </w:rPr>
+              <w:t xml:space="preserve">    James Penman</w:t>
+            </w:r>
+          </w:p>
+          <w:p>
+            <w:pPr>
+              <w:rPr>
+                <w:color w:val="000000"/>
+              </w:rPr>
+            </w:pPr>
+            <w:r>
+              <w:rPr>
+                <w:color w:val="000000"/>
+              </w:rPr>
+              <w:t xml:space="preserve">    Howard Staple</w:t>
+            </w:r>
+          </w:p>
+          <w:p>
+            <w:pPr>
+              <w:rPr>
+                <w:color w:val="000000"/>
+              </w:rPr>
+            </w:pPr>
+            <w:r>
+              <w:rPr>
+                <w:color w:val="000000"/>
+              </w:rPr>
+              <w:t xml:space="preserve">    Chris Taylor</w:t>
+            </w:r>
+          </w:p>
+          <w:p>
+            <w:pPr>
+              <w:rPr>
+                <w:color w:val="000000"/>
+              </w:rPr>
+            </w:pPr>
+            <w:r>
+              <w:rPr>
+                <w:color w:val="000000"/>
+              </w:rPr>
+              <w:t xml:space="preserve">    Laurie Thomson</w:t>
+            </w:r>
+          </w:p>
+          <w:p>
+            <w:pPr>
+              <w:rPr>
+                <w:color w:val="000000"/>
+              </w:rPr>
+            </w:pPr>
+            <w:r>
+              <w:rPr>
+                <w:color w:val="000000"/>
+              </w:rPr>
+              <w:t xml:space="preserve">    Alastair Treharne</w:t>
+            </w:r>
+          </w:p>
+          <w:p>
+            <w:pPr>
+              <w:rPr>
+                <w:color w:val="000000"/>
+              </w:rPr>
+            </w:pPr>
+            <w:r>
+              <w:rPr>
+                <w:color w:val="000000"/>
+              </w:rPr>
+              <w:t xml:space="preserve">    Julian White</w:t>
+            </w:r>
+          </w:p>
+          <w:p>
+            <w:pPr>
+              <w:rPr>
+                <w:color w:val="000000"/>
+              </w:rPr>
+            </w:pPr>
+            <w:r>
+              <w:rPr>
+                <w:color w:val="000000"/>
+              </w:rPr>
+              <w:t xml:space="preserve">    Bethany Yates</w:t>
+            </w:r>
+          </w:p>
+          <w:p>
+            <w:pPr>
+              <w:rPr>
+                <w:b/>
+                <w:color w:val="000000"/>
+              </w:rPr>
+            </w:pPr>
+            <w:r>
+              <w:rPr>
+                <w:b/>
+                <w:color w:val="000000"/>
+              </w:rPr>
+              <w:t>US Department of Homeland Security</w:t>
+            </w:r>
+          </w:p>
+          <w:p>
+            <w:pPr>
+              <w:rPr>
+                <w:color w:val="000000"/>
+              </w:rPr>
+            </w:pPr>
+            <w:r>
+              <w:rPr>
+                <w:color w:val="000000"/>
+              </w:rPr>
+              <w:t xml:space="preserve">    Evette Maynard-Noel</w:t>
+            </w:r>
+          </w:p>
+          <w:p>
+            <w:pPr>
+              <w:rPr>
+                <w:color w:val="000000"/>
+              </w:rPr>
+            </w:pPr>
+            <w:r>
+              <w:rPr>
+                <w:color w:val="000000"/>
+              </w:rPr>
+              <w:t xml:space="preserve">    Justin </w:t>
+            </w:r>
+            <w:proofErr w:type="spellStart"/>
+            <w:r>
+              <w:rPr>
+                <w:color w:val="000000"/>
+              </w:rPr>
+              <w:t>Stekervetz</w:t>
+            </w:r>
+            <w:proofErr w:type="spellEnd"/>
+          </w:p>
+          <w:p>
+            <w:pPr>
+              <w:rPr>
+                <w:b/>
+                <w:color w:val="000000"/>
+              </w:rPr>
+            </w:pPr>
+            <w:proofErr w:type="spellStart"/>
+            <w:r>
+              <w:rPr>
+                <w:b/>
+                <w:color w:val="000000"/>
+              </w:rPr>
+              <w:t>ViaSat</w:t>
+            </w:r>
+            <w:proofErr w:type="spellEnd"/>
+            <w:r>
+              <w:rPr>
+                <w:b/>
+                <w:color w:val="000000"/>
+              </w:rPr>
+              <w:t>, Inc.</w:t>
+            </w:r>
+          </w:p>
+          <w:p>
+            <w:pPr>
+              <w:rPr>
+                <w:color w:val="000000"/>
+              </w:rPr>
+            </w:pPr>
+            <w:r>
+              <w:rPr>
+                <w:color w:val="000000"/>
+              </w:rPr>
+              <w:t xml:space="preserve">    Lee </w:t>
+            </w:r>
+            <w:proofErr w:type="spellStart"/>
+            <w:r>
+              <w:rPr>
+                <w:color w:val="000000"/>
+              </w:rPr>
+              <w:t>Chieffalo</w:t>
+            </w:r>
+            <w:proofErr w:type="spellEnd"/>
+          </w:p>
+          <w:p>
+            <w:pPr>
+              <w:rPr>
+                <w:color w:val="000000"/>
+              </w:rPr>
+            </w:pPr>
+            <w:r>
+              <w:rPr>
+                <w:color w:val="000000"/>
+              </w:rPr>
+              <w:t xml:space="preserve">    Wilson Figueroa</w:t>
+            </w:r>
+          </w:p>
+          <w:p>
+            <w:pPr>
+              <w:rPr>
+                <w:color w:val="000000"/>
+              </w:rPr>
+            </w:pPr>
+            <w:r>
+              <w:rPr>
+                <w:color w:val="000000"/>
+              </w:rPr>
+              <w:t xml:space="preserve">    Andrew May</w:t>
+            </w:r>
+          </w:p>
+          <w:p>
+            <w:pPr>
+              <w:rPr>
+                <w:b/>
+                <w:color w:val="000000"/>
+              </w:rPr>
+            </w:pPr>
+            <w:proofErr w:type="spellStart"/>
+            <w:r>
+              <w:rPr>
+                <w:b/>
+                <w:color w:val="000000"/>
+              </w:rPr>
+              <w:t>Yaana</w:t>
+            </w:r>
+            <w:proofErr w:type="spellEnd"/>
+            <w:r>
+              <w:rPr>
+                <w:b/>
+                <w:color w:val="000000"/>
+              </w:rPr>
+              <w:t xml:space="preserve"> Technologies, LLC</w:t>
+            </w:r>
+          </w:p>
+          <w:p>
+            <w:r>
+              <w:rPr>
+                <w:color w:val="000000"/>
+              </w:rPr>
+              <w:t xml:space="preserve">    Anthony </w:t>
+            </w:r>
+            <w:proofErr w:type="spellStart"/>
+            <w:r>
+              <w:rPr>
+                <w:color w:val="000000"/>
+              </w:rPr>
+              <w:t>Rutkowski</w:t>
+            </w:r>
+            <w:proofErr w:type="spellEnd"/>
+          </w:p>
+        </w:tc>
+      </w:tr>
+    </w:tbl>
     <w:p>
       <w:pPr>
         <w:pStyle w:val="Contributor"/>
       </w:pPr>
-      <w:r>
-        <w:t>Dean Thompson, Australia and New Zealand Banking Group (ANZ Bank)</w:t>
-      </w:r>
-    </w:p>
-    <w:p>
-      <w:pPr>
-        <w:pStyle w:val="Contributor"/>
-      </w:pPr>
-      <w:r>
-        <w:t>Bret Jordan, Blue Coat Systems, Inc.</w:t>
-      </w:r>
-    </w:p>
-    <w:p>
-      <w:pPr>
-        <w:pStyle w:val="Contributor"/>
-      </w:pPr>
-      <w:r>
-        <w:t>Adnan Baykal, Center for Internet Security (CIS)</w:t>
-      </w:r>
-    </w:p>
-    <w:p>
-      <w:pPr>
-        <w:pStyle w:val="Contributor"/>
-      </w:pPr>
-      <w:r>
-        <w:t xml:space="preserve">Liron Schiff, </w:t>
+    </w:p>
+    <w:p>
+      <w:r>
+        <w:t xml:space="preserve">The authors would also like to thank the larger </w:t>
       </w:r>
       <w:proofErr w:type="spellStart"/>
       <w:r>
-        <w:t>Comilion</w:t>
+        <w:t>CybOX</w:t>
       </w:r>
       <w:proofErr w:type="spellEnd"/>
       <w:r>
-        <w:t xml:space="preserve"> (mobile) Ltd.</w:t>
-      </w:r>
-    </w:p>
-    <w:p>
-      <w:pPr>
-        <w:pStyle w:val="Contributor"/>
-      </w:pPr>
-      <w:r>
-        <w:t xml:space="preserve">Jane </w:t>
-      </w:r>
-      <w:proofErr w:type="spellStart"/>
-      <w:r>
-        <w:t>Ginn</w:t>
-      </w:r>
-      <w:proofErr w:type="spellEnd"/>
-      <w:r>
-        <w:t>, Cyber Threat Intelligence Network, Inc. (CTIN)</w:t>
-      </w:r>
-    </w:p>
-    <w:p>
-      <w:pPr>
-        <w:pStyle w:val="Contributor"/>
-      </w:pPr>
-      <w:r>
-        <w:t>Richard Struse, DHS Office of Cybersecurity and Communications (CS&amp;C)</w:t>
-      </w:r>
-    </w:p>
-    <w:p>
-      <w:pPr>
-        <w:pStyle w:val="Contributor"/>
-      </w:pPr>
-      <w:proofErr w:type="spellStart"/>
-      <w:r>
-        <w:t>Ryusuke</w:t>
-      </w:r>
-      <w:proofErr w:type="spellEnd"/>
-      <w:r>
-        <w:t xml:space="preserve"> </w:t>
-      </w:r>
-      <w:proofErr w:type="spellStart"/>
-      <w:r>
-        <w:t>Masuoka</w:t>
-      </w:r>
-      <w:proofErr w:type="spellEnd"/>
-      <w:r>
-        <w:t>, Fujitsu Limited</w:t>
-      </w:r>
-    </w:p>
-    <w:p>
-      <w:pPr>
-        <w:pStyle w:val="Contributor"/>
-      </w:pPr>
-      <w:r>
-        <w:t>Eric Burger, Georgetown University</w:t>
-      </w:r>
-    </w:p>
-    <w:p>
-      <w:pPr>
-        <w:pStyle w:val="Contributor"/>
-      </w:pPr>
-      <w:r>
-        <w:t>Jason Keirstead, IBM</w:t>
-      </w:r>
-    </w:p>
-    <w:p>
-      <w:pPr>
-        <w:pStyle w:val="Contributor"/>
-      </w:pPr>
-      <w:r>
-        <w:t xml:space="preserve">Paul Martini, </w:t>
-      </w:r>
-      <w:proofErr w:type="spellStart"/>
-      <w:r>
-        <w:t>iboss</w:t>
-      </w:r>
-      <w:proofErr w:type="spellEnd"/>
-      <w:r>
-        <w:t>, Inc.</w:t>
-      </w:r>
-    </w:p>
-    <w:p>
-      <w:pPr>
-        <w:pStyle w:val="Contributor"/>
-      </w:pPr>
-      <w:r>
-        <w:t xml:space="preserve">Jerome </w:t>
-      </w:r>
-      <w:proofErr w:type="spellStart"/>
-      <w:r>
-        <w:t>Athias</w:t>
-      </w:r>
-      <w:proofErr w:type="spellEnd"/>
-      <w:r>
-        <w:t>, Individual</w:t>
-      </w:r>
-    </w:p>
-    <w:p>
-      <w:pPr>
-        <w:pStyle w:val="Contributor"/>
-      </w:pPr>
-      <w:proofErr w:type="spellStart"/>
-      <w:r>
-        <w:t>Sanjiv</w:t>
-      </w:r>
-      <w:proofErr w:type="spellEnd"/>
-      <w:r>
-        <w:t xml:space="preserve"> </w:t>
-      </w:r>
-      <w:proofErr w:type="spellStart"/>
-      <w:r>
-        <w:t>Kalkar</w:t>
-      </w:r>
-      <w:proofErr w:type="spellEnd"/>
-      <w:r>
-        <w:t>, Individual</w:t>
-      </w:r>
-    </w:p>
-    <w:p>
-      <w:pPr>
-        <w:pStyle w:val="Contributor"/>
-      </w:pPr>
-      <w:r>
-        <w:t>Terry MacDonald, Individual</w:t>
-      </w:r>
-    </w:p>
-    <w:p>
-      <w:pPr>
-        <w:pStyle w:val="Contributor"/>
-      </w:pPr>
-      <w:r>
-        <w:t>Alex Pinto, Individual</w:t>
-      </w:r>
-    </w:p>
-    <w:p>
-      <w:pPr>
-        <w:pStyle w:val="Contributor"/>
-      </w:pPr>
-      <w:r>
-        <w:t>Patrick Maroney, Integrated Networking Technologies, Inc.</w:t>
-      </w:r>
-    </w:p>
-    <w:p>
-      <w:pPr>
-        <w:pStyle w:val="Contributor"/>
-      </w:pPr>
-      <w:proofErr w:type="spellStart"/>
-      <w:r>
-        <w:t>Wouter</w:t>
-      </w:r>
-      <w:proofErr w:type="spellEnd"/>
-      <w:r>
-        <w:t xml:space="preserve"> </w:t>
-      </w:r>
-      <w:proofErr w:type="spellStart"/>
-      <w:r>
-        <w:t>Bolsterlee</w:t>
-      </w:r>
-      <w:proofErr w:type="spellEnd"/>
-      <w:r>
-        <w:t xml:space="preserve">, </w:t>
-      </w:r>
-      <w:proofErr w:type="spellStart"/>
-      <w:r>
-        <w:t>Intelworks</w:t>
-      </w:r>
-      <w:proofErr w:type="spellEnd"/>
-      <w:r>
-        <w:t xml:space="preserve"> BV</w:t>
-      </w:r>
-    </w:p>
-    <w:p>
-      <w:pPr>
-        <w:pStyle w:val="Contributor"/>
-      </w:pPr>
-      <w:proofErr w:type="spellStart"/>
-      <w:r>
-        <w:t>Joep</w:t>
-      </w:r>
-      <w:proofErr w:type="spellEnd"/>
-      <w:r>
-        <w:t xml:space="preserve"> </w:t>
-      </w:r>
-      <w:proofErr w:type="spellStart"/>
-      <w:r>
-        <w:t>Gommers</w:t>
-      </w:r>
-      <w:proofErr w:type="spellEnd"/>
-      <w:r>
-        <w:t xml:space="preserve">, </w:t>
-      </w:r>
-      <w:proofErr w:type="spellStart"/>
-      <w:r>
-        <w:t>Intelworks</w:t>
-      </w:r>
-      <w:proofErr w:type="spellEnd"/>
-      <w:r>
-        <w:t xml:space="preserve"> BV</w:t>
-      </w:r>
-    </w:p>
-    <w:p>
-      <w:pPr>
-        <w:pStyle w:val="Contributor"/>
-      </w:pPr>
-      <w:r>
-        <w:t xml:space="preserve">Sergey </w:t>
-      </w:r>
-      <w:proofErr w:type="spellStart"/>
-      <w:r>
-        <w:t>Polzunov</w:t>
-      </w:r>
-      <w:proofErr w:type="spellEnd"/>
-      <w:r>
-        <w:t xml:space="preserve">, </w:t>
-      </w:r>
-      <w:proofErr w:type="spellStart"/>
-      <w:r>
-        <w:t>Intelworks</w:t>
-      </w:r>
-      <w:proofErr w:type="spellEnd"/>
-      <w:r>
-        <w:t xml:space="preserve"> BV</w:t>
-      </w:r>
-    </w:p>
-    <w:p>
-      <w:pPr>
-        <w:pStyle w:val="Contributor"/>
-      </w:pPr>
-      <w:proofErr w:type="spellStart"/>
-      <w:r>
-        <w:t>Rutger</w:t>
-      </w:r>
-      <w:proofErr w:type="spellEnd"/>
-      <w:r>
-        <w:t xml:space="preserve"> </w:t>
-      </w:r>
-      <w:proofErr w:type="spellStart"/>
-      <w:r>
-        <w:t>Prins</w:t>
-      </w:r>
-      <w:proofErr w:type="spellEnd"/>
-      <w:r>
-        <w:t xml:space="preserve">, </w:t>
-      </w:r>
-      <w:proofErr w:type="spellStart"/>
-      <w:r>
-        <w:t>Intelworks</w:t>
-      </w:r>
-      <w:proofErr w:type="spellEnd"/>
-      <w:r>
-        <w:t xml:space="preserve"> BV</w:t>
-      </w:r>
-    </w:p>
-    <w:p>
-      <w:pPr>
-        <w:pStyle w:val="Contributor"/>
-      </w:pPr>
-      <w:r>
-        <w:t xml:space="preserve">Andrei </w:t>
-      </w:r>
-      <w:proofErr w:type="spellStart"/>
-      <w:r>
-        <w:t>Sîrghi</w:t>
-      </w:r>
-      <w:proofErr w:type="spellEnd"/>
-      <w:r>
-        <w:t xml:space="preserve">, </w:t>
-      </w:r>
-      <w:proofErr w:type="spellStart"/>
-      <w:r>
-        <w:t>Intelworks</w:t>
-      </w:r>
-      <w:proofErr w:type="spellEnd"/>
-      <w:r>
-        <w:t xml:space="preserve"> BV</w:t>
-      </w:r>
-    </w:p>
-    <w:p>
-      <w:pPr>
-        <w:pStyle w:val="Contributor"/>
-      </w:pPr>
-      <w:r>
-        <w:t>Jonathan Baker, MITRE Corporation</w:t>
-      </w:r>
-    </w:p>
-    <w:p>
-      <w:pPr>
-        <w:pStyle w:val="Contributor"/>
-      </w:pPr>
-      <w:r>
-        <w:t>Sean Barnum, MITRE Corporation</w:t>
-      </w:r>
-    </w:p>
-    <w:p>
-      <w:pPr>
-        <w:pStyle w:val="Contributor"/>
-      </w:pPr>
-      <w:r>
-        <w:t>Mark Davidson, MITRE Corporation</w:t>
-      </w:r>
-    </w:p>
-    <w:p>
-      <w:pPr>
-        <w:pStyle w:val="Contributor"/>
-      </w:pPr>
-      <w:r>
-        <w:t>Ivan Kirillov, MITRE Corporation</w:t>
-      </w:r>
-    </w:p>
-    <w:p>
-      <w:pPr>
-        <w:pStyle w:val="Contributor"/>
-      </w:pPr>
-      <w:r>
-        <w:t>John Wunder, MITRE Corporation</w:t>
-      </w:r>
-    </w:p>
-    <w:p>
-      <w:pPr>
-        <w:pStyle w:val="Contributor"/>
-      </w:pPr>
-      <w:r>
-        <w:t>Mike Boyle, National Security Agency</w:t>
-      </w:r>
-    </w:p>
-    <w:p>
-      <w:pPr>
-        <w:pStyle w:val="Contributor"/>
-      </w:pPr>
-      <w:r>
-        <w:t>Jessica Fitzgerald-McKay, National Security Agency</w:t>
-      </w:r>
-    </w:p>
-    <w:p>
-      <w:pPr>
-        <w:pStyle w:val="Contributor"/>
-      </w:pPr>
-      <w:r>
-        <w:t xml:space="preserve">Takahiro </w:t>
-      </w:r>
-      <w:proofErr w:type="spellStart"/>
-      <w:r>
-        <w:t>Kakumaru</w:t>
-      </w:r>
-      <w:proofErr w:type="spellEnd"/>
-      <w:r>
-        <w:t>, NEC Corporation</w:t>
-      </w:r>
-    </w:p>
-    <w:p>
-      <w:pPr>
-        <w:pStyle w:val="Contributor"/>
-      </w:pPr>
-      <w:r>
-        <w:t>John-Mark Gurney, New Context Services, Inc.</w:t>
-      </w:r>
-    </w:p>
-    <w:p>
-      <w:pPr>
-        <w:pStyle w:val="Contributor"/>
-      </w:pPr>
-      <w:r>
-        <w:t>Christian Hunt, New Context Services, Inc.</w:t>
-      </w:r>
-    </w:p>
-    <w:p>
-      <w:pPr>
-        <w:pStyle w:val="Contributor"/>
-      </w:pPr>
-      <w:r>
-        <w:t>Andrew Storms, New Context Services, Inc.</w:t>
-      </w:r>
-    </w:p>
-    <w:p>
-      <w:pPr>
-        <w:pStyle w:val="Contributor"/>
-      </w:pPr>
-      <w:r>
-        <w:t xml:space="preserve">Igor </w:t>
-      </w:r>
-      <w:proofErr w:type="spellStart"/>
-      <w:r>
-        <w:t>Baikalov</w:t>
-      </w:r>
-      <w:proofErr w:type="spellEnd"/>
-      <w:r>
-        <w:t xml:space="preserve">, </w:t>
-      </w:r>
-      <w:proofErr w:type="spellStart"/>
-      <w:r>
-        <w:t>Securonix</w:t>
-      </w:r>
-      <w:proofErr w:type="spellEnd"/>
-    </w:p>
-    <w:p>
-      <w:pPr>
-        <w:pStyle w:val="Contributor"/>
-      </w:pPr>
-      <w:r>
-        <w:t xml:space="preserve">Bernd </w:t>
-      </w:r>
-      <w:proofErr w:type="spellStart"/>
-      <w:r>
-        <w:t>Grobauer</w:t>
-      </w:r>
-      <w:proofErr w:type="spellEnd"/>
-      <w:r>
-        <w:t>, Siemens AG</w:t>
-      </w:r>
-    </w:p>
-    <w:p>
-      <w:pPr>
-        <w:pStyle w:val="Contributor"/>
-      </w:pPr>
-      <w:r>
-        <w:t>John Anderson, Soltra</w:t>
-      </w:r>
-    </w:p>
-    <w:p>
-      <w:pPr>
-        <w:pStyle w:val="Contributor"/>
-      </w:pPr>
-      <w:r>
-        <w:t>Trey Darley, Soltra</w:t>
-      </w:r>
-    </w:p>
-    <w:p>
-      <w:pPr>
-        <w:pStyle w:val="Contributor"/>
-      </w:pPr>
-      <w:r>
-        <w:t>Paul Dion, Soltra</w:t>
-      </w:r>
-    </w:p>
-    <w:p>
-      <w:pPr>
-        <w:pStyle w:val="Contributor"/>
-      </w:pPr>
-      <w:r>
-        <w:t>Brandon Hanes, Soltra</w:t>
-      </w:r>
-    </w:p>
-    <w:p>
-      <w:pPr>
-        <w:pStyle w:val="Contributor"/>
-        <w:spacing w:after="240"/>
-      </w:pPr>
-      <w:r>
-        <w:t>Ali Khan, Soltra</w:t>
-      </w:r>
-    </w:p>
-    <w:p>
-      <w:r>
-        <w:t>The authors would also like to thank the larger CybOX Community for its input and help in reviewing this document.</w:t>
-      </w:r>
-      <w:bookmarkStart w:id="87" w:name="_Toc85472898"/>
-      <w:bookmarkStart w:id="88" w:name="_Toc287332014"/>
-      <w:bookmarkStart w:id="89" w:name="_Toc409437269"/>
-      <w:bookmarkStart w:id="90" w:name="_Toc432502664"/>
+        <w:t xml:space="preserve"> Community for its input and help in reviewing this document.</w:t>
+      </w:r>
+      <w:bookmarkStart w:id="90" w:name="_GoBack"/>
+      <w:bookmarkEnd w:id="90"/>
     </w:p>
     <w:p>
       <w:pPr>
@@ -12654,10 +16677,10 @@
       <w:bookmarkStart w:id="91" w:name="_Toc440957909"/>
       <w:bookmarkStart w:id="92" w:name="_Toc449961967"/>
       <w:bookmarkStart w:id="93" w:name="_Toc449962254"/>
+      <w:bookmarkEnd w:id="86"/>
       <w:bookmarkEnd w:id="87"/>
       <w:bookmarkEnd w:id="88"/>
       <w:bookmarkEnd w:id="89"/>
-      <w:bookmarkEnd w:id="90"/>
       <w:r>
         <w:lastRenderedPageBreak/>
         <w:t>Revision History</w:t>
@@ -13085,7 +17108,7 @@
         <w:sz w:val="16"/>
         <w:szCs w:val="16"/>
       </w:rPr>
-      <w:t>16</w:t>
+      <w:t>19</w:t>
     </w:r>
     <w:r>
       <w:rPr>
@@ -13331,7 +17354,7 @@
         <w:sz w:val="16"/>
         <w:szCs w:val="16"/>
       </w:rPr>
-      <w:t>16</w:t>
+      <w:t>19</w:t>
     </w:r>
     <w:r>
       <w:rPr>
@@ -13543,7 +17566,7 @@
         <w:sz w:val="16"/>
         <w:szCs w:val="16"/>
       </w:rPr>
-      <w:t>16</w:t>
+      <w:t>19</w:t>
     </w:r>
     <w:r>
       <w:rPr>
@@ -13592,7 +17615,7 @@
         <w:sz w:val="16"/>
         <w:szCs w:val="16"/>
       </w:rPr>
-      <w:t>16</w:t>
+      <w:t>19</w:t>
     </w:r>
     <w:r>
       <w:rPr>
@@ -14094,7 +18117,6 @@
     <w:lvl w:ilvl="0">
       <w:start w:val="1"/>
       <w:numFmt w:val="upperLetter"/>
-      <w:pStyle w:val="AppendixHeading1"/>
       <w:suff w:val="space"/>
       <w:lvlText w:val="Appendix %1."/>
       <w:lvlJc w:val="left"/>
@@ -14108,7 +18130,6 @@
     <w:lvl w:ilvl="1">
       <w:start w:val="1"/>
       <w:numFmt w:val="decimal"/>
-      <w:pStyle w:val="AppendixHeading2"/>
       <w:suff w:val="space"/>
       <w:lvlText w:val="%1.%2"/>
       <w:lvlJc w:val="left"/>
@@ -14122,7 +18143,6 @@
     <w:lvl w:ilvl="2">
       <w:start w:val="1"/>
       <w:numFmt w:val="decimal"/>
-      <w:pStyle w:val="AppendixHeading3"/>
       <w:suff w:val="space"/>
       <w:lvlText w:val="%1.%2.%3"/>
       <w:lvlJc w:val="left"/>
@@ -14136,7 +18156,6 @@
     <w:lvl w:ilvl="3">
       <w:start w:val="1"/>
       <w:numFmt w:val="decimal"/>
-      <w:pStyle w:val="AppendixHeading4"/>
       <w:suff w:val="space"/>
       <w:lvlText w:val="%1.%2.%3.%4"/>
       <w:lvlJc w:val="left"/>
@@ -14150,7 +18169,6 @@
     <w:lvl w:ilvl="4">
       <w:start w:val="1"/>
       <w:numFmt w:val="decimal"/>
-      <w:pStyle w:val="AppendixHeading5"/>
       <w:suff w:val="space"/>
       <w:lvlText w:val="%1.%2.%3.%4.%5"/>
       <w:lvlJc w:val="left"/>
@@ -15856,6 +19874,7 @@
   <w:style w:type="table" w:styleId="TableGrid">
     <w:name w:val="Table Grid"/>
     <w:basedOn w:val="TableNormal"/>
+    <w:uiPriority w:val="39"/>
     <w:rsid w:val="008C100C"/>
     <w:pPr>
       <w:spacing w:before="80" w:after="80"/>
@@ -16378,7 +20397,7 @@
 </file>
 
 <file path=customXml/itemProps1.xml><?xml version="1.0" encoding="utf-8"?>
-<ds:datastoreItem xmlns:ds="http://schemas.openxmlformats.org/officeDocument/2006/customXml" ds:itemID="{84C2A9A0-9847-40CF-B595-2D1DA9242E0A}">
+<ds:datastoreItem xmlns:ds="http://schemas.openxmlformats.org/officeDocument/2006/customXml" ds:itemID="{6765C3B3-2250-4D56-B46F-D11AAEA21C3A}">
   <ds:schemaRefs>
     <ds:schemaRef ds:uri="http://schemas.openxmlformats.org/officeDocument/2006/bibliography"/>
   </ds:schemaRefs>

--- a/documents/cybox-v2.1.1-wd01-part09-as.docx
+++ b/documents/cybox-v2.1.1-wd01-part09-as.docx
@@ -5953,6 +5953,8 @@
         <w:t>Table of Contents</w:t>
       </w:r>
     </w:p>
+    <w:bookmarkStart w:id="3" w:name="_GoBack"/>
+    <w:bookmarkEnd w:id="3"/>
     <w:p>
       <w:pPr>
         <w:pStyle w:val="TOC1"/>
@@ -5973,7 +5975,7 @@
       <w:r>
         <w:fldChar w:fldCharType="separate"/>
       </w:r>
-      <w:hyperlink w:anchor="_Toc449962235" w:history="1">
+      <w:hyperlink w:anchor="_Toc450222984" w:history="1">
         <w:r>
           <w:rPr>
             <w:rStyle w:val="Hyperlink"/>
@@ -6017,7 +6019,7 @@
             <w:noProof/>
             <w:webHidden/>
           </w:rPr>
-          <w:instrText xml:space="preserve"> PAGEREF _Toc449962235 \h </w:instrText>
+          <w:instrText xml:space="preserve"> PAGEREF _Toc450222984 \h </w:instrText>
         </w:r>
         <w:r>
           <w:rPr>
@@ -6063,7 +6065,7 @@
           <w:szCs w:val="22"/>
         </w:rPr>
       </w:pPr>
-      <w:hyperlink w:anchor="_Toc449962236" w:history="1">
+      <w:hyperlink w:anchor="_Toc450222985" w:history="1">
         <w:r>
           <w:rPr>
             <w:rStyle w:val="Hyperlink"/>
@@ -6122,7 +6124,7 @@
             <w:noProof/>
             <w:webHidden/>
           </w:rPr>
-          <w:instrText xml:space="preserve"> PAGEREF _Toc449962236 \h </w:instrText>
+          <w:instrText xml:space="preserve"> PAGEREF _Toc450222985 \h </w:instrText>
         </w:r>
         <w:r>
           <w:rPr>
@@ -6168,7 +6170,7 @@
           <w:szCs w:val="22"/>
         </w:rPr>
       </w:pPr>
-      <w:hyperlink w:anchor="_Toc449962237" w:history="1">
+      <w:hyperlink w:anchor="_Toc450222986" w:history="1">
         <w:r>
           <w:rPr>
             <w:rStyle w:val="Hyperlink"/>
@@ -6212,7 +6214,7 @@
             <w:noProof/>
             <w:webHidden/>
           </w:rPr>
-          <w:instrText xml:space="preserve"> PAGEREF _Toc449962237 \h </w:instrText>
+          <w:instrText xml:space="preserve"> PAGEREF _Toc450222986 \h </w:instrText>
         </w:r>
         <w:r>
           <w:rPr>
@@ -6258,7 +6260,7 @@
           <w:szCs w:val="22"/>
         </w:rPr>
       </w:pPr>
-      <w:hyperlink w:anchor="_Toc449962238" w:history="1">
+      <w:hyperlink w:anchor="_Toc450222987" w:history="1">
         <w:r>
           <w:rPr>
             <w:rStyle w:val="Hyperlink"/>
@@ -6302,7 +6304,7 @@
             <w:noProof/>
             <w:webHidden/>
           </w:rPr>
-          <w:instrText xml:space="preserve"> PAGEREF _Toc449962238 \h </w:instrText>
+          <w:instrText xml:space="preserve"> PAGEREF _Toc450222987 \h </w:instrText>
         </w:r>
         <w:r>
           <w:rPr>
@@ -6348,7 +6350,7 @@
           <w:szCs w:val="22"/>
         </w:rPr>
       </w:pPr>
-      <w:hyperlink w:anchor="_Toc449962239" w:history="1">
+      <w:hyperlink w:anchor="_Toc450222988" w:history="1">
         <w:r>
           <w:rPr>
             <w:rStyle w:val="Hyperlink"/>
@@ -6392,7 +6394,7 @@
             <w:noProof/>
             <w:webHidden/>
           </w:rPr>
-          <w:instrText xml:space="preserve"> PAGEREF _Toc449962239 \h </w:instrText>
+          <w:instrText xml:space="preserve"> PAGEREF _Toc450222988 \h </w:instrText>
         </w:r>
         <w:r>
           <w:rPr>
@@ -6438,7 +6440,7 @@
           <w:szCs w:val="22"/>
         </w:rPr>
       </w:pPr>
-      <w:hyperlink w:anchor="_Toc449962240" w:history="1">
+      <w:hyperlink w:anchor="_Toc450222989" w:history="1">
         <w:r>
           <w:rPr>
             <w:rStyle w:val="Hyperlink"/>
@@ -6482,7 +6484,7 @@
             <w:noProof/>
             <w:webHidden/>
           </w:rPr>
-          <w:instrText xml:space="preserve"> PAGEREF _Toc449962240 \h </w:instrText>
+          <w:instrText xml:space="preserve"> PAGEREF _Toc450222989 \h </w:instrText>
         </w:r>
         <w:r>
           <w:rPr>
@@ -6528,7 +6530,7 @@
           <w:szCs w:val="22"/>
         </w:rPr>
       </w:pPr>
-      <w:hyperlink w:anchor="_Toc449962241" w:history="1">
+      <w:hyperlink w:anchor="_Toc450222990" w:history="1">
         <w:r>
           <w:rPr>
             <w:rStyle w:val="Hyperlink"/>
@@ -6572,7 +6574,7 @@
             <w:noProof/>
             <w:webHidden/>
           </w:rPr>
-          <w:instrText xml:space="preserve"> PAGEREF _Toc449962241 \h </w:instrText>
+          <w:instrText xml:space="preserve"> PAGEREF _Toc450222990 \h </w:instrText>
         </w:r>
         <w:r>
           <w:rPr>
@@ -6618,7 +6620,7 @@
           <w:szCs w:val="22"/>
         </w:rPr>
       </w:pPr>
-      <w:hyperlink w:anchor="_Toc449962242" w:history="1">
+      <w:hyperlink w:anchor="_Toc450222991" w:history="1">
         <w:r>
           <w:rPr>
             <w:rStyle w:val="Hyperlink"/>
@@ -6662,7 +6664,7 @@
             <w:noProof/>
             <w:webHidden/>
           </w:rPr>
-          <w:instrText xml:space="preserve"> PAGEREF _Toc449962242 \h </w:instrText>
+          <w:instrText xml:space="preserve"> PAGEREF _Toc450222991 \h </w:instrText>
         </w:r>
         <w:r>
           <w:rPr>
@@ -6708,7 +6710,7 @@
           <w:szCs w:val="22"/>
         </w:rPr>
       </w:pPr>
-      <w:hyperlink w:anchor="_Toc449962243" w:history="1">
+      <w:hyperlink w:anchor="_Toc450222992" w:history="1">
         <w:r>
           <w:rPr>
             <w:rStyle w:val="Hyperlink"/>
@@ -6752,7 +6754,7 @@
             <w:noProof/>
             <w:webHidden/>
           </w:rPr>
-          <w:instrText xml:space="preserve"> PAGEREF _Toc449962243 \h </w:instrText>
+          <w:instrText xml:space="preserve"> PAGEREF _Toc450222992 \h </w:instrText>
         </w:r>
         <w:r>
           <w:rPr>
@@ -6798,7 +6800,7 @@
           <w:szCs w:val="22"/>
         </w:rPr>
       </w:pPr>
-      <w:hyperlink w:anchor="_Toc449962244" w:history="1">
+      <w:hyperlink w:anchor="_Toc450222993" w:history="1">
         <w:r>
           <w:rPr>
             <w:rStyle w:val="Hyperlink"/>
@@ -6842,7 +6844,7 @@
             <w:noProof/>
             <w:webHidden/>
           </w:rPr>
-          <w:instrText xml:space="preserve"> PAGEREF _Toc449962244 \h </w:instrText>
+          <w:instrText xml:space="preserve"> PAGEREF _Toc450222993 \h </w:instrText>
         </w:r>
         <w:r>
           <w:rPr>
@@ -6888,7 +6890,7 @@
           <w:szCs w:val="22"/>
         </w:rPr>
       </w:pPr>
-      <w:hyperlink w:anchor="_Toc449962245" w:history="1">
+      <w:hyperlink w:anchor="_Toc450222994" w:history="1">
         <w:r>
           <w:rPr>
             <w:rStyle w:val="Hyperlink"/>
@@ -6932,7 +6934,7 @@
             <w:noProof/>
             <w:webHidden/>
           </w:rPr>
-          <w:instrText xml:space="preserve"> PAGEREF _Toc449962245 \h </w:instrText>
+          <w:instrText xml:space="preserve"> PAGEREF _Toc450222994 \h </w:instrText>
         </w:r>
         <w:r>
           <w:rPr>
@@ -6978,7 +6980,7 @@
           <w:szCs w:val="22"/>
         </w:rPr>
       </w:pPr>
-      <w:hyperlink w:anchor="_Toc449962246" w:history="1">
+      <w:hyperlink w:anchor="_Toc450222995" w:history="1">
         <w:r>
           <w:rPr>
             <w:rStyle w:val="Hyperlink"/>
@@ -7022,7 +7024,7 @@
             <w:noProof/>
             <w:webHidden/>
           </w:rPr>
-          <w:instrText xml:space="preserve"> PAGEREF _Toc449962246 \h </w:instrText>
+          <w:instrText xml:space="preserve"> PAGEREF _Toc450222995 \h </w:instrText>
         </w:r>
         <w:r>
           <w:rPr>
@@ -7064,7 +7066,7 @@
           <w:szCs w:val="22"/>
         </w:rPr>
       </w:pPr>
-      <w:hyperlink w:anchor="_Toc449962247" w:history="1">
+      <w:hyperlink w:anchor="_Toc450222996" w:history="1">
         <w:r>
           <w:rPr>
             <w:rStyle w:val="Hyperlink"/>
@@ -7108,7 +7110,7 @@
             <w:noProof/>
             <w:webHidden/>
           </w:rPr>
-          <w:instrText xml:space="preserve"> PAGEREF _Toc449962247 \h </w:instrText>
+          <w:instrText xml:space="preserve"> PAGEREF _Toc450222996 \h </w:instrText>
         </w:r>
         <w:r>
           <w:rPr>
@@ -7154,7 +7156,7 @@
           <w:szCs w:val="22"/>
         </w:rPr>
       </w:pPr>
-      <w:hyperlink w:anchor="_Toc449962248" w:history="1">
+      <w:hyperlink w:anchor="_Toc450222997" w:history="1">
         <w:r>
           <w:rPr>
             <w:rStyle w:val="Hyperlink"/>
@@ -7198,7 +7200,7 @@
             <w:noProof/>
             <w:webHidden/>
           </w:rPr>
-          <w:instrText xml:space="preserve"> PAGEREF _Toc449962248 \h </w:instrText>
+          <w:instrText xml:space="preserve"> PAGEREF _Toc450222997 \h </w:instrText>
         </w:r>
         <w:r>
           <w:rPr>
@@ -7244,7 +7246,7 @@
           <w:szCs w:val="22"/>
         </w:rPr>
       </w:pPr>
-      <w:hyperlink w:anchor="_Toc449962249" w:history="1">
+      <w:hyperlink w:anchor="_Toc450222998" w:history="1">
         <w:r>
           <w:rPr>
             <w:rStyle w:val="Hyperlink"/>
@@ -7288,7 +7290,7 @@
             <w:noProof/>
             <w:webHidden/>
           </w:rPr>
-          <w:instrText xml:space="preserve"> PAGEREF _Toc449962249 \h </w:instrText>
+          <w:instrText xml:space="preserve"> PAGEREF _Toc450222998 \h </w:instrText>
         </w:r>
         <w:r>
           <w:rPr>
@@ -7330,7 +7332,7 @@
           <w:szCs w:val="22"/>
         </w:rPr>
       </w:pPr>
-      <w:hyperlink w:anchor="_Toc449962250" w:history="1">
+      <w:hyperlink w:anchor="_Toc450222999" w:history="1">
         <w:r>
           <w:rPr>
             <w:rStyle w:val="Hyperlink"/>
@@ -7374,7 +7376,7 @@
             <w:noProof/>
             <w:webHidden/>
           </w:rPr>
-          <w:instrText xml:space="preserve"> PAGEREF _Toc449962250 \h </w:instrText>
+          <w:instrText xml:space="preserve"> PAGEREF _Toc450222999 \h </w:instrText>
         </w:r>
         <w:r>
           <w:rPr>
@@ -7420,7 +7422,7 @@
           <w:szCs w:val="22"/>
         </w:rPr>
       </w:pPr>
-      <w:hyperlink w:anchor="_Toc449962251" w:history="1">
+      <w:hyperlink w:anchor="_Toc450223000" w:history="1">
         <w:r>
           <w:rPr>
             <w:rStyle w:val="Hyperlink"/>
@@ -7464,7 +7466,7 @@
             <w:noProof/>
             <w:webHidden/>
           </w:rPr>
-          <w:instrText xml:space="preserve"> PAGEREF _Toc449962251 \h </w:instrText>
+          <w:instrText xml:space="preserve"> PAGEREF _Toc450223000 \h </w:instrText>
         </w:r>
         <w:r>
           <w:rPr>
@@ -7506,7 +7508,7 @@
           <w:szCs w:val="22"/>
         </w:rPr>
       </w:pPr>
-      <w:hyperlink w:anchor="_Toc449962252" w:history="1">
+      <w:hyperlink w:anchor="_Toc450223001" w:history="1">
         <w:r>
           <w:rPr>
             <w:rStyle w:val="Hyperlink"/>
@@ -7550,7 +7552,7 @@
             <w:noProof/>
             <w:webHidden/>
           </w:rPr>
-          <w:instrText xml:space="preserve"> PAGEREF _Toc449962252 \h </w:instrText>
+          <w:instrText xml:space="preserve"> PAGEREF _Toc450223001 \h </w:instrText>
         </w:r>
         <w:r>
           <w:rPr>
@@ -7592,7 +7594,7 @@
           <w:szCs w:val="22"/>
         </w:rPr>
       </w:pPr>
-      <w:hyperlink w:anchor="_Toc449962253" w:history="1">
+      <w:hyperlink w:anchor="_Toc450223002" w:history="1">
         <w:r>
           <w:rPr>
             <w:rStyle w:val="Hyperlink"/>
@@ -7619,7 +7621,7 @@
             <w:noProof/>
             <w:webHidden/>
           </w:rPr>
-          <w:instrText xml:space="preserve"> PAGEREF _Toc449962253 \h </w:instrText>
+          <w:instrText xml:space="preserve"> PAGEREF _Toc450223002 \h </w:instrText>
         </w:r>
         <w:r>
           <w:rPr>
@@ -7661,7 +7663,7 @@
           <w:szCs w:val="22"/>
         </w:rPr>
       </w:pPr>
-      <w:hyperlink w:anchor="_Toc449962254" w:history="1">
+      <w:hyperlink w:anchor="_Toc450223003" w:history="1">
         <w:r>
           <w:rPr>
             <w:rStyle w:val="Hyperlink"/>
@@ -7688,7 +7690,7 @@
             <w:noProof/>
             <w:webHidden/>
           </w:rPr>
-          <w:instrText xml:space="preserve"> PAGEREF _Toc449962254 \h </w:instrText>
+          <w:instrText xml:space="preserve"> PAGEREF _Toc450223003 \h </w:instrText>
         </w:r>
         <w:r>
           <w:rPr>
@@ -7708,7 +7710,7 @@
             <w:noProof/>
             <w:webHidden/>
           </w:rPr>
-          <w:t>16</w:t>
+          <w:t>19</w:t>
         </w:r>
         <w:r>
           <w:rPr>
@@ -7735,17 +7737,17 @@
         <w:pStyle w:val="Heading1"/>
         <w:spacing w:before="240"/>
       </w:pPr>
-      <w:bookmarkStart w:id="3" w:name="_Toc424631595"/>
-      <w:bookmarkStart w:id="4" w:name="_Toc432502646"/>
-      <w:bookmarkStart w:id="5" w:name="_Toc449962235"/>
+      <w:bookmarkStart w:id="4" w:name="_Toc424631595"/>
+      <w:bookmarkStart w:id="5" w:name="_Toc432502646"/>
+      <w:bookmarkStart w:id="6" w:name="_Toc450222984"/>
       <w:bookmarkEnd w:id="0"/>
       <w:r>
         <w:lastRenderedPageBreak/>
         <w:t>Introduction</w:t>
       </w:r>
-      <w:bookmarkEnd w:id="3"/>
       <w:bookmarkEnd w:id="4"/>
       <w:bookmarkEnd w:id="5"/>
+      <w:bookmarkEnd w:id="6"/>
     </w:p>
     <w:p>
       <w:pPr>
@@ -7838,7 +7840,7 @@
         <w:spacing w:after="240"/>
         <w:ind w:right="-270"/>
       </w:pPr>
-      <w:bookmarkStart w:id="6" w:name="_Toc401131317"/>
+      <w:bookmarkStart w:id="7" w:name="_Toc401131317"/>
       <w:r>
         <w:t xml:space="preserve">In Section </w:t>
       </w:r>
@@ -8025,7 +8027,7 @@
       <w:r>
         <w:t xml:space="preserve">. </w:t>
       </w:r>
-      <w:bookmarkEnd w:id="6"/>
+      <w:bookmarkEnd w:id="7"/>
       <w:r>
         <w:t xml:space="preserve">In Section </w:t>
       </w:r>
@@ -8183,12 +8185,12 @@
       <w:pPr>
         <w:pStyle w:val="Heading2"/>
       </w:pPr>
-      <w:bookmarkStart w:id="7" w:name="_Toc412205405"/>
-      <w:bookmarkStart w:id="8" w:name="_Ref412300941"/>
-      <w:bookmarkStart w:id="9" w:name="_Ref412622367"/>
-      <w:bookmarkStart w:id="10" w:name="_Toc424631596"/>
-      <w:bookmarkStart w:id="11" w:name="_Toc432502647"/>
-      <w:bookmarkStart w:id="12" w:name="_Toc449962236"/>
+      <w:bookmarkStart w:id="8" w:name="_Toc412205405"/>
+      <w:bookmarkStart w:id="9" w:name="_Ref412300941"/>
+      <w:bookmarkStart w:id="10" w:name="_Ref412622367"/>
+      <w:bookmarkStart w:id="11" w:name="_Toc424631596"/>
+      <w:bookmarkStart w:id="12" w:name="_Toc432502647"/>
+      <w:bookmarkStart w:id="13" w:name="_Toc450222985"/>
       <w:proofErr w:type="spellStart"/>
       <w:r>
         <w:t>CybOX</w:t>
@@ -8203,12 +8205,12 @@
       <w:r>
         <w:t xml:space="preserve"> Specification Documents</w:t>
       </w:r>
-      <w:bookmarkEnd w:id="7"/>
       <w:bookmarkEnd w:id="8"/>
       <w:bookmarkEnd w:id="9"/>
       <w:bookmarkEnd w:id="10"/>
       <w:bookmarkEnd w:id="11"/>
       <w:bookmarkEnd w:id="12"/>
+      <w:bookmarkEnd w:id="13"/>
     </w:p>
     <w:p>
       <w:pPr>
@@ -8346,17 +8348,17 @@
         </w:tabs>
         <w:ind w:left="547" w:hanging="547"/>
       </w:pPr>
-      <w:bookmarkStart w:id="13" w:name="_Ref394437867"/>
-      <w:bookmarkStart w:id="14" w:name="_Toc426119868"/>
-      <w:bookmarkStart w:id="15" w:name="_Toc432502648"/>
-      <w:bookmarkStart w:id="16" w:name="_Toc449962237"/>
+      <w:bookmarkStart w:id="14" w:name="_Ref394437867"/>
+      <w:bookmarkStart w:id="15" w:name="_Toc426119868"/>
+      <w:bookmarkStart w:id="16" w:name="_Toc432502648"/>
+      <w:bookmarkStart w:id="17" w:name="_Toc450222986"/>
       <w:r>
         <w:t>Document Conventions</w:t>
       </w:r>
-      <w:bookmarkEnd w:id="13"/>
       <w:bookmarkEnd w:id="14"/>
       <w:bookmarkEnd w:id="15"/>
       <w:bookmarkEnd w:id="16"/>
+      <w:bookmarkEnd w:id="17"/>
     </w:p>
     <w:p>
       <w:pPr>
@@ -8373,19 +8375,19 @@
           <w:tab w:val="num" w:pos="720"/>
         </w:tabs>
       </w:pPr>
-      <w:bookmarkStart w:id="17" w:name="_Toc389570603"/>
-      <w:bookmarkStart w:id="18" w:name="_Toc389581073"/>
-      <w:bookmarkStart w:id="19" w:name="_Toc426119870"/>
-      <w:bookmarkStart w:id="20" w:name="_Toc432502649"/>
-      <w:bookmarkStart w:id="21" w:name="_Toc449962238"/>
+      <w:bookmarkStart w:id="18" w:name="_Toc389570603"/>
+      <w:bookmarkStart w:id="19" w:name="_Toc389581073"/>
+      <w:bookmarkStart w:id="20" w:name="_Toc426119870"/>
+      <w:bookmarkStart w:id="21" w:name="_Toc432502649"/>
+      <w:bookmarkStart w:id="22" w:name="_Toc450222987"/>
       <w:r>
         <w:t>Fonts</w:t>
       </w:r>
-      <w:bookmarkEnd w:id="17"/>
       <w:bookmarkEnd w:id="18"/>
       <w:bookmarkEnd w:id="19"/>
       <w:bookmarkEnd w:id="20"/>
       <w:bookmarkEnd w:id="21"/>
+      <w:bookmarkEnd w:id="22"/>
     </w:p>
     <w:p>
       <w:pPr>
@@ -8879,24 +8881,24 @@
       <w:pPr>
         <w:pStyle w:val="Heading3"/>
       </w:pPr>
-      <w:bookmarkStart w:id="22" w:name="_Ref394486021"/>
-      <w:bookmarkStart w:id="23" w:name="_Toc426119871"/>
-      <w:bookmarkStart w:id="24" w:name="_Toc432502650"/>
-      <w:bookmarkStart w:id="25" w:name="_Toc449962239"/>
+      <w:bookmarkStart w:id="23" w:name="_Ref394486021"/>
+      <w:bookmarkStart w:id="24" w:name="_Toc426119871"/>
+      <w:bookmarkStart w:id="25" w:name="_Toc432502650"/>
+      <w:bookmarkStart w:id="26" w:name="_Toc450222988"/>
       <w:r>
         <w:t>UML Package References</w:t>
       </w:r>
-      <w:bookmarkEnd w:id="22"/>
       <w:bookmarkEnd w:id="23"/>
       <w:bookmarkEnd w:id="24"/>
       <w:bookmarkEnd w:id="25"/>
+      <w:bookmarkEnd w:id="26"/>
     </w:p>
     <w:p>
       <w:pPr>
         <w:spacing w:after="240"/>
       </w:pPr>
-      <w:bookmarkStart w:id="26" w:name="_Toc389570605"/>
-      <w:bookmarkStart w:id="27" w:name="_Toc389581075"/>
+      <w:bookmarkStart w:id="27" w:name="_Toc389570605"/>
+      <w:bookmarkStart w:id="28" w:name="_Toc389581075"/>
       <w:r>
         <w:t xml:space="preserve">Each CybOX data model is captured in a different UML package (e.g., Core package) where the packages together compose the full CybOX UML model. To refer to a particular class of a specific package, we use the format </w:t>
       </w:r>
@@ -8989,26 +8991,26 @@
       <w:pPr>
         <w:pStyle w:val="Heading3"/>
       </w:pPr>
-      <w:bookmarkStart w:id="28" w:name="_Toc426119872"/>
-      <w:bookmarkStart w:id="29" w:name="_Toc432502651"/>
-      <w:bookmarkStart w:id="30" w:name="_Toc449962240"/>
+      <w:bookmarkStart w:id="29" w:name="_Toc426119872"/>
+      <w:bookmarkStart w:id="30" w:name="_Toc432502651"/>
+      <w:bookmarkStart w:id="31" w:name="_Toc450222989"/>
       <w:r>
         <w:t>UML Diagrams</w:t>
       </w:r>
-      <w:bookmarkEnd w:id="26"/>
       <w:bookmarkEnd w:id="27"/>
       <w:bookmarkEnd w:id="28"/>
       <w:bookmarkEnd w:id="29"/>
       <w:bookmarkEnd w:id="30"/>
+      <w:bookmarkEnd w:id="31"/>
     </w:p>
     <w:p>
       <w:pPr>
         <w:spacing w:after="240"/>
       </w:pPr>
-      <w:bookmarkStart w:id="31" w:name="_Toc398719452"/>
-      <w:bookmarkStart w:id="32" w:name="_Toc389570606"/>
-      <w:bookmarkStart w:id="33" w:name="_Toc389581076"/>
-      <w:bookmarkStart w:id="34" w:name="_Ref394436861"/>
+      <w:bookmarkStart w:id="32" w:name="_Toc398719452"/>
+      <w:bookmarkStart w:id="33" w:name="_Toc389570606"/>
+      <w:bookmarkStart w:id="34" w:name="_Toc389581076"/>
+      <w:bookmarkStart w:id="35" w:name="_Ref394436861"/>
       <w:r>
         <w:t xml:space="preserve">This specification makes use of UML diagrams to visually depict relationships between CybOX Language constructs. Note that the diagrams have been extracted directly from the full UML model for CybOX; they have not been constructed purely for inclusion in the specification documents. Typically, diagrams are included for the primary class of a data model, and for any other class where the visualization of its relationships between other classes would be useful. This implies that there will be very few diagrams for classes whose only properties are either a data type or a class from the CybOX Common data model. </w:t>
       </w:r>
@@ -9031,14 +9033,14 @@
       <w:pPr>
         <w:pStyle w:val="Heading4"/>
       </w:pPr>
-      <w:bookmarkStart w:id="35" w:name="_Toc426119873"/>
-      <w:bookmarkStart w:id="36" w:name="_Toc449962241"/>
+      <w:bookmarkStart w:id="36" w:name="_Toc426119873"/>
+      <w:bookmarkStart w:id="37" w:name="_Toc450222990"/>
       <w:r>
         <w:t>Class Properties</w:t>
       </w:r>
-      <w:bookmarkEnd w:id="31"/>
-      <w:bookmarkEnd w:id="35"/>
+      <w:bookmarkEnd w:id="32"/>
       <w:bookmarkEnd w:id="36"/>
+      <w:bookmarkEnd w:id="37"/>
     </w:p>
     <w:p>
       <w:pPr>
@@ -9058,15 +9060,15 @@
       <w:pPr>
         <w:pStyle w:val="Heading4"/>
       </w:pPr>
-      <w:bookmarkStart w:id="37" w:name="_Toc398719453"/>
-      <w:bookmarkStart w:id="38" w:name="_Toc426119874"/>
-      <w:bookmarkStart w:id="39" w:name="_Toc449962242"/>
+      <w:bookmarkStart w:id="38" w:name="_Toc398719453"/>
+      <w:bookmarkStart w:id="39" w:name="_Toc426119874"/>
+      <w:bookmarkStart w:id="40" w:name="_Toc450222991"/>
       <w:r>
         <w:t>Diagram Icons and Arrow Types</w:t>
       </w:r>
-      <w:bookmarkEnd w:id="37"/>
       <w:bookmarkEnd w:id="38"/>
       <w:bookmarkEnd w:id="39"/>
+      <w:bookmarkEnd w:id="40"/>
     </w:p>
     <w:p>
       <w:pPr>
@@ -9155,31 +9157,57 @@
         <w:spacing w:after="120"/>
         <w:jc w:val="center"/>
       </w:pPr>
-      <w:bookmarkStart w:id="40" w:name="_Ref397637630"/>
+      <w:bookmarkStart w:id="41" w:name="_Ref397637630"/>
       <w:r>
         <w:lastRenderedPageBreak/>
         <w:t xml:space="preserve">Table </w:t>
       </w:r>
-      <w:fldSimple w:instr=" STYLEREF 1 \s ">
-        <w:r>
-          <w:rPr>
-            <w:noProof/>
-          </w:rPr>
-          <w:t>1</w:t>
-        </w:r>
-      </w:fldSimple>
+      <w:r>
+        <w:fldChar w:fldCharType="begin"/>
+      </w:r>
+      <w:r>
+        <w:instrText xml:space="preserve"> STYLEREF 1 \s </w:instrText>
+      </w:r>
+      <w:r>
+        <w:fldChar w:fldCharType="separate"/>
+      </w:r>
+      <w:r>
+        <w:rPr>
+          <w:noProof/>
+        </w:rPr>
+        <w:t>1</w:t>
+      </w:r>
+      <w:r>
+        <w:rPr>
+          <w:noProof/>
+        </w:rPr>
+        <w:fldChar w:fldCharType="end"/>
+      </w:r>
       <w:r>
         <w:noBreakHyphen/>
       </w:r>
-      <w:fldSimple w:instr=" SEQ Table \* ARABIC \s 1 ">
-        <w:r>
-          <w:rPr>
-            <w:noProof/>
-          </w:rPr>
-          <w:t>1</w:t>
-        </w:r>
-      </w:fldSimple>
-      <w:bookmarkEnd w:id="40"/>
+      <w:r>
+        <w:fldChar w:fldCharType="begin"/>
+      </w:r>
+      <w:r>
+        <w:instrText xml:space="preserve"> SEQ Table \* ARABIC \s 1 </w:instrText>
+      </w:r>
+      <w:r>
+        <w:fldChar w:fldCharType="separate"/>
+      </w:r>
+      <w:r>
+        <w:rPr>
+          <w:noProof/>
+        </w:rPr>
+        <w:t>1</w:t>
+      </w:r>
+      <w:r>
+        <w:rPr>
+          <w:noProof/>
+        </w:rPr>
+        <w:fldChar w:fldCharType="end"/>
+      </w:r>
+      <w:bookmarkEnd w:id="41"/>
       <w:r>
         <w:t xml:space="preserve">.  </w:t>
       </w:r>
@@ -9426,7 +9454,7 @@
                 <v:shape id="_x0000_i1025" type="#_x0000_t75" style="width:24pt;height:21pt" o:ole="">
                   <v:imagedata r:id="rId24" o:title=""/>
                 </v:shape>
-                <o:OLEObject Type="Embed" ProgID="PBrush" ShapeID="_x0000_i1025" DrawAspect="Content" ObjectID="_1523944491" r:id="rId25"/>
+                <o:OLEObject Type="Embed" ProgID="PBrush" ShapeID="_x0000_i1025" DrawAspect="Content" ObjectID="_1523964815" r:id="rId25"/>
               </w:object>
             </w:r>
           </w:p>
@@ -9582,7 +9610,7 @@
                 <v:shape id="_x0000_i1026" type="#_x0000_t75" style="width:14.5pt;height:14.5pt" o:ole="">
                   <v:imagedata r:id="rId27" o:title=""/>
                 </v:shape>
-                <o:OLEObject Type="Embed" ProgID="PBrush" ShapeID="_x0000_i1026" DrawAspect="Content" ObjectID="_1523944492" r:id="rId28"/>
+                <o:OLEObject Type="Embed" ProgID="PBrush" ShapeID="_x0000_i1026" DrawAspect="Content" ObjectID="_1523964816" r:id="rId28"/>
               </w:object>
             </w:r>
           </w:p>
@@ -9642,7 +9670,7 @@
                 <v:shape id="_x0000_i1027" type="#_x0000_t75" style="width:14pt;height:14.5pt" o:ole="">
                   <v:imagedata r:id="rId29" o:title=""/>
                 </v:shape>
-                <o:OLEObject Type="Embed" ProgID="PBrush" ShapeID="_x0000_i1027" DrawAspect="Content" ObjectID="_1523944493" r:id="rId30"/>
+                <o:OLEObject Type="Embed" ProgID="PBrush" ShapeID="_x0000_i1027" DrawAspect="Content" ObjectID="_1523964817" r:id="rId30"/>
               </w:object>
             </w:r>
           </w:p>
@@ -9828,7 +9856,7 @@
                 <v:shape id="_x0000_i1028" type="#_x0000_t75" style="width:57.5pt;height:35.5pt" o:ole="">
                   <v:imagedata r:id="rId31" o:title=""/>
                 </v:shape>
-                <o:OLEObject Type="Embed" ProgID="PBrush" ShapeID="_x0000_i1028" DrawAspect="Content" ObjectID="_1523944494" r:id="rId32"/>
+                <o:OLEObject Type="Embed" ProgID="PBrush" ShapeID="_x0000_i1028" DrawAspect="Content" ObjectID="_1523964818" r:id="rId32"/>
               </w:object>
             </w:r>
           </w:p>
@@ -9872,26 +9900,26 @@
       <w:pPr>
         <w:pStyle w:val="Heading3"/>
       </w:pPr>
-      <w:bookmarkStart w:id="41" w:name="_Toc432502714"/>
-      <w:bookmarkStart w:id="42" w:name="_Toc432502715"/>
-      <w:bookmarkStart w:id="43" w:name="_Toc432502716"/>
-      <w:bookmarkStart w:id="44" w:name="_Toc432502717"/>
-      <w:bookmarkStart w:id="45" w:name="_Toc426119876"/>
-      <w:bookmarkStart w:id="46" w:name="_Toc432502652"/>
-      <w:bookmarkStart w:id="47" w:name="_Toc449962243"/>
-      <w:bookmarkEnd w:id="41"/>
+      <w:bookmarkStart w:id="42" w:name="_Toc432502714"/>
+      <w:bookmarkStart w:id="43" w:name="_Toc432502715"/>
+      <w:bookmarkStart w:id="44" w:name="_Toc432502716"/>
+      <w:bookmarkStart w:id="45" w:name="_Toc432502717"/>
+      <w:bookmarkStart w:id="46" w:name="_Toc426119876"/>
+      <w:bookmarkStart w:id="47" w:name="_Toc432502652"/>
+      <w:bookmarkStart w:id="48" w:name="_Toc450222992"/>
       <w:bookmarkEnd w:id="42"/>
       <w:bookmarkEnd w:id="43"/>
       <w:bookmarkEnd w:id="44"/>
+      <w:bookmarkEnd w:id="45"/>
       <w:r>
         <w:t>Property Table Notation</w:t>
       </w:r>
-      <w:bookmarkEnd w:id="32"/>
       <w:bookmarkEnd w:id="33"/>
       <w:bookmarkEnd w:id="34"/>
-      <w:bookmarkEnd w:id="45"/>
+      <w:bookmarkEnd w:id="35"/>
       <w:bookmarkEnd w:id="46"/>
       <w:bookmarkEnd w:id="47"/>
+      <w:bookmarkEnd w:id="48"/>
     </w:p>
     <w:p>
       <w:pPr>
@@ -10057,17 +10085,17 @@
       <w:pPr>
         <w:pStyle w:val="Heading3"/>
       </w:pPr>
-      <w:bookmarkStart w:id="48" w:name="_Toc412205415"/>
-      <w:bookmarkStart w:id="49" w:name="_Toc426119877"/>
-      <w:bookmarkStart w:id="50" w:name="_Toc432502653"/>
-      <w:bookmarkStart w:id="51" w:name="_Toc449962244"/>
+      <w:bookmarkStart w:id="49" w:name="_Toc412205415"/>
+      <w:bookmarkStart w:id="50" w:name="_Toc426119877"/>
+      <w:bookmarkStart w:id="51" w:name="_Toc432502653"/>
+      <w:bookmarkStart w:id="52" w:name="_Toc450222993"/>
       <w:r>
         <w:t>Property and Class Descriptions</w:t>
       </w:r>
-      <w:bookmarkEnd w:id="48"/>
       <w:bookmarkEnd w:id="49"/>
       <w:bookmarkEnd w:id="50"/>
       <w:bookmarkEnd w:id="51"/>
+      <w:bookmarkEnd w:id="52"/>
     </w:p>
     <w:p>
       <w:pPr>
@@ -10552,17 +10580,17 @@
       <w:pPr>
         <w:pStyle w:val="Heading2"/>
       </w:pPr>
-      <w:bookmarkStart w:id="52" w:name="_Ref428537349"/>
-      <w:bookmarkStart w:id="53" w:name="_Toc427275785"/>
-      <w:bookmarkStart w:id="54" w:name="_Toc432502654"/>
-      <w:bookmarkStart w:id="55" w:name="_Toc449962245"/>
+      <w:bookmarkStart w:id="53" w:name="_Ref428537349"/>
+      <w:bookmarkStart w:id="54" w:name="_Toc427275785"/>
+      <w:bookmarkStart w:id="55" w:name="_Toc432502654"/>
+      <w:bookmarkStart w:id="56" w:name="_Toc450222994"/>
       <w:r>
         <w:t>Terminology</w:t>
       </w:r>
-      <w:bookmarkEnd w:id="52"/>
       <w:bookmarkEnd w:id="53"/>
       <w:bookmarkEnd w:id="54"/>
       <w:bookmarkEnd w:id="55"/>
+      <w:bookmarkEnd w:id="56"/>
     </w:p>
     <w:p>
       <w:pPr>
@@ -10705,26 +10733,26 @@
       <w:pPr>
         <w:pStyle w:val="Heading2"/>
       </w:pPr>
-      <w:bookmarkStart w:id="56" w:name="_Ref7502892"/>
-      <w:bookmarkStart w:id="57" w:name="_Toc12011611"/>
-      <w:bookmarkStart w:id="58" w:name="_Toc85472894"/>
-      <w:bookmarkStart w:id="59" w:name="_Toc287332008"/>
-      <w:bookmarkStart w:id="60" w:name="_Toc427275786"/>
-      <w:bookmarkStart w:id="61" w:name="_Toc432502655"/>
-      <w:bookmarkStart w:id="62" w:name="_Toc449962246"/>
+      <w:bookmarkStart w:id="57" w:name="_Ref7502892"/>
+      <w:bookmarkStart w:id="58" w:name="_Toc12011611"/>
+      <w:bookmarkStart w:id="59" w:name="_Toc85472894"/>
+      <w:bookmarkStart w:id="60" w:name="_Toc287332008"/>
+      <w:bookmarkStart w:id="61" w:name="_Toc427275786"/>
+      <w:bookmarkStart w:id="62" w:name="_Toc432502655"/>
+      <w:bookmarkStart w:id="63" w:name="_Toc450222995"/>
       <w:r>
         <w:t>Normative</w:t>
       </w:r>
-      <w:bookmarkEnd w:id="56"/>
       <w:bookmarkEnd w:id="57"/>
+      <w:bookmarkEnd w:id="58"/>
       <w:r>
         <w:t xml:space="preserve"> References</w:t>
       </w:r>
-      <w:bookmarkEnd w:id="58"/>
       <w:bookmarkEnd w:id="59"/>
       <w:bookmarkEnd w:id="60"/>
       <w:bookmarkEnd w:id="61"/>
       <w:bookmarkEnd w:id="62"/>
+      <w:bookmarkEnd w:id="63"/>
     </w:p>
     <w:p>
       <w:pPr>
@@ -10737,14 +10765,14 @@
         </w:rPr>
         <w:t>[</w:t>
       </w:r>
-      <w:bookmarkStart w:id="63" w:name="rfc2119"/>
+      <w:bookmarkStart w:id="64" w:name="rfc2119"/>
       <w:r>
         <w:rPr>
           <w:rStyle w:val="Refterm"/>
         </w:rPr>
         <w:t>RFC2119</w:t>
       </w:r>
-      <w:bookmarkEnd w:id="63"/>
+      <w:bookmarkEnd w:id="64"/>
       <w:r>
         <w:rPr>
           <w:rStyle w:val="Refterm"/>
@@ -10781,16 +10809,16 @@
         <w:pStyle w:val="Heading1"/>
         <w:spacing w:before="240"/>
       </w:pPr>
-      <w:bookmarkStart w:id="64" w:name="_Ref428537380"/>
-      <w:bookmarkStart w:id="65" w:name="_Toc432502657"/>
-      <w:bookmarkStart w:id="66" w:name="_Toc449962247"/>
+      <w:bookmarkStart w:id="65" w:name="_Ref428537380"/>
+      <w:bookmarkStart w:id="66" w:name="_Toc432502657"/>
+      <w:bookmarkStart w:id="67" w:name="_Toc450222996"/>
       <w:r>
         <w:lastRenderedPageBreak/>
         <w:t>Background Information</w:t>
       </w:r>
-      <w:bookmarkEnd w:id="64"/>
       <w:bookmarkEnd w:id="65"/>
       <w:bookmarkEnd w:id="66"/>
+      <w:bookmarkEnd w:id="67"/>
     </w:p>
     <w:p>
       <w:pPr>
@@ -10868,15 +10896,15 @@
         </w:tabs>
         <w:ind w:left="547" w:hanging="547"/>
       </w:pPr>
-      <w:bookmarkStart w:id="67" w:name="_Toc426119879"/>
-      <w:bookmarkStart w:id="68" w:name="_Toc432502658"/>
-      <w:bookmarkStart w:id="69" w:name="_Toc449962248"/>
+      <w:bookmarkStart w:id="68" w:name="_Toc426119879"/>
+      <w:bookmarkStart w:id="69" w:name="_Toc432502658"/>
+      <w:bookmarkStart w:id="70" w:name="_Toc450222997"/>
       <w:r>
         <w:t>Cyber Observables</w:t>
       </w:r>
-      <w:bookmarkEnd w:id="67"/>
       <w:bookmarkEnd w:id="68"/>
       <w:bookmarkEnd w:id="69"/>
+      <w:bookmarkEnd w:id="70"/>
     </w:p>
     <w:p>
       <w:pPr>
@@ -10902,15 +10930,15 @@
         </w:tabs>
         <w:ind w:left="547" w:hanging="547"/>
       </w:pPr>
-      <w:bookmarkStart w:id="70" w:name="_Toc432502659"/>
-      <w:bookmarkStart w:id="71" w:name="_Toc449962249"/>
+      <w:bookmarkStart w:id="71" w:name="_Toc432502659"/>
       <w:bookmarkStart w:id="72" w:name="_Toc287332011"/>
       <w:bookmarkStart w:id="73" w:name="_Toc409437263"/>
+      <w:bookmarkStart w:id="74" w:name="_Toc450222998"/>
       <w:r>
         <w:t>Objects</w:t>
       </w:r>
-      <w:bookmarkEnd w:id="70"/>
       <w:bookmarkEnd w:id="71"/>
+      <w:bookmarkEnd w:id="74"/>
     </w:p>
     <w:p>
       <w:pPr>
@@ -10966,28 +10994,28 @@
         <w:pStyle w:val="Heading1"/>
         <w:spacing w:before="240"/>
       </w:pPr>
-      <w:bookmarkStart w:id="74" w:name="_Ref431638223"/>
-      <w:bookmarkStart w:id="75" w:name="_Toc432502660"/>
-      <w:bookmarkStart w:id="76" w:name="_Toc449962250"/>
+      <w:bookmarkStart w:id="75" w:name="_Ref431638223"/>
+      <w:bookmarkStart w:id="76" w:name="_Toc432502660"/>
+      <w:bookmarkStart w:id="77" w:name="_Toc450222999"/>
       <w:r>
         <w:lastRenderedPageBreak/>
         <w:t>Data Model</w:t>
       </w:r>
-      <w:bookmarkEnd w:id="74"/>
       <w:bookmarkEnd w:id="75"/>
       <w:bookmarkEnd w:id="76"/>
+      <w:bookmarkEnd w:id="77"/>
     </w:p>
     <w:p>
       <w:pPr>
         <w:pStyle w:val="Heading2"/>
       </w:pPr>
-      <w:bookmarkStart w:id="77" w:name="_Toc432502661"/>
-      <w:bookmarkStart w:id="78" w:name="_Toc449962251"/>
+      <w:bookmarkStart w:id="78" w:name="_Toc432502661"/>
+      <w:bookmarkStart w:id="79" w:name="_Toc450223000"/>
       <w:r>
         <w:t>ASObjectType Class</w:t>
       </w:r>
-      <w:bookmarkEnd w:id="77"/>
       <w:bookmarkEnd w:id="78"/>
+      <w:bookmarkEnd w:id="79"/>
     </w:p>
     <w:p>
       <w:pPr>
@@ -11178,30 +11206,56 @@
         <w:spacing w:after="240"/>
         <w:jc w:val="center"/>
       </w:pPr>
-      <w:bookmarkStart w:id="79" w:name="_Ref395023936"/>
+      <w:bookmarkStart w:id="80" w:name="_Ref395023936"/>
       <w:r>
         <w:t xml:space="preserve">Figure </w:t>
       </w:r>
-      <w:fldSimple w:instr=" STYLEREF 1 \s ">
-        <w:r>
-          <w:rPr>
-            <w:noProof/>
-          </w:rPr>
-          <w:t>3</w:t>
-        </w:r>
-      </w:fldSimple>
+      <w:r>
+        <w:fldChar w:fldCharType="begin"/>
+      </w:r>
+      <w:r>
+        <w:instrText xml:space="preserve"> STYLEREF 1 \s </w:instrText>
+      </w:r>
+      <w:r>
+        <w:fldChar w:fldCharType="separate"/>
+      </w:r>
+      <w:r>
+        <w:rPr>
+          <w:noProof/>
+        </w:rPr>
+        <w:t>3</w:t>
+      </w:r>
+      <w:r>
+        <w:rPr>
+          <w:noProof/>
+        </w:rPr>
+        <w:fldChar w:fldCharType="end"/>
+      </w:r>
       <w:r>
         <w:noBreakHyphen/>
       </w:r>
-      <w:fldSimple w:instr=" SEQ Figure \* ARABIC \s 1 ">
-        <w:r>
-          <w:rPr>
-            <w:noProof/>
-          </w:rPr>
-          <w:t>1</w:t>
-        </w:r>
-      </w:fldSimple>
-      <w:bookmarkEnd w:id="79"/>
+      <w:r>
+        <w:fldChar w:fldCharType="begin"/>
+      </w:r>
+      <w:r>
+        <w:instrText xml:space="preserve"> SEQ Figure \* ARABIC \s 1 </w:instrText>
+      </w:r>
+      <w:r>
+        <w:fldChar w:fldCharType="separate"/>
+      </w:r>
+      <w:r>
+        <w:rPr>
+          <w:noProof/>
+        </w:rPr>
+        <w:t>1</w:t>
+      </w:r>
+      <w:r>
+        <w:rPr>
+          <w:noProof/>
+        </w:rPr>
+        <w:fldChar w:fldCharType="end"/>
+      </w:r>
+      <w:bookmarkEnd w:id="80"/>
       <w:r>
         <w:t xml:space="preserve">. UML diagram of the </w:t>
       </w:r>
@@ -11313,30 +11367,56 @@
         <w:pStyle w:val="tablecaption"/>
         <w:jc w:val="center"/>
       </w:pPr>
-      <w:bookmarkStart w:id="80" w:name="_Ref431674159"/>
+      <w:bookmarkStart w:id="81" w:name="_Ref431674159"/>
       <w:r>
         <w:t xml:space="preserve">Table </w:t>
       </w:r>
-      <w:fldSimple w:instr=" STYLEREF 1 \s ">
-        <w:r>
-          <w:rPr>
-            <w:noProof/>
-          </w:rPr>
-          <w:t>3</w:t>
-        </w:r>
-      </w:fldSimple>
+      <w:r>
+        <w:fldChar w:fldCharType="begin"/>
+      </w:r>
+      <w:r>
+        <w:instrText xml:space="preserve"> STYLEREF 1 \s </w:instrText>
+      </w:r>
+      <w:r>
+        <w:fldChar w:fldCharType="separate"/>
+      </w:r>
+      <w:r>
+        <w:rPr>
+          <w:noProof/>
+        </w:rPr>
+        <w:t>3</w:t>
+      </w:r>
+      <w:r>
+        <w:rPr>
+          <w:noProof/>
+        </w:rPr>
+        <w:fldChar w:fldCharType="end"/>
+      </w:r>
       <w:r>
         <w:noBreakHyphen/>
       </w:r>
-      <w:fldSimple w:instr=" SEQ Table \* ARABIC \s 1 ">
-        <w:r>
-          <w:rPr>
-            <w:noProof/>
-          </w:rPr>
-          <w:t>1</w:t>
-        </w:r>
-      </w:fldSimple>
-      <w:bookmarkEnd w:id="80"/>
+      <w:r>
+        <w:fldChar w:fldCharType="begin"/>
+      </w:r>
+      <w:r>
+        <w:instrText xml:space="preserve"> SEQ Table \* ARABIC \s 1 </w:instrText>
+      </w:r>
+      <w:r>
+        <w:fldChar w:fldCharType="separate"/>
+      </w:r>
+      <w:r>
+        <w:rPr>
+          <w:noProof/>
+        </w:rPr>
+        <w:t>1</w:t>
+      </w:r>
+      <w:r>
+        <w:rPr>
+          <w:noProof/>
+        </w:rPr>
+        <w:fldChar w:fldCharType="end"/>
+      </w:r>
+      <w:bookmarkEnd w:id="81"/>
       <w:r>
         <w:t xml:space="preserve">. Properties of the </w:t>
       </w:r>
@@ -11934,18 +12014,18 @@
         <w:pStyle w:val="Heading1"/>
         <w:spacing w:before="240"/>
       </w:pPr>
-      <w:bookmarkStart w:id="81" w:name="_Ref428537416"/>
-      <w:bookmarkStart w:id="82" w:name="_Toc432502662"/>
-      <w:bookmarkStart w:id="83" w:name="_Toc449962252"/>
+      <w:bookmarkStart w:id="82" w:name="_Ref428537416"/>
+      <w:bookmarkStart w:id="83" w:name="_Toc432502662"/>
+      <w:bookmarkStart w:id="84" w:name="_Toc450223001"/>
       <w:r>
         <w:lastRenderedPageBreak/>
         <w:t>Conformance</w:t>
       </w:r>
       <w:bookmarkEnd w:id="72"/>
       <w:bookmarkEnd w:id="73"/>
-      <w:bookmarkEnd w:id="81"/>
       <w:bookmarkEnd w:id="82"/>
       <w:bookmarkEnd w:id="83"/>
+      <w:bookmarkEnd w:id="84"/>
     </w:p>
     <w:p>
       <w:pPr>
@@ -12023,14 +12103,14 @@
           <w:numId w:val="11"/>
         </w:numPr>
       </w:pPr>
-      <w:bookmarkStart w:id="84" w:name="_Toc449961966"/>
-      <w:bookmarkStart w:id="85" w:name="_Toc449962253"/>
+      <w:bookmarkStart w:id="85" w:name="_Toc449961966"/>
+      <w:bookmarkStart w:id="86" w:name="_Toc450223002"/>
       <w:r>
         <w:lastRenderedPageBreak/>
         <w:t>Acknowledgments</w:t>
       </w:r>
-      <w:bookmarkEnd w:id="84"/>
       <w:bookmarkEnd w:id="85"/>
+      <w:bookmarkEnd w:id="86"/>
     </w:p>
     <w:p>
       <w:pPr>
@@ -12078,10 +12158,10 @@
                 <w:b/>
               </w:rPr>
             </w:pPr>
-            <w:bookmarkStart w:id="86" w:name="_Toc85472898"/>
-            <w:bookmarkStart w:id="87" w:name="_Toc287332014"/>
-            <w:bookmarkStart w:id="88" w:name="_Toc409437269"/>
-            <w:bookmarkStart w:id="89" w:name="_Toc432502664"/>
+            <w:bookmarkStart w:id="87" w:name="_Toc85472898"/>
+            <w:bookmarkStart w:id="88" w:name="_Toc287332014"/>
+            <w:bookmarkStart w:id="89" w:name="_Toc409437269"/>
+            <w:bookmarkStart w:id="90" w:name="_Toc432502664"/>
             <w:r>
               <w:rPr>
                 <w:b/>
@@ -16663,8 +16743,6 @@
       <w:r>
         <w:t xml:space="preserve"> Community for its input and help in reviewing this document.</w:t>
       </w:r>
-      <w:bookmarkStart w:id="90" w:name="_GoBack"/>
-      <w:bookmarkEnd w:id="90"/>
     </w:p>
     <w:p>
       <w:pPr>
@@ -16676,11 +16754,11 @@
       </w:pPr>
       <w:bookmarkStart w:id="91" w:name="_Toc440957909"/>
       <w:bookmarkStart w:id="92" w:name="_Toc449961967"/>
-      <w:bookmarkStart w:id="93" w:name="_Toc449962254"/>
-      <w:bookmarkEnd w:id="86"/>
+      <w:bookmarkStart w:id="93" w:name="_Toc450223003"/>
       <w:bookmarkEnd w:id="87"/>
       <w:bookmarkEnd w:id="88"/>
       <w:bookmarkEnd w:id="89"/>
+      <w:bookmarkEnd w:id="90"/>
       <w:r>
         <w:lastRenderedPageBreak/>
         <w:t>Revision History</w:t>
@@ -20397,7 +20475,7 @@
 </file>
 
 <file path=customXml/itemProps1.xml><?xml version="1.0" encoding="utf-8"?>
-<ds:datastoreItem xmlns:ds="http://schemas.openxmlformats.org/officeDocument/2006/customXml" ds:itemID="{6765C3B3-2250-4D56-B46F-D11AAEA21C3A}">
+<ds:datastoreItem xmlns:ds="http://schemas.openxmlformats.org/officeDocument/2006/customXml" ds:itemID="{123EA683-4F47-428C-8FA8-C32D936F4E35}">
   <ds:schemaRefs>
     <ds:schemaRef ds:uri="http://schemas.openxmlformats.org/officeDocument/2006/bibliography"/>
   </ds:schemaRefs>

--- a/documents/cybox-v2.1.1-wd01-part09-as.docx
+++ b/documents/cybox-v2.1.1-wd01-part09-as.docx
@@ -5953,8 +5953,6 @@
         <w:t>Table of Contents</w:t>
       </w:r>
     </w:p>
-    <w:bookmarkStart w:id="3" w:name="_GoBack"/>
-    <w:bookmarkEnd w:id="3"/>
     <w:p>
       <w:pPr>
         <w:pStyle w:val="TOC1"/>
@@ -7737,17 +7735,17 @@
         <w:pStyle w:val="Heading1"/>
         <w:spacing w:before="240"/>
       </w:pPr>
-      <w:bookmarkStart w:id="4" w:name="_Toc424631595"/>
-      <w:bookmarkStart w:id="5" w:name="_Toc432502646"/>
-      <w:bookmarkStart w:id="6" w:name="_Toc450222984"/>
+      <w:bookmarkStart w:id="3" w:name="_Toc424631595"/>
+      <w:bookmarkStart w:id="4" w:name="_Toc432502646"/>
+      <w:bookmarkStart w:id="5" w:name="_Toc450222984"/>
       <w:bookmarkEnd w:id="0"/>
       <w:r>
         <w:lastRenderedPageBreak/>
         <w:t>Introduction</w:t>
       </w:r>
+      <w:bookmarkEnd w:id="3"/>
       <w:bookmarkEnd w:id="4"/>
       <w:bookmarkEnd w:id="5"/>
-      <w:bookmarkEnd w:id="6"/>
     </w:p>
     <w:p>
       <w:pPr>
@@ -7840,7 +7838,7 @@
         <w:spacing w:after="240"/>
         <w:ind w:right="-270"/>
       </w:pPr>
-      <w:bookmarkStart w:id="7" w:name="_Toc401131317"/>
+      <w:bookmarkStart w:id="6" w:name="_Toc401131317"/>
       <w:r>
         <w:t xml:space="preserve">In Section </w:t>
       </w:r>
@@ -8027,7 +8025,7 @@
       <w:r>
         <w:t xml:space="preserve">. </w:t>
       </w:r>
-      <w:bookmarkEnd w:id="7"/>
+      <w:bookmarkEnd w:id="6"/>
       <w:r>
         <w:t xml:space="preserve">In Section </w:t>
       </w:r>
@@ -8185,12 +8183,12 @@
       <w:pPr>
         <w:pStyle w:val="Heading2"/>
       </w:pPr>
-      <w:bookmarkStart w:id="8" w:name="_Toc412205405"/>
-      <w:bookmarkStart w:id="9" w:name="_Ref412300941"/>
-      <w:bookmarkStart w:id="10" w:name="_Ref412622367"/>
-      <w:bookmarkStart w:id="11" w:name="_Toc424631596"/>
-      <w:bookmarkStart w:id="12" w:name="_Toc432502647"/>
-      <w:bookmarkStart w:id="13" w:name="_Toc450222985"/>
+      <w:bookmarkStart w:id="7" w:name="_Toc412205405"/>
+      <w:bookmarkStart w:id="8" w:name="_Ref412300941"/>
+      <w:bookmarkStart w:id="9" w:name="_Ref412622367"/>
+      <w:bookmarkStart w:id="10" w:name="_Toc424631596"/>
+      <w:bookmarkStart w:id="11" w:name="_Toc432502647"/>
+      <w:bookmarkStart w:id="12" w:name="_Toc450222985"/>
       <w:proofErr w:type="spellStart"/>
       <w:r>
         <w:t>CybOX</w:t>
@@ -8205,12 +8203,12 @@
       <w:r>
         <w:t xml:space="preserve"> Specification Documents</w:t>
       </w:r>
+      <w:bookmarkEnd w:id="7"/>
       <w:bookmarkEnd w:id="8"/>
       <w:bookmarkEnd w:id="9"/>
       <w:bookmarkEnd w:id="10"/>
       <w:bookmarkEnd w:id="11"/>
       <w:bookmarkEnd w:id="12"/>
-      <w:bookmarkEnd w:id="13"/>
     </w:p>
     <w:p>
       <w:pPr>
@@ -8348,17 +8346,17 @@
         </w:tabs>
         <w:ind w:left="547" w:hanging="547"/>
       </w:pPr>
-      <w:bookmarkStart w:id="14" w:name="_Ref394437867"/>
-      <w:bookmarkStart w:id="15" w:name="_Toc426119868"/>
-      <w:bookmarkStart w:id="16" w:name="_Toc432502648"/>
-      <w:bookmarkStart w:id="17" w:name="_Toc450222986"/>
+      <w:bookmarkStart w:id="13" w:name="_Ref394437867"/>
+      <w:bookmarkStart w:id="14" w:name="_Toc426119868"/>
+      <w:bookmarkStart w:id="15" w:name="_Toc432502648"/>
+      <w:bookmarkStart w:id="16" w:name="_Toc450222986"/>
       <w:r>
         <w:t>Document Conventions</w:t>
       </w:r>
+      <w:bookmarkEnd w:id="13"/>
       <w:bookmarkEnd w:id="14"/>
       <w:bookmarkEnd w:id="15"/>
       <w:bookmarkEnd w:id="16"/>
-      <w:bookmarkEnd w:id="17"/>
     </w:p>
     <w:p>
       <w:pPr>
@@ -8375,19 +8373,19 @@
           <w:tab w:val="num" w:pos="720"/>
         </w:tabs>
       </w:pPr>
-      <w:bookmarkStart w:id="18" w:name="_Toc389570603"/>
-      <w:bookmarkStart w:id="19" w:name="_Toc389581073"/>
-      <w:bookmarkStart w:id="20" w:name="_Toc426119870"/>
-      <w:bookmarkStart w:id="21" w:name="_Toc432502649"/>
-      <w:bookmarkStart w:id="22" w:name="_Toc450222987"/>
+      <w:bookmarkStart w:id="17" w:name="_Toc389570603"/>
+      <w:bookmarkStart w:id="18" w:name="_Toc389581073"/>
+      <w:bookmarkStart w:id="19" w:name="_Toc426119870"/>
+      <w:bookmarkStart w:id="20" w:name="_Toc432502649"/>
+      <w:bookmarkStart w:id="21" w:name="_Toc450222987"/>
       <w:r>
         <w:t>Fonts</w:t>
       </w:r>
+      <w:bookmarkEnd w:id="17"/>
       <w:bookmarkEnd w:id="18"/>
       <w:bookmarkEnd w:id="19"/>
       <w:bookmarkEnd w:id="20"/>
       <w:bookmarkEnd w:id="21"/>
-      <w:bookmarkEnd w:id="22"/>
     </w:p>
     <w:p>
       <w:pPr>
@@ -8881,24 +8879,24 @@
       <w:pPr>
         <w:pStyle w:val="Heading3"/>
       </w:pPr>
-      <w:bookmarkStart w:id="23" w:name="_Ref394486021"/>
-      <w:bookmarkStart w:id="24" w:name="_Toc426119871"/>
-      <w:bookmarkStart w:id="25" w:name="_Toc432502650"/>
-      <w:bookmarkStart w:id="26" w:name="_Toc450222988"/>
+      <w:bookmarkStart w:id="22" w:name="_Ref394486021"/>
+      <w:bookmarkStart w:id="23" w:name="_Toc426119871"/>
+      <w:bookmarkStart w:id="24" w:name="_Toc432502650"/>
+      <w:bookmarkStart w:id="25" w:name="_Toc450222988"/>
       <w:r>
         <w:t>UML Package References</w:t>
       </w:r>
+      <w:bookmarkEnd w:id="22"/>
       <w:bookmarkEnd w:id="23"/>
       <w:bookmarkEnd w:id="24"/>
       <w:bookmarkEnd w:id="25"/>
-      <w:bookmarkEnd w:id="26"/>
     </w:p>
     <w:p>
       <w:pPr>
         <w:spacing w:after="240"/>
       </w:pPr>
-      <w:bookmarkStart w:id="27" w:name="_Toc389570605"/>
-      <w:bookmarkStart w:id="28" w:name="_Toc389581075"/>
+      <w:bookmarkStart w:id="26" w:name="_Toc389570605"/>
+      <w:bookmarkStart w:id="27" w:name="_Toc389581075"/>
       <w:r>
         <w:t xml:space="preserve">Each CybOX data model is captured in a different UML package (e.g., Core package) where the packages together compose the full CybOX UML model. To refer to a particular class of a specific package, we use the format </w:t>
       </w:r>
@@ -8991,84 +8989,84 @@
       <w:pPr>
         <w:pStyle w:val="Heading3"/>
       </w:pPr>
-      <w:bookmarkStart w:id="29" w:name="_Toc426119872"/>
-      <w:bookmarkStart w:id="30" w:name="_Toc432502651"/>
-      <w:bookmarkStart w:id="31" w:name="_Toc450222989"/>
+      <w:bookmarkStart w:id="28" w:name="_Toc426119872"/>
+      <w:bookmarkStart w:id="29" w:name="_Toc432502651"/>
+      <w:bookmarkStart w:id="30" w:name="_Toc450222989"/>
       <w:r>
         <w:t>UML Diagrams</w:t>
       </w:r>
+      <w:bookmarkEnd w:id="26"/>
       <w:bookmarkEnd w:id="27"/>
       <w:bookmarkEnd w:id="28"/>
       <w:bookmarkEnd w:id="29"/>
       <w:bookmarkEnd w:id="30"/>
+    </w:p>
+    <w:p>
+      <w:pPr>
+        <w:spacing w:after="240"/>
+      </w:pPr>
+      <w:bookmarkStart w:id="31" w:name="_Toc398719452"/>
+      <w:bookmarkStart w:id="32" w:name="_Toc389570606"/>
+      <w:bookmarkStart w:id="33" w:name="_Toc389581076"/>
+      <w:bookmarkStart w:id="34" w:name="_Ref394436861"/>
+      <w:r>
+        <w:t xml:space="preserve">This specification makes use of UML diagrams to visually depict relationships between CybOX Language constructs. Note that the diagrams have been extracted directly from the full UML model for CybOX; they have not been constructed purely for inclusion in the specification documents. Typically, diagrams are included for the primary class of a data model, and for any other class where the visualization of its relationships between other classes would be useful. This implies that there will be very few diagrams for classes whose only properties are either a data type or a class from the CybOX Common data model. </w:t>
+      </w:r>
+      <w:r>
+        <w:t>Other diagrams that are included correspond to classes that specialize a superclass and abstract or generalized classes that are extended by one or more subclasses</w:t>
+      </w:r>
+      <w:r>
+        <w:t>.</w:t>
+      </w:r>
+    </w:p>
+    <w:p>
+      <w:pPr>
+        <w:spacing w:after="240"/>
+      </w:pPr>
+      <w:r>
+        <w:t>In UML diagrams, classes are often presented with their attributes elided, to avoid clutter. The fully described class can usually be found in a related diagram. A class presented with an empty section at the bottom of the icon indicates that there are no attributes other than those that are visualized using associations.</w:t>
+      </w:r>
+    </w:p>
+    <w:p>
+      <w:pPr>
+        <w:pStyle w:val="Heading4"/>
+      </w:pPr>
+      <w:bookmarkStart w:id="35" w:name="_Toc426119873"/>
+      <w:bookmarkStart w:id="36" w:name="_Toc450222990"/>
+      <w:r>
+        <w:t>Class Properties</w:t>
+      </w:r>
       <w:bookmarkEnd w:id="31"/>
+      <w:bookmarkEnd w:id="35"/>
+      <w:bookmarkEnd w:id="36"/>
     </w:p>
     <w:p>
       <w:pPr>
         <w:spacing w:after="240"/>
       </w:pPr>
-      <w:bookmarkStart w:id="32" w:name="_Toc398719452"/>
-      <w:bookmarkStart w:id="33" w:name="_Toc389570606"/>
-      <w:bookmarkStart w:id="34" w:name="_Toc389581076"/>
-      <w:bookmarkStart w:id="35" w:name="_Ref394436861"/>
-      <w:r>
-        <w:t xml:space="preserve">This specification makes use of UML diagrams to visually depict relationships between CybOX Language constructs. Note that the diagrams have been extracted directly from the full UML model for CybOX; they have not been constructed purely for inclusion in the specification documents. Typically, diagrams are included for the primary class of a data model, and for any other class where the visualization of its relationships between other classes would be useful. This implies that there will be very few diagrams for classes whose only properties are either a data type or a class from the CybOX Common data model. </w:t>
-      </w:r>
-      <w:r>
-        <w:t>Other diagrams that are included correspond to classes that specialize a superclass and abstract or generalized classes that are extended by one or more subclasses</w:t>
-      </w:r>
-      <w:r>
-        <w:t>.</w:t>
-      </w:r>
-    </w:p>
-    <w:p>
-      <w:pPr>
-        <w:spacing w:after="240"/>
-      </w:pPr>
-      <w:r>
-        <w:t>In UML diagrams, classes are often presented with their attributes elided, to avoid clutter. The fully described class can usually be found in a related diagram. A class presented with an empty section at the bottom of the icon indicates that there are no attributes other than those that are visualized using associations.</w:t>
+      <w:r>
+        <w:t xml:space="preserve">Generally, a class property can be shown in a UML diagram as either an attribute or an association (i.e., the distinction between attributes and associations is somewhat subjective). In order to make the size of UML diagrams in the specifications manageable, we have chosen to capture most properties as attributes and to capture only </w:t>
+      </w:r>
+      <w:r>
+        <w:t>higher-</w:t>
+      </w:r>
+      <w:r>
+        <w:t xml:space="preserve">level properties as associations, especially in the main top-level component diagrams. In particular, we will always capture properties of UML data types as attributes.  </w:t>
       </w:r>
     </w:p>
     <w:p>
       <w:pPr>
         <w:pStyle w:val="Heading4"/>
       </w:pPr>
-      <w:bookmarkStart w:id="36" w:name="_Toc426119873"/>
-      <w:bookmarkStart w:id="37" w:name="_Toc450222990"/>
-      <w:r>
-        <w:t>Class Properties</w:t>
-      </w:r>
-      <w:bookmarkEnd w:id="32"/>
-      <w:bookmarkEnd w:id="36"/>
+      <w:bookmarkStart w:id="37" w:name="_Toc398719453"/>
+      <w:bookmarkStart w:id="38" w:name="_Toc426119874"/>
+      <w:bookmarkStart w:id="39" w:name="_Toc450222991"/>
+      <w:r>
+        <w:t>Diagram Icons and Arrow Types</w:t>
+      </w:r>
       <w:bookmarkEnd w:id="37"/>
-    </w:p>
-    <w:p>
-      <w:pPr>
-        <w:spacing w:after="240"/>
-      </w:pPr>
-      <w:r>
-        <w:t xml:space="preserve">Generally, a class property can be shown in a UML diagram as either an attribute or an association (i.e., the distinction between attributes and associations is somewhat subjective). In order to make the size of UML diagrams in the specifications manageable, we have chosen to capture most properties as attributes and to capture only </w:t>
-      </w:r>
-      <w:r>
-        <w:t>higher-</w:t>
-      </w:r>
-      <w:r>
-        <w:t xml:space="preserve">level properties as associations, especially in the main top-level component diagrams. In particular, we will always capture properties of UML data types as attributes.  </w:t>
-      </w:r>
-    </w:p>
-    <w:p>
-      <w:pPr>
-        <w:pStyle w:val="Heading4"/>
-      </w:pPr>
-      <w:bookmarkStart w:id="38" w:name="_Toc398719453"/>
-      <w:bookmarkStart w:id="39" w:name="_Toc426119874"/>
-      <w:bookmarkStart w:id="40" w:name="_Toc450222991"/>
-      <w:r>
-        <w:t>Diagram Icons and Arrow Types</w:t>
-      </w:r>
       <w:bookmarkEnd w:id="38"/>
       <w:bookmarkEnd w:id="39"/>
-      <w:bookmarkEnd w:id="40"/>
     </w:p>
     <w:p>
       <w:pPr>
@@ -9157,57 +9155,31 @@
         <w:spacing w:after="120"/>
         <w:jc w:val="center"/>
       </w:pPr>
-      <w:bookmarkStart w:id="41" w:name="_Ref397637630"/>
+      <w:bookmarkStart w:id="40" w:name="_Ref397637630"/>
       <w:r>
         <w:lastRenderedPageBreak/>
         <w:t xml:space="preserve">Table </w:t>
       </w:r>
-      <w:r>
-        <w:fldChar w:fldCharType="begin"/>
-      </w:r>
-      <w:r>
-        <w:instrText xml:space="preserve"> STYLEREF 1 \s </w:instrText>
-      </w:r>
-      <w:r>
-        <w:fldChar w:fldCharType="separate"/>
-      </w:r>
-      <w:r>
-        <w:rPr>
-          <w:noProof/>
-        </w:rPr>
-        <w:t>1</w:t>
-      </w:r>
-      <w:r>
-        <w:rPr>
-          <w:noProof/>
-        </w:rPr>
-        <w:fldChar w:fldCharType="end"/>
-      </w:r>
+      <w:fldSimple w:instr=" STYLEREF 1 \s ">
+        <w:r>
+          <w:rPr>
+            <w:noProof/>
+          </w:rPr>
+          <w:t>1</w:t>
+        </w:r>
+      </w:fldSimple>
       <w:r>
         <w:noBreakHyphen/>
       </w:r>
-      <w:r>
-        <w:fldChar w:fldCharType="begin"/>
-      </w:r>
-      <w:r>
-        <w:instrText xml:space="preserve"> SEQ Table \* ARABIC \s 1 </w:instrText>
-      </w:r>
-      <w:r>
-        <w:fldChar w:fldCharType="separate"/>
-      </w:r>
-      <w:r>
-        <w:rPr>
-          <w:noProof/>
-        </w:rPr>
-        <w:t>1</w:t>
-      </w:r>
-      <w:r>
-        <w:rPr>
-          <w:noProof/>
-        </w:rPr>
-        <w:fldChar w:fldCharType="end"/>
-      </w:r>
-      <w:bookmarkEnd w:id="41"/>
+      <w:fldSimple w:instr=" SEQ Table \* ARABIC \s 1 ">
+        <w:r>
+          <w:rPr>
+            <w:noProof/>
+          </w:rPr>
+          <w:t>1</w:t>
+        </w:r>
+      </w:fldSimple>
+      <w:bookmarkEnd w:id="40"/>
       <w:r>
         <w:t xml:space="preserve">.  </w:t>
       </w:r>
@@ -9454,7 +9426,7 @@
                 <v:shape id="_x0000_i1025" type="#_x0000_t75" style="width:24pt;height:21pt" o:ole="">
                   <v:imagedata r:id="rId24" o:title=""/>
                 </v:shape>
-                <o:OLEObject Type="Embed" ProgID="PBrush" ShapeID="_x0000_i1025" DrawAspect="Content" ObjectID="_1523964815" r:id="rId25"/>
+                <o:OLEObject Type="Embed" ProgID="PBrush" ShapeID="_x0000_i1025" DrawAspect="Content" ObjectID="_1524304903" r:id="rId25"/>
               </w:object>
             </w:r>
           </w:p>
@@ -9610,7 +9582,7 @@
                 <v:shape id="_x0000_i1026" type="#_x0000_t75" style="width:14.5pt;height:14.5pt" o:ole="">
                   <v:imagedata r:id="rId27" o:title=""/>
                 </v:shape>
-                <o:OLEObject Type="Embed" ProgID="PBrush" ShapeID="_x0000_i1026" DrawAspect="Content" ObjectID="_1523964816" r:id="rId28"/>
+                <o:OLEObject Type="Embed" ProgID="PBrush" ShapeID="_x0000_i1026" DrawAspect="Content" ObjectID="_1524304904" r:id="rId28"/>
               </w:object>
             </w:r>
           </w:p>
@@ -9670,7 +9642,7 @@
                 <v:shape id="_x0000_i1027" type="#_x0000_t75" style="width:14pt;height:14.5pt" o:ole="">
                   <v:imagedata r:id="rId29" o:title=""/>
                 </v:shape>
-                <o:OLEObject Type="Embed" ProgID="PBrush" ShapeID="_x0000_i1027" DrawAspect="Content" ObjectID="_1523964817" r:id="rId30"/>
+                <o:OLEObject Type="Embed" ProgID="PBrush" ShapeID="_x0000_i1027" DrawAspect="Content" ObjectID="_1524304905" r:id="rId30"/>
               </w:object>
             </w:r>
           </w:p>
@@ -9856,7 +9828,7 @@
                 <v:shape id="_x0000_i1028" type="#_x0000_t75" style="width:57.5pt;height:35.5pt" o:ole="">
                   <v:imagedata r:id="rId31" o:title=""/>
                 </v:shape>
-                <o:OLEObject Type="Embed" ProgID="PBrush" ShapeID="_x0000_i1028" DrawAspect="Content" ObjectID="_1523964818" r:id="rId32"/>
+                <o:OLEObject Type="Embed" ProgID="PBrush" ShapeID="_x0000_i1028" DrawAspect="Content" ObjectID="_1524304906" r:id="rId32"/>
               </w:object>
             </w:r>
           </w:p>
@@ -9900,26 +9872,26 @@
       <w:pPr>
         <w:pStyle w:val="Heading3"/>
       </w:pPr>
-      <w:bookmarkStart w:id="42" w:name="_Toc432502714"/>
-      <w:bookmarkStart w:id="43" w:name="_Toc432502715"/>
-      <w:bookmarkStart w:id="44" w:name="_Toc432502716"/>
-      <w:bookmarkStart w:id="45" w:name="_Toc432502717"/>
-      <w:bookmarkStart w:id="46" w:name="_Toc426119876"/>
-      <w:bookmarkStart w:id="47" w:name="_Toc432502652"/>
-      <w:bookmarkStart w:id="48" w:name="_Toc450222992"/>
+      <w:bookmarkStart w:id="41" w:name="_Toc432502714"/>
+      <w:bookmarkStart w:id="42" w:name="_Toc432502715"/>
+      <w:bookmarkStart w:id="43" w:name="_Toc432502716"/>
+      <w:bookmarkStart w:id="44" w:name="_Toc432502717"/>
+      <w:bookmarkStart w:id="45" w:name="_Toc426119876"/>
+      <w:bookmarkStart w:id="46" w:name="_Toc432502652"/>
+      <w:bookmarkStart w:id="47" w:name="_Toc450222992"/>
+      <w:bookmarkEnd w:id="41"/>
       <w:bookmarkEnd w:id="42"/>
       <w:bookmarkEnd w:id="43"/>
       <w:bookmarkEnd w:id="44"/>
-      <w:bookmarkEnd w:id="45"/>
       <w:r>
         <w:t>Property Table Notation</w:t>
       </w:r>
+      <w:bookmarkEnd w:id="32"/>
       <w:bookmarkEnd w:id="33"/>
       <w:bookmarkEnd w:id="34"/>
-      <w:bookmarkEnd w:id="35"/>
+      <w:bookmarkEnd w:id="45"/>
       <w:bookmarkEnd w:id="46"/>
       <w:bookmarkEnd w:id="47"/>
-      <w:bookmarkEnd w:id="48"/>
     </w:p>
     <w:p>
       <w:pPr>
@@ -10085,17 +10057,17 @@
       <w:pPr>
         <w:pStyle w:val="Heading3"/>
       </w:pPr>
-      <w:bookmarkStart w:id="49" w:name="_Toc412205415"/>
-      <w:bookmarkStart w:id="50" w:name="_Toc426119877"/>
-      <w:bookmarkStart w:id="51" w:name="_Toc432502653"/>
-      <w:bookmarkStart w:id="52" w:name="_Toc450222993"/>
+      <w:bookmarkStart w:id="48" w:name="_Toc412205415"/>
+      <w:bookmarkStart w:id="49" w:name="_Toc426119877"/>
+      <w:bookmarkStart w:id="50" w:name="_Toc432502653"/>
+      <w:bookmarkStart w:id="51" w:name="_Toc450222993"/>
       <w:r>
         <w:t>Property and Class Descriptions</w:t>
       </w:r>
+      <w:bookmarkEnd w:id="48"/>
       <w:bookmarkEnd w:id="49"/>
       <w:bookmarkEnd w:id="50"/>
       <w:bookmarkEnd w:id="51"/>
-      <w:bookmarkEnd w:id="52"/>
     </w:p>
     <w:p>
       <w:pPr>
@@ -10580,17 +10552,17 @@
       <w:pPr>
         <w:pStyle w:val="Heading2"/>
       </w:pPr>
-      <w:bookmarkStart w:id="53" w:name="_Ref428537349"/>
-      <w:bookmarkStart w:id="54" w:name="_Toc427275785"/>
-      <w:bookmarkStart w:id="55" w:name="_Toc432502654"/>
-      <w:bookmarkStart w:id="56" w:name="_Toc450222994"/>
+      <w:bookmarkStart w:id="52" w:name="_Ref428537349"/>
+      <w:bookmarkStart w:id="53" w:name="_Toc427275785"/>
+      <w:bookmarkStart w:id="54" w:name="_Toc432502654"/>
+      <w:bookmarkStart w:id="55" w:name="_Toc450222994"/>
       <w:r>
         <w:t>Terminology</w:t>
       </w:r>
+      <w:bookmarkEnd w:id="52"/>
       <w:bookmarkEnd w:id="53"/>
       <w:bookmarkEnd w:id="54"/>
       <w:bookmarkEnd w:id="55"/>
-      <w:bookmarkEnd w:id="56"/>
     </w:p>
     <w:p>
       <w:pPr>
@@ -10733,26 +10705,26 @@
       <w:pPr>
         <w:pStyle w:val="Heading2"/>
       </w:pPr>
-      <w:bookmarkStart w:id="57" w:name="_Ref7502892"/>
-      <w:bookmarkStart w:id="58" w:name="_Toc12011611"/>
-      <w:bookmarkStart w:id="59" w:name="_Toc85472894"/>
-      <w:bookmarkStart w:id="60" w:name="_Toc287332008"/>
-      <w:bookmarkStart w:id="61" w:name="_Toc427275786"/>
-      <w:bookmarkStart w:id="62" w:name="_Toc432502655"/>
-      <w:bookmarkStart w:id="63" w:name="_Toc450222995"/>
+      <w:bookmarkStart w:id="56" w:name="_Ref7502892"/>
+      <w:bookmarkStart w:id="57" w:name="_Toc12011611"/>
+      <w:bookmarkStart w:id="58" w:name="_Toc85472894"/>
+      <w:bookmarkStart w:id="59" w:name="_Toc287332008"/>
+      <w:bookmarkStart w:id="60" w:name="_Toc427275786"/>
+      <w:bookmarkStart w:id="61" w:name="_Toc432502655"/>
+      <w:bookmarkStart w:id="62" w:name="_Toc450222995"/>
       <w:r>
         <w:t>Normative</w:t>
       </w:r>
+      <w:bookmarkEnd w:id="56"/>
       <w:bookmarkEnd w:id="57"/>
+      <w:r>
+        <w:t xml:space="preserve"> References</w:t>
+      </w:r>
       <w:bookmarkEnd w:id="58"/>
-      <w:r>
-        <w:t xml:space="preserve"> References</w:t>
-      </w:r>
       <w:bookmarkEnd w:id="59"/>
       <w:bookmarkEnd w:id="60"/>
       <w:bookmarkEnd w:id="61"/>
       <w:bookmarkEnd w:id="62"/>
-      <w:bookmarkEnd w:id="63"/>
     </w:p>
     <w:p>
       <w:pPr>
@@ -10765,14 +10737,14 @@
         </w:rPr>
         <w:t>[</w:t>
       </w:r>
-      <w:bookmarkStart w:id="64" w:name="rfc2119"/>
+      <w:bookmarkStart w:id="63" w:name="rfc2119"/>
       <w:r>
         <w:rPr>
           <w:rStyle w:val="Refterm"/>
         </w:rPr>
         <w:t>RFC2119</w:t>
       </w:r>
-      <w:bookmarkEnd w:id="64"/>
+      <w:bookmarkEnd w:id="63"/>
       <w:r>
         <w:rPr>
           <w:rStyle w:val="Refterm"/>
@@ -10809,16 +10781,16 @@
         <w:pStyle w:val="Heading1"/>
         <w:spacing w:before="240"/>
       </w:pPr>
-      <w:bookmarkStart w:id="65" w:name="_Ref428537380"/>
-      <w:bookmarkStart w:id="66" w:name="_Toc432502657"/>
-      <w:bookmarkStart w:id="67" w:name="_Toc450222996"/>
+      <w:bookmarkStart w:id="64" w:name="_Ref428537380"/>
+      <w:bookmarkStart w:id="65" w:name="_Toc432502657"/>
+      <w:bookmarkStart w:id="66" w:name="_Toc450222996"/>
       <w:r>
         <w:lastRenderedPageBreak/>
         <w:t>Background Information</w:t>
       </w:r>
+      <w:bookmarkEnd w:id="64"/>
       <w:bookmarkEnd w:id="65"/>
       <w:bookmarkEnd w:id="66"/>
-      <w:bookmarkEnd w:id="67"/>
     </w:p>
     <w:p>
       <w:pPr>
@@ -10896,15 +10868,15 @@
         </w:tabs>
         <w:ind w:left="547" w:hanging="547"/>
       </w:pPr>
-      <w:bookmarkStart w:id="68" w:name="_Toc426119879"/>
-      <w:bookmarkStart w:id="69" w:name="_Toc432502658"/>
-      <w:bookmarkStart w:id="70" w:name="_Toc450222997"/>
+      <w:bookmarkStart w:id="67" w:name="_Toc426119879"/>
+      <w:bookmarkStart w:id="68" w:name="_Toc432502658"/>
+      <w:bookmarkStart w:id="69" w:name="_Toc450222997"/>
       <w:r>
         <w:t>Cyber Observables</w:t>
       </w:r>
+      <w:bookmarkEnd w:id="67"/>
       <w:bookmarkEnd w:id="68"/>
       <w:bookmarkEnd w:id="69"/>
-      <w:bookmarkEnd w:id="70"/>
     </w:p>
     <w:p>
       <w:pPr>
@@ -10930,15 +10902,15 @@
         </w:tabs>
         <w:ind w:left="547" w:hanging="547"/>
       </w:pPr>
-      <w:bookmarkStart w:id="71" w:name="_Toc432502659"/>
+      <w:bookmarkStart w:id="70" w:name="_Toc432502659"/>
+      <w:bookmarkStart w:id="71" w:name="_Toc450222998"/>
       <w:bookmarkStart w:id="72" w:name="_Toc287332011"/>
       <w:bookmarkStart w:id="73" w:name="_Toc409437263"/>
-      <w:bookmarkStart w:id="74" w:name="_Toc450222998"/>
       <w:r>
         <w:t>Objects</w:t>
       </w:r>
+      <w:bookmarkEnd w:id="70"/>
       <w:bookmarkEnd w:id="71"/>
-      <w:bookmarkEnd w:id="74"/>
     </w:p>
     <w:p>
       <w:pPr>
@@ -10994,28 +10966,28 @@
         <w:pStyle w:val="Heading1"/>
         <w:spacing w:before="240"/>
       </w:pPr>
-      <w:bookmarkStart w:id="75" w:name="_Ref431638223"/>
-      <w:bookmarkStart w:id="76" w:name="_Toc432502660"/>
-      <w:bookmarkStart w:id="77" w:name="_Toc450222999"/>
+      <w:bookmarkStart w:id="74" w:name="_Ref431638223"/>
+      <w:bookmarkStart w:id="75" w:name="_Toc432502660"/>
+      <w:bookmarkStart w:id="76" w:name="_Toc450222999"/>
       <w:r>
         <w:lastRenderedPageBreak/>
         <w:t>Data Model</w:t>
       </w:r>
+      <w:bookmarkEnd w:id="74"/>
       <w:bookmarkEnd w:id="75"/>
       <w:bookmarkEnd w:id="76"/>
+    </w:p>
+    <w:p>
+      <w:pPr>
+        <w:pStyle w:val="Heading2"/>
+      </w:pPr>
+      <w:bookmarkStart w:id="77" w:name="_Toc432502661"/>
+      <w:bookmarkStart w:id="78" w:name="_Toc450223000"/>
+      <w:r>
+        <w:t>ASObjectType Class</w:t>
+      </w:r>
       <w:bookmarkEnd w:id="77"/>
-    </w:p>
-    <w:p>
-      <w:pPr>
-        <w:pStyle w:val="Heading2"/>
-      </w:pPr>
-      <w:bookmarkStart w:id="78" w:name="_Toc432502661"/>
-      <w:bookmarkStart w:id="79" w:name="_Toc450223000"/>
-      <w:r>
-        <w:t>ASObjectType Class</w:t>
-      </w:r>
       <w:bookmarkEnd w:id="78"/>
-      <w:bookmarkEnd w:id="79"/>
     </w:p>
     <w:p>
       <w:pPr>
@@ -11206,56 +11178,30 @@
         <w:spacing w:after="240"/>
         <w:jc w:val="center"/>
       </w:pPr>
-      <w:bookmarkStart w:id="80" w:name="_Ref395023936"/>
+      <w:bookmarkStart w:id="79" w:name="_Ref395023936"/>
       <w:r>
         <w:t xml:space="preserve">Figure </w:t>
       </w:r>
-      <w:r>
-        <w:fldChar w:fldCharType="begin"/>
-      </w:r>
-      <w:r>
-        <w:instrText xml:space="preserve"> STYLEREF 1 \s </w:instrText>
-      </w:r>
-      <w:r>
-        <w:fldChar w:fldCharType="separate"/>
-      </w:r>
-      <w:r>
-        <w:rPr>
-          <w:noProof/>
-        </w:rPr>
-        <w:t>3</w:t>
-      </w:r>
-      <w:r>
-        <w:rPr>
-          <w:noProof/>
-        </w:rPr>
-        <w:fldChar w:fldCharType="end"/>
-      </w:r>
+      <w:fldSimple w:instr=" STYLEREF 1 \s ">
+        <w:r>
+          <w:rPr>
+            <w:noProof/>
+          </w:rPr>
+          <w:t>3</w:t>
+        </w:r>
+      </w:fldSimple>
       <w:r>
         <w:noBreakHyphen/>
       </w:r>
-      <w:r>
-        <w:fldChar w:fldCharType="begin"/>
-      </w:r>
-      <w:r>
-        <w:instrText xml:space="preserve"> SEQ Figure \* ARABIC \s 1 </w:instrText>
-      </w:r>
-      <w:r>
-        <w:fldChar w:fldCharType="separate"/>
-      </w:r>
-      <w:r>
-        <w:rPr>
-          <w:noProof/>
-        </w:rPr>
-        <w:t>1</w:t>
-      </w:r>
-      <w:r>
-        <w:rPr>
-          <w:noProof/>
-        </w:rPr>
-        <w:fldChar w:fldCharType="end"/>
-      </w:r>
-      <w:bookmarkEnd w:id="80"/>
+      <w:fldSimple w:instr=" SEQ Figure \* ARABIC \s 1 ">
+        <w:r>
+          <w:rPr>
+            <w:noProof/>
+          </w:rPr>
+          <w:t>1</w:t>
+        </w:r>
+      </w:fldSimple>
+      <w:bookmarkEnd w:id="79"/>
       <w:r>
         <w:t xml:space="preserve">. UML diagram of the </w:t>
       </w:r>
@@ -11367,56 +11313,30 @@
         <w:pStyle w:val="tablecaption"/>
         <w:jc w:val="center"/>
       </w:pPr>
-      <w:bookmarkStart w:id="81" w:name="_Ref431674159"/>
+      <w:bookmarkStart w:id="80" w:name="_Ref431674159"/>
       <w:r>
         <w:t xml:space="preserve">Table </w:t>
       </w:r>
-      <w:r>
-        <w:fldChar w:fldCharType="begin"/>
-      </w:r>
-      <w:r>
-        <w:instrText xml:space="preserve"> STYLEREF 1 \s </w:instrText>
-      </w:r>
-      <w:r>
-        <w:fldChar w:fldCharType="separate"/>
-      </w:r>
-      <w:r>
-        <w:rPr>
-          <w:noProof/>
-        </w:rPr>
-        <w:t>3</w:t>
-      </w:r>
-      <w:r>
-        <w:rPr>
-          <w:noProof/>
-        </w:rPr>
-        <w:fldChar w:fldCharType="end"/>
-      </w:r>
+      <w:fldSimple w:instr=" STYLEREF 1 \s ">
+        <w:r>
+          <w:rPr>
+            <w:noProof/>
+          </w:rPr>
+          <w:t>3</w:t>
+        </w:r>
+      </w:fldSimple>
       <w:r>
         <w:noBreakHyphen/>
       </w:r>
-      <w:r>
-        <w:fldChar w:fldCharType="begin"/>
-      </w:r>
-      <w:r>
-        <w:instrText xml:space="preserve"> SEQ Table \* ARABIC \s 1 </w:instrText>
-      </w:r>
-      <w:r>
-        <w:fldChar w:fldCharType="separate"/>
-      </w:r>
-      <w:r>
-        <w:rPr>
-          <w:noProof/>
-        </w:rPr>
-        <w:t>1</w:t>
-      </w:r>
-      <w:r>
-        <w:rPr>
-          <w:noProof/>
-        </w:rPr>
-        <w:fldChar w:fldCharType="end"/>
-      </w:r>
-      <w:bookmarkEnd w:id="81"/>
+      <w:fldSimple w:instr=" SEQ Table \* ARABIC \s 1 ">
+        <w:r>
+          <w:rPr>
+            <w:noProof/>
+          </w:rPr>
+          <w:t>1</w:t>
+        </w:r>
+      </w:fldSimple>
+      <w:bookmarkEnd w:id="80"/>
       <w:r>
         <w:t xml:space="preserve">. Properties of the </w:t>
       </w:r>
@@ -12014,62 +11934,70 @@
         <w:pStyle w:val="Heading1"/>
         <w:spacing w:before="240"/>
       </w:pPr>
-      <w:bookmarkStart w:id="82" w:name="_Ref428537416"/>
-      <w:bookmarkStart w:id="83" w:name="_Toc432502662"/>
-      <w:bookmarkStart w:id="84" w:name="_Toc450223001"/>
+      <w:bookmarkStart w:id="81" w:name="_Ref428537416"/>
+      <w:bookmarkStart w:id="82" w:name="_Toc432502662"/>
+      <w:bookmarkStart w:id="83" w:name="_Toc450223001"/>
       <w:r>
         <w:lastRenderedPageBreak/>
         <w:t>Conformance</w:t>
       </w:r>
       <w:bookmarkEnd w:id="72"/>
       <w:bookmarkEnd w:id="73"/>
+      <w:bookmarkEnd w:id="81"/>
       <w:bookmarkEnd w:id="82"/>
       <w:bookmarkEnd w:id="83"/>
+    </w:p>
+    <w:p>
+      <w:pPr>
+        <w:spacing w:after="240"/>
+      </w:pPr>
+      <w:r>
+        <w:t>Implementations have discretion over which parts (components, properties, extensions, controlled vocabularies, etc.) of CybOX they implement (e.g., Observable/Object).</w:t>
+      </w:r>
+    </w:p>
+    <w:p>
+      <w:pPr>
+        <w:spacing w:after="240"/>
+      </w:pPr>
+      <w:r>
+        <w:t xml:space="preserve">[1] Conformant implementations must conform to all normative structural specifications of the UML model </w:t>
+      </w:r>
+      <w:r>
+        <w:t>or</w:t>
+      </w:r>
+      <w:r>
+        <w:t xml:space="preserve"> </w:t>
+      </w:r>
+      <w:r>
+        <w:t>additional normative statements within this document that apply to the portions of CybOX they implement (e.g., implementers of the entire Observable class must conform to all normative structural specifications of the UML model regarding the Observable class</w:t>
+      </w:r>
+      <w:r>
+        <w:t>,</w:t>
+      </w:r>
+      <w:r>
+        <w:t xml:space="preserve"> </w:t>
+      </w:r>
+      <w:r>
+        <w:t xml:space="preserve">and to </w:t>
+      </w:r>
+      <w:r>
+        <w:t>additional normative statements contained in the document that describes the Observable class).</w:t>
+      </w:r>
+    </w:p>
+    <w:p>
+      <w:pPr>
+        <w:spacing w:after="240"/>
+      </w:pPr>
+      <w:r>
+        <w:t xml:space="preserve">[2] Conformant implementations are free to ignore normative structural specifications of the UML model </w:t>
+      </w:r>
+      <w:r>
+        <w:t>or</w:t>
+      </w:r>
+      <w:bookmarkStart w:id="84" w:name="_GoBack"/>
       <w:bookmarkEnd w:id="84"/>
-    </w:p>
-    <w:p>
-      <w:pPr>
-        <w:spacing w:after="240"/>
-      </w:pPr>
-      <w:r>
-        <w:t>Implementations have discretion over which parts (components, properties, extensions, controlled vocabularies, etc.) of CybOX they implement (e.g., Observable/Object).</w:t>
-      </w:r>
-    </w:p>
-    <w:p>
-      <w:pPr>
-        <w:spacing w:after="240"/>
-      </w:pPr>
-      <w:r>
-        <w:t xml:space="preserve">[1] Conformant implementations must conform to all normative structural specifications of the UML model </w:t>
-      </w:r>
-      <w:r>
-        <w:t xml:space="preserve">and to </w:t>
-      </w:r>
-      <w:r>
-        <w:t>additional normative statements within this document that apply to the portions of CybOX they implement (e.g., implementers of the entire Observable class must conform to all normative structural specifications of the UML model regarding the Observable class</w:t>
-      </w:r>
-      <w:r>
-        <w:t>,</w:t>
-      </w:r>
       <w:r>
         <w:t xml:space="preserve"> </w:t>
-      </w:r>
-      <w:r>
-        <w:t xml:space="preserve">and to </w:t>
-      </w:r>
-      <w:r>
-        <w:t>additional normative statements contained in the document that describes the Observable class).</w:t>
-      </w:r>
-    </w:p>
-    <w:p>
-      <w:pPr>
-        <w:spacing w:after="240"/>
-      </w:pPr>
-      <w:r>
-        <w:t xml:space="preserve">[2] Conformant implementations are free to ignore normative structural specifications of the UML model </w:t>
-      </w:r>
-      <w:r>
-        <w:t xml:space="preserve">and any </w:t>
       </w:r>
       <w:r>
         <w:t>additional normative statements within this document that do not apply to the portions of CybOX they implement (e.g., non-implementers of any particular properties of the Observable class are free to ignore all normative structural specifications of the UML model regarding those properties of the Observable class</w:t>
@@ -20475,7 +20403,7 @@
 </file>
 
 <file path=customXml/itemProps1.xml><?xml version="1.0" encoding="utf-8"?>
-<ds:datastoreItem xmlns:ds="http://schemas.openxmlformats.org/officeDocument/2006/customXml" ds:itemID="{123EA683-4F47-428C-8FA8-C32D936F4E35}">
+<ds:datastoreItem xmlns:ds="http://schemas.openxmlformats.org/officeDocument/2006/customXml" ds:itemID="{0EC75BD3-0A6D-4212-AFA3-B8FA14F82187}">
   <ds:schemaRefs>
     <ds:schemaRef ds:uri="http://schemas.openxmlformats.org/officeDocument/2006/bibliography"/>
   </ds:schemaRefs>
